--- a/Documentação PI 4º Semestre.docx
+++ b/Documentação PI 4º Semestre.docx
@@ -196,7 +196,7 @@
           <w:sz w:val="24"/>
           <w:szCs w:val="24"/>
         </w:rPr>
-        <w:t>Disciplinas:</w:t>
+        <w:t>Disciplina:</w:t>
       </w:r>
       <w:r>
         <w:rPr>
@@ -209,14 +209,12 @@
       <w:pPr>
         <w:jc w:val="center"/>
         <w:rPr>
-          <w:color w:val="FF0000"/>
-          <w:sz w:val="24"/>
-          <w:szCs w:val="24"/>
-        </w:rPr>
-      </w:pPr>
-      <w:r>
-        <w:rPr>
-          <w:color w:val="FF0000"/>
+          <w:sz w:val="24"/>
+          <w:szCs w:val="24"/>
+        </w:rPr>
+      </w:pPr>
+      <w:r>
+        <w:rPr>
           <w:sz w:val="24"/>
           <w:szCs w:val="24"/>
         </w:rPr>
@@ -227,7 +225,6 @@
       <w:pPr>
         <w:jc w:val="center"/>
         <w:rPr>
-          <w:color w:val="FF0000"/>
           <w:sz w:val="24"/>
           <w:szCs w:val="24"/>
         </w:rPr>
@@ -285,25 +282,31 @@
           <w:sz w:val="24"/>
           <w:szCs w:val="24"/>
         </w:rPr>
-        <w:t>Professores:</w:t>
+        <w:t>Professor</w:t>
+      </w:r>
+      <w:r>
+        <w:rPr>
+          <w:b/>
+          <w:sz w:val="24"/>
+          <w:szCs w:val="24"/>
+        </w:rPr>
+        <w:t>:</w:t>
       </w:r>
     </w:p>
     <w:p>
       <w:pPr>
         <w:jc w:val="center"/>
         <w:rPr>
-          <w:color w:val="FF0000"/>
-          <w:sz w:val="24"/>
-          <w:szCs w:val="24"/>
-        </w:rPr>
-      </w:pPr>
-      <w:r>
-        <w:rPr>
-          <w:color w:val="FF0000"/>
-          <w:sz w:val="24"/>
-          <w:szCs w:val="24"/>
-        </w:rPr>
-        <w:t>Fernando Bryan</w:t>
+          <w:sz w:val="24"/>
+          <w:szCs w:val="24"/>
+        </w:rPr>
+      </w:pPr>
+      <w:r>
+        <w:rPr>
+          <w:sz w:val="24"/>
+          <w:szCs w:val="24"/>
+        </w:rPr>
+        <w:t>Fernando Bryan Frizzarin</w:t>
       </w:r>
     </w:p>
     <w:p>
@@ -320,7 +323,6 @@
       <w:pPr>
         <w:jc w:val="center"/>
         <w:rPr>
-          <w:color w:val="FF0000"/>
           <w:sz w:val="24"/>
           <w:szCs w:val="24"/>
         </w:rPr>
@@ -339,6 +341,7 @@
       <w:pPr>
         <w:jc w:val="center"/>
         <w:rPr>
+          <w:b/>
           <w:sz w:val="24"/>
           <w:szCs w:val="24"/>
         </w:rPr>
@@ -348,51 +351,13 @@
       <w:pPr>
         <w:jc w:val="center"/>
         <w:rPr>
-          <w:b/>
-          <w:sz w:val="24"/>
-          <w:szCs w:val="24"/>
-        </w:rPr>
-      </w:pPr>
-    </w:p>
-    <w:p>
-      <w:pPr>
-        <w:jc w:val="center"/>
-        <w:rPr>
-          <w:b/>
-          <w:sz w:val="24"/>
-          <w:szCs w:val="24"/>
-        </w:rPr>
-      </w:pPr>
-      <w:r>
-        <w:rPr>
-          <w:b/>
-          <w:sz w:val="24"/>
-          <w:szCs w:val="24"/>
-        </w:rPr>
-        <w:t xml:space="preserve">Grupo </w:t>
-      </w:r>
-      <w:r>
-        <w:rPr>
-          <w:b/>
-          <w:color w:val="FF0000"/>
-          <w:sz w:val="24"/>
-          <w:szCs w:val="24"/>
-        </w:rPr>
-        <w:t>??</w:t>
-      </w:r>
-    </w:p>
-    <w:p>
-      <w:pPr>
-        <w:jc w:val="center"/>
-        <w:rPr>
-          <w:color w:val="FF0000"/>
-          <w:sz w:val="24"/>
-          <w:szCs w:val="24"/>
-        </w:rPr>
-      </w:pPr>
-      <w:r>
-        <w:rPr>
-          <w:color w:val="FF0000"/>
+          <w:sz w:val="24"/>
+          <w:szCs w:val="24"/>
+        </w:rPr>
+      </w:pPr>
+      <w:r>
+        <w:rPr>
+          <w:b/>
           <w:sz w:val="24"/>
           <w:szCs w:val="24"/>
         </w:rPr>
@@ -400,11 +365,25 @@
       </w:r>
       <w:r>
         <w:rPr>
-          <w:color w:val="FF0000"/>
-          <w:sz w:val="24"/>
-          <w:szCs w:val="24"/>
-        </w:rPr>
-        <w:t>: xxxxxx</w:t>
+          <w:b/>
+          <w:sz w:val="24"/>
+          <w:szCs w:val="24"/>
+        </w:rPr>
+        <w:t>:</w:t>
+      </w:r>
+      <w:r>
+        <w:rPr>
+          <w:sz w:val="24"/>
+          <w:szCs w:val="24"/>
+        </w:rPr>
+        <w:t xml:space="preserve"> </w:t>
+      </w:r>
+      <w:r>
+        <w:rPr>
+          <w:sz w:val="24"/>
+          <w:szCs w:val="24"/>
+        </w:rPr>
+        <w:t>BiteWise</w:t>
       </w:r>
     </w:p>
     <w:p>
@@ -517,16 +496,103 @@
               <w:spacing w:line="240" w:lineRule="auto"/>
               <w:jc w:val="center"/>
               <w:rPr>
+                <w:color w:val="FF0000"/>
                 <w:sz w:val="24"/>
                 <w:szCs w:val="24"/>
               </w:rPr>
             </w:pPr>
             <w:r>
               <w:rPr>
+                <w:color w:val="FF0000"/>
                 <w:sz w:val="24"/>
                 <w:szCs w:val="24"/>
               </w:rPr>
               <w:t>João Augusto Selegatto Pacolla</w:t>
+            </w:r>
+          </w:p>
+          <w:p>
+            <w:pPr>
+              <w:widowControl w:val="0"/>
+              <w:pBdr>
+                <w:top w:val="nil"/>
+                <w:left w:val="nil"/>
+                <w:bottom w:val="nil"/>
+                <w:right w:val="nil"/>
+                <w:between w:val="nil"/>
+              </w:pBdr>
+              <w:spacing w:line="240" w:lineRule="auto"/>
+              <w:jc w:val="center"/>
+              <w:rPr>
+                <w:sz w:val="24"/>
+                <w:szCs w:val="24"/>
+              </w:rPr>
+            </w:pPr>
+            <w:r>
+              <w:rPr>
+                <w:color w:val="FF0000"/>
+                <w:sz w:val="24"/>
+                <w:szCs w:val="24"/>
+              </w:rPr>
+              <w:t>RA:</w:t>
+            </w:r>
+          </w:p>
+        </w:tc>
+      </w:tr>
+      <w:tr>
+        <w:trPr>
+          <w:jc w:val="center"/>
+        </w:trPr>
+        <w:tc>
+          <w:tcPr>
+            <w:tcW w:w="4526" w:type="dxa"/>
+            <w:shd w:val="clear" w:color="auto" w:fill="auto"/>
+            <w:tcMar>
+              <w:top w:w="100" w:type="dxa"/>
+              <w:left w:w="100" w:type="dxa"/>
+              <w:bottom w:w="100" w:type="dxa"/>
+              <w:right w:w="100" w:type="dxa"/>
+            </w:tcMar>
+          </w:tcPr>
+          <w:p>
+            <w:pPr>
+              <w:jc w:val="center"/>
+              <w:rPr>
+                <w:b/>
+                <w:sz w:val="24"/>
+                <w:szCs w:val="24"/>
+              </w:rPr>
+            </w:pPr>
+            <w:r>
+              <w:rPr>
+                <w:b/>
+                <w:sz w:val="24"/>
+                <w:szCs w:val="24"/>
+              </w:rPr>
+              <w:t>Lucas Luiz Assis</w:t>
+            </w:r>
+          </w:p>
+          <w:p>
+            <w:pPr>
+              <w:jc w:val="center"/>
+              <w:rPr>
+                <w:sz w:val="24"/>
+                <w:szCs w:val="24"/>
+              </w:rPr>
+            </w:pPr>
+            <w:r>
+              <w:rPr>
+                <w:b/>
+                <w:sz w:val="24"/>
+                <w:szCs w:val="24"/>
+              </w:rPr>
+              <w:t>RA:</w:t>
+            </w:r>
+            <w:r>
+              <w:rPr>
+                <w:sz w:val="24"/>
+                <w:szCs w:val="24"/>
+              </w:rPr>
+              <w:t xml:space="preserve"> 2901392313022</w:t>
             </w:r>
           </w:p>
         </w:tc>
@@ -556,43 +622,34 @@
             </w:pPr>
             <w:r>
               <w:rPr>
+                <w:b/>
                 <w:sz w:val="24"/>
                 <w:szCs w:val="24"/>
               </w:rPr>
-              <w:t>Lucas Luiz Assis</w:t>
+              <w:t>Maikon Fabrício Gino</w:t>
             </w:r>
-          </w:p>
-        </w:tc>
-      </w:tr>
-      <w:tr>
-        <w:trPr>
-          <w:jc w:val="center"/>
-        </w:trPr>
-        <w:tc>
-          <w:tcPr>
-            <w:tcW w:w="4526" w:type="dxa"/>
-            <w:shd w:val="clear" w:color="auto" w:fill="auto"/>
-            <w:tcMar>
-              <w:top w:w="100" w:type="dxa"/>
-              <w:left w:w="100" w:type="dxa"/>
-              <w:bottom w:w="100" w:type="dxa"/>
-              <w:right w:w="100" w:type="dxa"/>
-            </w:tcMar>
-          </w:tcPr>
-          <w:p>
-            <w:pPr>
-              <w:jc w:val="center"/>
+            <w:r>
               <w:rPr>
+                <w:b/>
                 <w:sz w:val="24"/>
                 <w:szCs w:val="24"/>
               </w:rPr>
-            </w:pPr>
+              <w:br/>
+              <w:t>RA:</w:t>
+            </w:r>
             <w:r>
               <w:rPr>
                 <w:sz w:val="24"/>
                 <w:szCs w:val="24"/>
               </w:rPr>
-              <w:t>Maikon Fabrício Gino</w:t>
+              <w:t xml:space="preserve"> </w:t>
+            </w:r>
+            <w:r>
+              <w:rPr>
+                <w:sz w:val="24"/>
+                <w:szCs w:val="24"/>
+              </w:rPr>
+              <w:t>2901392313007</w:t>
             </w:r>
           </w:p>
         </w:tc>
@@ -672,26 +729,238 @@
       <w:pPr>
         <w:jc w:val="center"/>
         <w:rPr>
-          <w:b/>
-          <w:sz w:val="24"/>
-          <w:szCs w:val="24"/>
-        </w:rPr>
-      </w:pPr>
+          <w:sz w:val="24"/>
+          <w:szCs w:val="24"/>
+        </w:rPr>
+      </w:pPr>
+      <w:r>
+        <w:rPr>
+          <w:sz w:val="24"/>
+          <w:szCs w:val="24"/>
+        </w:rPr>
+        <w:t>Fatec Araras</w:t>
+      </w:r>
     </w:p>
     <w:p>
       <w:pPr>
         <w:jc w:val="center"/>
         <w:rPr>
-          <w:sz w:val="24"/>
-          <w:szCs w:val="24"/>
-        </w:rPr>
-      </w:pPr>
-      <w:r>
-        <w:rPr>
-          <w:sz w:val="24"/>
-          <w:szCs w:val="24"/>
-        </w:rPr>
-        <w:t>Fatec Araras</w:t>
+          <w:noProof/>
+          <w:sz w:val="24"/>
+          <w:szCs w:val="24"/>
+        </w:rPr>
+      </w:pPr>
+      <w:r>
+        <w:rPr>
+          <w:noProof/>
+          <w:sz w:val="24"/>
+          <w:szCs w:val="24"/>
+        </w:rPr>
+        <mc:AlternateContent>
+          <mc:Choice Requires="wps">
+            <w:drawing>
+              <wp:anchor distT="0" distB="0" distL="0" distR="0" simplePos="0" relativeHeight="251728896" behindDoc="1" locked="0" layoutInCell="1" hidden="0" allowOverlap="1" wp14:anchorId="245DFD21" wp14:editId="71A75685">
+                <wp:simplePos x="0" y="0"/>
+                <wp:positionH relativeFrom="column">
+                  <wp:posOffset>5486400</wp:posOffset>
+                </wp:positionH>
+                <wp:positionV relativeFrom="paragraph">
+                  <wp:posOffset>470535</wp:posOffset>
+                </wp:positionV>
+                <wp:extent cx="472440" cy="238125"/>
+                <wp:effectExtent l="0" t="0" r="22860" b="28575"/>
+                <wp:wrapNone/>
+                <wp:docPr id="18" name="Retângulo 18"/>
+                <wp:cNvGraphicFramePr/>
+                <a:graphic xmlns:a="http://schemas.openxmlformats.org/drawingml/2006/main">
+                  <a:graphicData uri="http://schemas.microsoft.com/office/word/2010/wordprocessingShape">
+                    <wps:wsp>
+                      <wps:cNvSpPr/>
+                      <wps:spPr>
+                        <a:xfrm>
+                          <a:off x="0" y="0"/>
+                          <a:ext cx="472440" cy="238125"/>
+                        </a:xfrm>
+                        <a:prstGeom prst="rect">
+                          <a:avLst/>
+                        </a:prstGeom>
+                        <a:solidFill>
+                          <a:schemeClr val="bg1"/>
+                        </a:solidFill>
+                        <a:ln w="9525" cap="flat" cmpd="sng">
+                          <a:solidFill>
+                            <a:schemeClr val="lt1"/>
+                          </a:solidFill>
+                          <a:prstDash val="solid"/>
+                          <a:miter lim="800000"/>
+                          <a:headEnd type="none" w="sm" len="sm"/>
+                          <a:tailEnd type="none" w="sm" len="sm"/>
+                        </a:ln>
+                      </wps:spPr>
+                      <wps:txbx>
+                        <w:txbxContent>
+                          <w:p>
+                            <w:pPr>
+                              <w:spacing w:line="275" w:lineRule="auto"/>
+                              <w:textDirection w:val="btLr"/>
+                            </w:pPr>
+                            <w:r>
+                              <w:drawing>
+                                <wp:inline distT="0" distB="0" distL="0" distR="0" wp14:anchorId="51424B6B" wp14:editId="38DBBFAC">
+                                  <wp:extent cx="512989" cy="276225"/>
+                                  <wp:effectExtent l="0" t="0" r="1905" b="0"/>
+                                  <wp:docPr id="19" name="Imagem 19"/>
+                                  <wp:cNvGraphicFramePr>
+                                    <a:graphicFrameLocks xmlns:a="http://schemas.openxmlformats.org/drawingml/2006/main" noChangeAspect="1"/>
+                                  </wp:cNvGraphicFramePr>
+                                  <a:graphic xmlns:a="http://schemas.openxmlformats.org/drawingml/2006/main">
+                                    <a:graphicData uri="http://schemas.openxmlformats.org/drawingml/2006/picture">
+                                      <pic:pic xmlns:pic="http://schemas.openxmlformats.org/drawingml/2006/picture">
+                                        <pic:nvPicPr>
+                                          <pic:cNvPr id="0" name="Picture 2"/>
+                                          <pic:cNvPicPr>
+                                            <a:picLocks noChangeAspect="1" noChangeArrowheads="1"/>
+                                          </pic:cNvPicPr>
+                                        </pic:nvPicPr>
+                                        <pic:blipFill>
+                                          <a:blip r:embed="rId9">
+                                            <a:extLst>
+                                              <a:ext uri="{28A0092B-C50C-407E-A947-70E740481C1C}">
+                                                <a14:useLocalDpi xmlns:a14="http://schemas.microsoft.com/office/drawing/2010/main" val="0"/>
+                                              </a:ext>
+                                            </a:extLst>
+                                          </a:blip>
+                                          <a:srcRect/>
+                                          <a:stretch>
+                                            <a:fillRect/>
+                                          </a:stretch>
+                                        </pic:blipFill>
+                                        <pic:spPr bwMode="auto">
+                                          <a:xfrm>
+                                            <a:off x="0" y="0"/>
+                                            <a:ext cx="515226" cy="277430"/>
+                                          </a:xfrm>
+                                          <a:prstGeom prst="rect">
+                                            <a:avLst/>
+                                          </a:prstGeom>
+                                          <a:noFill/>
+                                          <a:ln>
+                                            <a:noFill/>
+                                          </a:ln>
+                                        </pic:spPr>
+                                      </pic:pic>
+                                    </a:graphicData>
+                                  </a:graphic>
+                                </wp:inline>
+                              </w:drawing>
+                            </w:r>
+                          </w:p>
+                        </w:txbxContent>
+                      </wps:txbx>
+                      <wps:bodyPr spcFirstLastPara="1" wrap="square" lIns="91425" tIns="45700" rIns="91425" bIns="45700" anchor="t" anchorCtr="0">
+                        <a:noAutofit/>
+                      </wps:bodyPr>
+                    </wps:wsp>
+                  </a:graphicData>
+                </a:graphic>
+                <wp14:sizeRelH relativeFrom="margin">
+                  <wp14:pctWidth>0</wp14:pctWidth>
+                </wp14:sizeRelH>
+                <wp14:sizeRelV relativeFrom="margin">
+                  <wp14:pctHeight>0</wp14:pctHeight>
+                </wp14:sizeRelV>
+              </wp:anchor>
+            </w:drawing>
+          </mc:Choice>
+          <mc:Fallback>
+            <w:pict>
+              <v:rect w14:anchorId="245DFD21" id="Retângulo 18" o:spid="_x0000_s1026" style="position:absolute;left:0;text-align:left;margin-left:6in;margin-top:37.05pt;width:37.2pt;height:18.75pt;z-index:-251587584;visibility:visible;mso-wrap-style:square;mso-width-percent:0;mso-height-percent:0;mso-wrap-distance-left:0;mso-wrap-distance-top:0;mso-wrap-distance-right:0;mso-wrap-distance-bottom:0;mso-position-horizontal:absolute;mso-position-horizontal-relative:text;mso-position-vertical:absolute;mso-position-vertical-relative:text;mso-width-percent:0;mso-height-percent:0;mso-width-relative:margin;mso-height-relative:margin;v-text-anchor:top" o:gfxdata="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" fillcolor="white [3212]" strokecolor="white [3201]">
+                <v:stroke startarrowwidth="narrow" startarrowlength="short" endarrowwidth="narrow" endarrowlength="short"/>
+                <v:textbox inset="2.53958mm,1.2694mm,2.53958mm,1.2694mm">
+                  <w:txbxContent>
+                    <w:p>
+                      <w:pPr>
+                        <w:spacing w:line="275" w:lineRule="auto"/>
+                        <w:textDirection w:val="btLr"/>
+                      </w:pPr>
+                      <w:r>
+                        <w:drawing>
+                          <wp:inline distT="0" distB="0" distL="0" distR="0" wp14:anchorId="51424B6B" wp14:editId="38DBBFAC">
+                            <wp:extent cx="512989" cy="276225"/>
+                            <wp:effectExtent l="0" t="0" r="1905" b="0"/>
+                            <wp:docPr id="19" name="Imagem 19"/>
+                            <wp:cNvGraphicFramePr>
+                              <a:graphicFrameLocks xmlns:a="http://schemas.openxmlformats.org/drawingml/2006/main" noChangeAspect="1"/>
+                            </wp:cNvGraphicFramePr>
+                            <a:graphic xmlns:a="http://schemas.openxmlformats.org/drawingml/2006/main">
+                              <a:graphicData uri="http://schemas.openxmlformats.org/drawingml/2006/picture">
+                                <pic:pic xmlns:pic="http://schemas.openxmlformats.org/drawingml/2006/picture">
+                                  <pic:nvPicPr>
+                                    <pic:cNvPr id="0" name="Picture 2"/>
+                                    <pic:cNvPicPr>
+                                      <a:picLocks noChangeAspect="1" noChangeArrowheads="1"/>
+                                    </pic:cNvPicPr>
+                                  </pic:nvPicPr>
+                                  <pic:blipFill>
+                                    <a:blip r:embed="rId9">
+                                      <a:extLst>
+                                        <a:ext uri="{28A0092B-C50C-407E-A947-70E740481C1C}">
+                                          <a14:useLocalDpi xmlns:a14="http://schemas.microsoft.com/office/drawing/2010/main" val="0"/>
+                                        </a:ext>
+                                      </a:extLst>
+                                    </a:blip>
+                                    <a:srcRect/>
+                                    <a:stretch>
+                                      <a:fillRect/>
+                                    </a:stretch>
+                                  </pic:blipFill>
+                                  <pic:spPr bwMode="auto">
+                                    <a:xfrm>
+                                      <a:off x="0" y="0"/>
+                                      <a:ext cx="515226" cy="277430"/>
+                                    </a:xfrm>
+                                    <a:prstGeom prst="rect">
+                                      <a:avLst/>
+                                    </a:prstGeom>
+                                    <a:noFill/>
+                                    <a:ln>
+                                      <a:noFill/>
+                                    </a:ln>
+                                  </pic:spPr>
+                                </pic:pic>
+                              </a:graphicData>
+                            </a:graphic>
+                          </wp:inline>
+                        </w:drawing>
+                      </w:r>
+                    </w:p>
+                  </w:txbxContent>
+                </v:textbox>
+              </v:rect>
+            </w:pict>
+          </mc:Fallback>
+        </mc:AlternateContent>
+      </w:r>
+      <w:r>
+        <w:rPr>
+          <w:sz w:val="24"/>
+          <w:szCs w:val="24"/>
+        </w:rPr>
+        <w:t>Novembro</w:t>
+      </w:r>
+      <w:r>
+        <w:rPr>
+          <w:sz w:val="24"/>
+          <w:szCs w:val="24"/>
+        </w:rPr>
+        <w:t>/</w:t>
+      </w:r>
+      <w:r>
+        <w:rPr>
+          <w:sz w:val="24"/>
+          <w:szCs w:val="24"/>
+        </w:rPr>
+        <w:t>2024</w:t>
       </w:r>
     </w:p>
     <w:p>
@@ -702,32 +971,13 @@
           <w:szCs w:val="24"/>
         </w:rPr>
       </w:pPr>
-      <w:r>
-        <w:rPr>
-          <w:sz w:val="24"/>
-          <w:szCs w:val="24"/>
-        </w:rPr>
-        <w:t>Novembro</w:t>
-      </w:r>
-      <w:r>
-        <w:rPr>
-          <w:sz w:val="24"/>
-          <w:szCs w:val="24"/>
-        </w:rPr>
-        <w:t>/</w:t>
-      </w:r>
-      <w:r>
-        <w:rPr>
-          <w:sz w:val="24"/>
-          <w:szCs w:val="24"/>
-        </w:rPr>
-        <w:t>2024</w:t>
-      </w:r>
     </w:p>
     <w:p>
       <w:pPr>
         <w:jc w:val="center"/>
         <w:rPr>
+          <w:b/>
+          <w:color w:val="FF0000"/>
           <w:sz w:val="24"/>
           <w:szCs w:val="24"/>
         </w:rPr>
@@ -735,9 +985,11 @@
       <w:r>
         <w:rPr>
           <w:noProof/>
-          <w:sz w:val="24"/>
-          <w:szCs w:val="24"/>
-        </w:rPr>
+          <w:color w:val="FF0000"/>
+          <w:sz w:val="24"/>
+          <w:szCs w:val="24"/>
+        </w:rPr>
+        <w:lastRenderedPageBreak/>
         <mc:AlternateContent>
           <mc:Choice Requires="wps">
             <w:drawing>
@@ -809,23 +1061,13 @@
           </mc:Fallback>
         </mc:AlternateContent>
       </w:r>
-    </w:p>
-    <w:p>
-      <w:pPr>
-        <w:jc w:val="center"/>
-        <w:rPr>
-          <w:b/>
-          <w:sz w:val="24"/>
-          <w:szCs w:val="24"/>
-        </w:rPr>
-      </w:pPr>
-      <w:r>
-        <w:rPr>
-          <w:b/>
-          <w:sz w:val="24"/>
-          <w:szCs w:val="24"/>
-        </w:rPr>
-        <w:lastRenderedPageBreak/>
+      <w:r>
+        <w:rPr>
+          <w:b/>
+          <w:color w:val="FF0000"/>
+          <w:sz w:val="24"/>
+          <w:szCs w:val="24"/>
+        </w:rPr>
         <w:t>SUMÁRIO</w:t>
       </w:r>
     </w:p>
@@ -2144,7 +2386,7 @@
           </mc:Choice>
           <mc:Fallback>
             <w:pict>
-              <v:rect w14:anchorId="41FAE7AD" id="Retângulo 6" o:spid="_x0000_s1026" style="position:absolute;left:0;text-align:left;margin-left:424pt;margin-top:515pt;width:50.25pt;height:42.75pt;z-index:-251657216;visibility:visible;mso-wrap-style:square;mso-wrap-distance-left:0;mso-wrap-distance-top:0;mso-wrap-distance-right:0;mso-wrap-distance-bottom:0;mso-position-horizontal:absolute;mso-position-horizontal-relative:text;mso-position-vertical:absolute;mso-position-vertical-relative:text;v-text-anchor:top" o:gfxdata="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" fillcolor="white [3201]" strokecolor="white [3201]">
+              <v:rect w14:anchorId="41FAE7AD" id="Retângulo 6" o:spid="_x0000_s1027" style="position:absolute;left:0;text-align:left;margin-left:424pt;margin-top:515pt;width:50.25pt;height:42.75pt;z-index:-251657216;visibility:visible;mso-wrap-style:square;mso-wrap-distance-left:0;mso-wrap-distance-top:0;mso-wrap-distance-right:0;mso-wrap-distance-bottom:0;mso-position-horizontal:absolute;mso-position-horizontal-relative:text;mso-position-vertical:absolute;mso-position-vertical-relative:text;v-text-anchor:top" o:gfxdata="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" fillcolor="white [3201]" strokecolor="white [3201]">
                 <v:stroke startarrowwidth="narrow" startarrowlength="short" endarrowwidth="narrow" endarrowlength="short"/>
                 <v:textbox inset="2.53958mm,1.2694mm,2.53958mm,1.2694mm">
                   <w:txbxContent>
@@ -2246,7 +2488,7 @@
           </mc:Choice>
           <mc:Fallback>
             <w:pict>
-              <v:rect w14:anchorId="10519215" id="Retângulo 5" o:spid="_x0000_s1027" style="position:absolute;left:0;text-align:left;margin-left:434.55pt;margin-top:243.2pt;width:37.2pt;height:18.75pt;z-index:-251658240;visibility:visible;mso-wrap-style:square;mso-width-percent:0;mso-height-percent:0;mso-wrap-distance-left:0;mso-wrap-distance-top:0;mso-wrap-distance-right:0;mso-wrap-distance-bottom:0;mso-position-horizontal:absolute;mso-position-horizontal-relative:text;mso-position-vertical:absolute;mso-position-vertical-relative:text;mso-width-percent:0;mso-height-percent:0;mso-width-relative:margin;mso-height-relative:margin;v-text-anchor:top" o:gfxdata="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" fillcolor="white [3212]" strokecolor="white [3201]">
+              <v:rect w14:anchorId="10519215" id="Retângulo 5" o:spid="_x0000_s1028" style="position:absolute;left:0;text-align:left;margin-left:434.55pt;margin-top:243.2pt;width:37.2pt;height:18.75pt;z-index:-251658240;visibility:visible;mso-wrap-style:square;mso-width-percent:0;mso-height-percent:0;mso-wrap-distance-left:0;mso-wrap-distance-top:0;mso-wrap-distance-right:0;mso-wrap-distance-bottom:0;mso-position-horizontal:absolute;mso-position-horizontal-relative:text;mso-position-vertical:absolute;mso-position-vertical-relative:text;mso-width-percent:0;mso-height-percent:0;mso-width-relative:margin;mso-height-relative:margin;v-text-anchor:top" o:gfxdata="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" fillcolor="white [3212]" strokecolor="white [3201]">
                 <v:stroke startarrowwidth="narrow" startarrowlength="short" endarrowwidth="narrow" endarrowlength="short"/>
                 <v:textbox inset="2.53958mm,1.2694mm,2.53958mm,1.2694mm">
                   <w:txbxContent>
@@ -2288,6 +2530,14 @@
           <w:szCs w:val="24"/>
         </w:rPr>
         <w:lastRenderedPageBreak/>
+        <w:t xml:space="preserve">1. </w:t>
+      </w:r>
+      <w:r>
+        <w:rPr>
+          <w:b/>
+          <w:sz w:val="24"/>
+          <w:szCs w:val="24"/>
+        </w:rPr>
         <w:t>Apresentação da Empresa</w:t>
       </w:r>
     </w:p>
@@ -2305,6 +2555,33 @@
     <w:p>
       <w:pPr>
         <w:spacing w:line="360" w:lineRule="auto"/>
+        <w:jc w:val="both"/>
+        <w:rPr>
+          <w:b/>
+          <w:sz w:val="24"/>
+          <w:szCs w:val="24"/>
+        </w:rPr>
+      </w:pPr>
+      <w:r>
+        <w:rPr>
+          <w:b/>
+          <w:sz w:val="24"/>
+          <w:szCs w:val="24"/>
+        </w:rPr>
+        <w:t xml:space="preserve">1.1 </w:t>
+      </w:r>
+      <w:r>
+        <w:rPr>
+          <w:b/>
+          <w:sz w:val="24"/>
+          <w:szCs w:val="24"/>
+        </w:rPr>
+        <w:t>WebInnovate: Inovação e Excelência em Soluções Web</w:t>
+      </w:r>
+    </w:p>
+    <w:p>
+      <w:pPr>
+        <w:spacing w:line="360" w:lineRule="auto"/>
         <w:ind w:firstLine="851"/>
         <w:jc w:val="both"/>
         <w:rPr>
@@ -2317,47 +2594,27 @@
           <w:sz w:val="24"/>
           <w:szCs w:val="24"/>
         </w:rPr>
-        <w:t xml:space="preserve">A WebInnovate, </w:t>
-      </w:r>
-      <w:r>
-        <w:rPr>
-          <w:color w:val="FF0000"/>
-          <w:sz w:val="24"/>
-          <w:szCs w:val="24"/>
-        </w:rPr>
-        <w:t xml:space="preserve">como ilustrado em nosso logotipo na Imagem </w:t>
-      </w:r>
-      <w:r>
-        <w:rPr>
-          <w:color w:val="FF0000"/>
-          <w:sz w:val="24"/>
-          <w:szCs w:val="24"/>
-        </w:rPr>
-        <w:t>XX</w:t>
-      </w:r>
-      <w:r>
-        <w:rPr>
-          <w:sz w:val="24"/>
-          <w:szCs w:val="24"/>
-        </w:rPr>
-        <w:t>, é uma empresa pioneira e ágil, dedicada ao desenvolvimento de soluções web de vanguarda. Fundada com o objetivo de revolucionar a presença digital, a WebInnovate se especializa em criar plataformas e ferramentas web que não apenas atendem às necessidades de nossos clientes, mas também superam as expectativas do mercado.</w:t>
-      </w:r>
-    </w:p>
-    <w:p>
-      <w:pPr>
-        <w:spacing w:line="360" w:lineRule="auto"/>
-        <w:ind w:firstLine="851"/>
-        <w:jc w:val="both"/>
-        <w:rPr>
-          <w:sz w:val="24"/>
-          <w:szCs w:val="24"/>
-        </w:rPr>
-      </w:pPr>
-    </w:p>
-    <w:p>
-      <w:pPr>
-        <w:spacing w:line="360" w:lineRule="auto"/>
-        <w:ind w:firstLine="851"/>
+        <w:t xml:space="preserve">A WebInnovate é uma empresa visionária dedicada ao desenvolvimento de soluções web de ponta, focada em transformar a presença digital de seus clientes de forma significativa. </w:t>
+      </w:r>
+      <w:r>
+        <w:rPr>
+          <w:color w:val="FF0000"/>
+          <w:sz w:val="24"/>
+          <w:szCs w:val="24"/>
+        </w:rPr>
+        <w:t xml:space="preserve">Como ilustrado em nosso logotipo na Imagem XX, </w:t>
+      </w:r>
+      <w:r>
+        <w:rPr>
+          <w:sz w:val="24"/>
+          <w:szCs w:val="24"/>
+        </w:rPr>
+        <w:t>nossa identidade corporativa reflete o dinamismo, a inovação e o compromisso com a qualidade que permeiam todos os nossos serviços. Fundada com a missão de revolucionar a interação das empresas no ambiente digital, a WebInnovate se especializa na criação de plataformas e ferramentas web que não apenas atendem às necessidades dos clientes, mas também estabelecem novos padrões no mercado.</w:t>
+      </w:r>
+    </w:p>
+    <w:p>
+      <w:pPr>
+        <w:spacing w:line="360" w:lineRule="auto"/>
         <w:jc w:val="both"/>
         <w:rPr>
           <w:sz w:val="24"/>
@@ -2373,153 +2630,13 @@
         <mc:AlternateContent>
           <mc:Choice Requires="wps">
             <w:drawing>
-              <wp:anchor distT="45720" distB="45720" distL="114300" distR="114300" simplePos="0" relativeHeight="251726848" behindDoc="0" locked="0" layoutInCell="1" allowOverlap="1" wp14:anchorId="3FFBCE96" wp14:editId="091CF9AA">
+              <wp:anchor distT="45720" distB="45720" distL="114300" distR="114300" simplePos="0" relativeHeight="251724800" behindDoc="0" locked="0" layoutInCell="1" allowOverlap="1" wp14:anchorId="12B0E36D" wp14:editId="3C18C664">
                 <wp:simplePos x="0" y="0"/>
-                <wp:positionH relativeFrom="page">
+                <wp:positionH relativeFrom="margin">
                   <wp:align>center</wp:align>
                 </wp:positionH>
                 <wp:positionV relativeFrom="paragraph">
-                  <wp:posOffset>3916045</wp:posOffset>
-                </wp:positionV>
-                <wp:extent cx="1916430" cy="289560"/>
-                <wp:effectExtent l="0" t="0" r="0" b="0"/>
-                <wp:wrapNone/>
-                <wp:docPr id="17" name="Caixa de Texto 2"/>
-                <wp:cNvGraphicFramePr>
-                  <a:graphicFrameLocks xmlns:a="http://schemas.openxmlformats.org/drawingml/2006/main"/>
-                </wp:cNvGraphicFramePr>
-                <a:graphic xmlns:a="http://schemas.openxmlformats.org/drawingml/2006/main">
-                  <a:graphicData uri="http://schemas.microsoft.com/office/word/2010/wordprocessingShape">
-                    <wps:wsp>
-                      <wps:cNvSpPr txBox="1">
-                        <a:spLocks noChangeArrowheads="1"/>
-                      </wps:cNvSpPr>
-                      <wps:spPr bwMode="auto">
-                        <a:xfrm>
-                          <a:off x="0" y="0"/>
-                          <a:ext cx="1916430" cy="289560"/>
-                        </a:xfrm>
-                        <a:prstGeom prst="rect">
-                          <a:avLst/>
-                        </a:prstGeom>
-                        <a:noFill/>
-                        <a:ln w="9525">
-                          <a:noFill/>
-                          <a:miter lim="800000"/>
-                          <a:headEnd/>
-                          <a:tailEnd/>
-                        </a:ln>
-                      </wps:spPr>
-                      <wps:txbx>
-                        <w:txbxContent>
-                          <w:p>
-                            <w:pPr>
-                              <w:tabs>
-                                <w:tab w:val="left" w:pos="2640"/>
-                              </w:tabs>
-                              <w:spacing w:line="360" w:lineRule="auto"/>
-                              <w:jc w:val="center"/>
-                              <w:rPr>
-                                <w:sz w:val="24"/>
-                                <w:szCs w:val="24"/>
-                              </w:rPr>
-                            </w:pPr>
-                            <w:r>
-                              <w:rPr>
-                                <w:b/>
-                                <w:sz w:val="20"/>
-                                <w:szCs w:val="20"/>
-                              </w:rPr>
-                              <w:t>Fonte –</w:t>
-                            </w:r>
-                            <w:r>
-                              <w:rPr>
-                                <w:sz w:val="20"/>
-                                <w:szCs w:val="20"/>
-                              </w:rPr>
-                              <w:t xml:space="preserve"> imagem dos autores.</w:t>
-                            </w:r>
-                          </w:p>
-                          <w:p/>
-                        </w:txbxContent>
-                      </wps:txbx>
-                      <wps:bodyPr rot="0" vert="horz" wrap="square" lIns="91440" tIns="45720" rIns="91440" bIns="45720" anchor="t" anchorCtr="0">
-                        <a:noAutofit/>
-                      </wps:bodyPr>
-                    </wps:wsp>
-                  </a:graphicData>
-                </a:graphic>
-                <wp14:sizeRelH relativeFrom="margin">
-                  <wp14:pctWidth>0</wp14:pctWidth>
-                </wp14:sizeRelH>
-                <wp14:sizeRelV relativeFrom="margin">
-                  <wp14:pctHeight>0</wp14:pctHeight>
-                </wp14:sizeRelV>
-              </wp:anchor>
-            </w:drawing>
-          </mc:Choice>
-          <mc:Fallback>
-            <w:pict>
-              <v:shapetype w14:anchorId="3FFBCE96" id="_x0000_t202" coordsize="21600,21600" o:spt="202" path="m,l,21600r21600,l21600,xe">
-                <v:stroke joinstyle="miter"/>
-                <v:path gradientshapeok="t" o:connecttype="rect"/>
-              </v:shapetype>
-              <v:shape id="Caixa de Texto 2" o:spid="_x0000_s1028" type="#_x0000_t202" style="position:absolute;left:0;text-align:left;margin-left:0;margin-top:308.35pt;width:150.9pt;height:22.8pt;z-index:251726848;visibility:visible;mso-wrap-style:square;mso-width-percent:0;mso-height-percent:0;mso-wrap-distance-left:9pt;mso-wrap-distance-top:3.6pt;mso-wrap-distance-right:9pt;mso-wrap-distance-bottom:3.6pt;mso-position-horizontal:center;mso-position-horizontal-relative:page;mso-position-vertical:absolute;mso-position-vertical-relative:text;mso-width-percent:0;mso-height-percent:0;mso-width-relative:margin;mso-height-relative:margin;v-text-anchor:top" o:gfxdata="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" filled="f" stroked="f">
-                <v:textbox>
-                  <w:txbxContent>
-                    <w:p>
-                      <w:pPr>
-                        <w:tabs>
-                          <w:tab w:val="left" w:pos="2640"/>
-                        </w:tabs>
-                        <w:spacing w:line="360" w:lineRule="auto"/>
-                        <w:jc w:val="center"/>
-                        <w:rPr>
-                          <w:sz w:val="24"/>
-                          <w:szCs w:val="24"/>
-                        </w:rPr>
-                      </w:pPr>
-                      <w:r>
-                        <w:rPr>
-                          <w:b/>
-                          <w:sz w:val="20"/>
-                          <w:szCs w:val="20"/>
-                        </w:rPr>
-                        <w:t>Fonte –</w:t>
-                      </w:r>
-                      <w:r>
-                        <w:rPr>
-                          <w:sz w:val="20"/>
-                          <w:szCs w:val="20"/>
-                        </w:rPr>
-                        <w:t xml:space="preserve"> imagem dos autores.</w:t>
-                      </w:r>
-                    </w:p>
-                    <w:p/>
-                  </w:txbxContent>
-                </v:textbox>
-                <w10:wrap anchorx="page"/>
-              </v:shape>
-            </w:pict>
-          </mc:Fallback>
-        </mc:AlternateContent>
-      </w:r>
-      <w:r>
-        <w:rPr>
-          <w:noProof/>
-          <w:sz w:val="24"/>
-          <w:szCs w:val="24"/>
-        </w:rPr>
-        <mc:AlternateContent>
-          <mc:Choice Requires="wps">
-            <w:drawing>
-              <wp:anchor distT="45720" distB="45720" distL="114300" distR="114300" simplePos="0" relativeHeight="251724800" behindDoc="0" locked="0" layoutInCell="1" allowOverlap="1" wp14:anchorId="12B0E36D" wp14:editId="711B3D7C">
-                <wp:simplePos x="0" y="0"/>
-                <wp:positionH relativeFrom="page">
-                  <wp:align>center</wp:align>
-                </wp:positionH>
-                <wp:positionV relativeFrom="paragraph">
-                  <wp:posOffset>302895</wp:posOffset>
+                  <wp:posOffset>3800475</wp:posOffset>
                 </wp:positionV>
                 <wp:extent cx="2505075" cy="289560"/>
                 <wp:effectExtent l="0" t="0" r="0" b="0"/>
@@ -2606,7 +2723,11 @@
           </mc:Choice>
           <mc:Fallback>
             <w:pict>
-              <v:shape w14:anchorId="12B0E36D" id="_x0000_s1029" type="#_x0000_t202" style="position:absolute;left:0;text-align:left;margin-left:0;margin-top:23.85pt;width:197.25pt;height:22.8pt;z-index:251724800;visibility:visible;mso-wrap-style:square;mso-width-percent:0;mso-height-percent:0;mso-wrap-distance-left:9pt;mso-wrap-distance-top:3.6pt;mso-wrap-distance-right:9pt;mso-wrap-distance-bottom:3.6pt;mso-position-horizontal:center;mso-position-horizontal-relative:page;mso-position-vertical:absolute;mso-position-vertical-relative:text;mso-width-percent:0;mso-height-percent:0;mso-width-relative:margin;mso-height-relative:margin;v-text-anchor:top" o:gfxdata="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" filled="f" stroked="f">
+              <v:shapetype w14:anchorId="12B0E36D" id="_x0000_t202" coordsize="21600,21600" o:spt="202" path="m,l,21600r21600,l21600,xe">
+                <v:stroke joinstyle="miter"/>
+                <v:path gradientshapeok="t" o:connecttype="rect"/>
+              </v:shapetype>
+              <v:shape id="Caixa de Texto 2" o:spid="_x0000_s1029" type="#_x0000_t202" style="position:absolute;left:0;text-align:left;margin-left:0;margin-top:299.25pt;width:197.25pt;height:22.8pt;z-index:251724800;visibility:visible;mso-wrap-style:square;mso-width-percent:0;mso-height-percent:0;mso-wrap-distance-left:9pt;mso-wrap-distance-top:3.6pt;mso-wrap-distance-right:9pt;mso-wrap-distance-bottom:3.6pt;mso-position-horizontal:center;mso-position-horizontal-relative:margin;mso-position-vertical:absolute;mso-position-vertical-relative:text;mso-width-percent:0;mso-height-percent:0;mso-width-relative:margin;mso-height-relative:margin;v-text-anchor:top" o:gfxdata="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" filled="f" stroked="f">
                 <v:textbox>
                   <w:txbxContent>
                     <w:p>
@@ -2646,6 +2767,142 @@
                     </w:p>
                   </w:txbxContent>
                 </v:textbox>
+                <w10:wrap anchorx="margin"/>
+              </v:shape>
+            </w:pict>
+          </mc:Fallback>
+        </mc:AlternateContent>
+      </w:r>
+      <w:r>
+        <w:rPr>
+          <w:noProof/>
+          <w:sz w:val="24"/>
+          <w:szCs w:val="24"/>
+        </w:rPr>
+        <mc:AlternateContent>
+          <mc:Choice Requires="wps">
+            <w:drawing>
+              <wp:anchor distT="45720" distB="45720" distL="114300" distR="114300" simplePos="0" relativeHeight="251726848" behindDoc="0" locked="0" layoutInCell="1" allowOverlap="1" wp14:anchorId="3FFBCE96" wp14:editId="4A60A403">
+                <wp:simplePos x="0" y="0"/>
+                <wp:positionH relativeFrom="page">
+                  <wp:align>center</wp:align>
+                </wp:positionH>
+                <wp:positionV relativeFrom="paragraph">
+                  <wp:posOffset>174625</wp:posOffset>
+                </wp:positionV>
+                <wp:extent cx="1916430" cy="289560"/>
+                <wp:effectExtent l="0" t="0" r="0" b="0"/>
+                <wp:wrapNone/>
+                <wp:docPr id="17" name="Caixa de Texto 2"/>
+                <wp:cNvGraphicFramePr>
+                  <a:graphicFrameLocks xmlns:a="http://schemas.openxmlformats.org/drawingml/2006/main"/>
+                </wp:cNvGraphicFramePr>
+                <a:graphic xmlns:a="http://schemas.openxmlformats.org/drawingml/2006/main">
+                  <a:graphicData uri="http://schemas.microsoft.com/office/word/2010/wordprocessingShape">
+                    <wps:wsp>
+                      <wps:cNvSpPr txBox="1">
+                        <a:spLocks noChangeArrowheads="1"/>
+                      </wps:cNvSpPr>
+                      <wps:spPr bwMode="auto">
+                        <a:xfrm>
+                          <a:off x="0" y="0"/>
+                          <a:ext cx="1916430" cy="289560"/>
+                        </a:xfrm>
+                        <a:prstGeom prst="rect">
+                          <a:avLst/>
+                        </a:prstGeom>
+                        <a:noFill/>
+                        <a:ln w="9525">
+                          <a:noFill/>
+                          <a:miter lim="800000"/>
+                          <a:headEnd/>
+                          <a:tailEnd/>
+                        </a:ln>
+                      </wps:spPr>
+                      <wps:txbx>
+                        <w:txbxContent>
+                          <w:p>
+                            <w:pPr>
+                              <w:tabs>
+                                <w:tab w:val="left" w:pos="2640"/>
+                              </w:tabs>
+                              <w:spacing w:line="360" w:lineRule="auto"/>
+                              <w:jc w:val="center"/>
+                              <w:rPr>
+                                <w:sz w:val="24"/>
+                                <w:szCs w:val="24"/>
+                              </w:rPr>
+                            </w:pPr>
+                            <w:r>
+                              <w:rPr>
+                                <w:b/>
+                                <w:sz w:val="20"/>
+                                <w:szCs w:val="20"/>
+                              </w:rPr>
+                              <w:t>Fonte –</w:t>
+                            </w:r>
+                            <w:r>
+                              <w:rPr>
+                                <w:sz w:val="20"/>
+                                <w:szCs w:val="20"/>
+                              </w:rPr>
+                              <w:t xml:space="preserve"> imagem dos autores.</w:t>
+                            </w:r>
+                          </w:p>
+                          <w:p/>
+                        </w:txbxContent>
+                      </wps:txbx>
+                      <wps:bodyPr rot="0" vert="horz" wrap="square" lIns="91440" tIns="45720" rIns="91440" bIns="45720" anchor="t" anchorCtr="0">
+                        <a:noAutofit/>
+                      </wps:bodyPr>
+                    </wps:wsp>
+                  </a:graphicData>
+                </a:graphic>
+                <wp14:sizeRelH relativeFrom="margin">
+                  <wp14:pctWidth>0</wp14:pctWidth>
+                </wp14:sizeRelH>
+                <wp14:sizeRelV relativeFrom="margin">
+                  <wp14:pctHeight>0</wp14:pctHeight>
+                </wp14:sizeRelV>
+              </wp:anchor>
+            </w:drawing>
+          </mc:Choice>
+          <mc:Fallback>
+            <w:pict>
+              <v:shape w14:anchorId="3FFBCE96" id="_x0000_s1030" type="#_x0000_t202" style="position:absolute;left:0;text-align:left;margin-left:0;margin-top:13.75pt;width:150.9pt;height:22.8pt;z-index:251726848;visibility:visible;mso-wrap-style:square;mso-width-percent:0;mso-height-percent:0;mso-wrap-distance-left:9pt;mso-wrap-distance-top:3.6pt;mso-wrap-distance-right:9pt;mso-wrap-distance-bottom:3.6pt;mso-position-horizontal:center;mso-position-horizontal-relative:page;mso-position-vertical:absolute;mso-position-vertical-relative:text;mso-width-percent:0;mso-height-percent:0;mso-width-relative:margin;mso-height-relative:margin;v-text-anchor:top" o:gfxdata="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" filled="f" stroked="f">
+                <v:textbox>
+                  <w:txbxContent>
+                    <w:p>
+                      <w:pPr>
+                        <w:tabs>
+                          <w:tab w:val="left" w:pos="2640"/>
+                        </w:tabs>
+                        <w:spacing w:line="360" w:lineRule="auto"/>
+                        <w:jc w:val="center"/>
+                        <w:rPr>
+                          <w:sz w:val="24"/>
+                          <w:szCs w:val="24"/>
+                        </w:rPr>
+                      </w:pPr>
+                      <w:r>
+                        <w:rPr>
+                          <w:b/>
+                          <w:sz w:val="20"/>
+                          <w:szCs w:val="20"/>
+                        </w:rPr>
+                        <w:t>Fonte –</w:t>
+                      </w:r>
+                      <w:r>
+                        <w:rPr>
+                          <w:sz w:val="20"/>
+                          <w:szCs w:val="20"/>
+                        </w:rPr>
+                        <w:t xml:space="preserve"> imagem dos autores.</w:t>
+                      </w:r>
+                    </w:p>
+                    <w:p/>
+                  </w:txbxContent>
+                </v:textbox>
                 <w10:wrap anchorx="page"/>
               </v:shape>
             </w:pict>
@@ -2659,13 +2916,13 @@
           <w:szCs w:val="24"/>
         </w:rPr>
         <w:drawing>
-          <wp:anchor distT="0" distB="0" distL="114300" distR="114300" simplePos="0" relativeHeight="251722752" behindDoc="0" locked="0" layoutInCell="1" allowOverlap="1" wp14:anchorId="52084601" wp14:editId="1A978FCC">
+          <wp:anchor distT="0" distB="0" distL="114300" distR="114300" simplePos="0" relativeHeight="251722752" behindDoc="0" locked="0" layoutInCell="1" allowOverlap="1" wp14:anchorId="52084601" wp14:editId="0E093CC4">
             <wp:simplePos x="0" y="0"/>
             <wp:positionH relativeFrom="margin">
               <wp:align>center</wp:align>
             </wp:positionH>
             <wp:positionV relativeFrom="paragraph">
-              <wp:posOffset>432435</wp:posOffset>
+              <wp:posOffset>291465</wp:posOffset>
             </wp:positionV>
             <wp:extent cx="4762500" cy="3609975"/>
             <wp:effectExtent l="0" t="0" r="0" b="9525"/>
@@ -2684,11 +2941,11 @@
                     </pic:cNvPicPr>
                   </pic:nvPicPr>
                   <pic:blipFill rotWithShape="1">
-                    <a:blip r:embed="rId9">
+                    <a:blip r:embed="rId10">
                       <a:extLst>
                         <a:ext uri="{BEBA8EAE-BF5A-486C-A8C5-ECC9F3942E4B}">
                           <a14:imgProps xmlns:a14="http://schemas.microsoft.com/office/drawing/2010/main">
-                            <a14:imgLayer r:embed="rId10">
+                            <a14:imgLayer r:embed="rId11">
                               <a14:imgEffect>
                                 <a14:sharpenSoften amount="25000"/>
                               </a14:imgEffect>
@@ -2737,46 +2994,42 @@
     <w:p>
       <w:pPr>
         <w:spacing w:line="360" w:lineRule="auto"/>
+        <w:jc w:val="both"/>
+        <w:rPr>
+          <w:sz w:val="24"/>
+          <w:szCs w:val="24"/>
+        </w:rPr>
+      </w:pPr>
+    </w:p>
+    <w:p>
+      <w:pPr>
+        <w:spacing w:line="360" w:lineRule="auto"/>
+        <w:jc w:val="both"/>
+        <w:rPr>
+          <w:sz w:val="24"/>
+          <w:szCs w:val="24"/>
+        </w:rPr>
+      </w:pPr>
+    </w:p>
+    <w:p>
+      <w:pPr>
+        <w:spacing w:line="360" w:lineRule="auto"/>
         <w:ind w:firstLine="851"/>
         <w:jc w:val="both"/>
         <w:rPr>
-          <w:sz w:val="24"/>
-          <w:szCs w:val="24"/>
-        </w:rPr>
-      </w:pPr>
-    </w:p>
-    <w:p>
-      <w:pPr>
-        <w:spacing w:line="360" w:lineRule="auto"/>
-        <w:jc w:val="both"/>
-        <w:rPr>
-          <w:sz w:val="24"/>
-          <w:szCs w:val="24"/>
-        </w:rPr>
-      </w:pPr>
-    </w:p>
-    <w:p>
-      <w:pPr>
-        <w:spacing w:line="360" w:lineRule="auto"/>
-        <w:jc w:val="both"/>
-        <w:rPr>
-          <w:sz w:val="24"/>
-          <w:szCs w:val="24"/>
-        </w:rPr>
-      </w:pPr>
-      <w:bookmarkStart w:id="0" w:name="_GoBack"/>
-      <w:bookmarkEnd w:id="0"/>
-    </w:p>
-    <w:p>
-      <w:pPr>
-        <w:spacing w:line="360" w:lineRule="auto"/>
-        <w:jc w:val="both"/>
-        <w:rPr>
-          <w:b/>
-          <w:sz w:val="24"/>
-          <w:szCs w:val="24"/>
-        </w:rPr>
-      </w:pPr>
+          <w:b/>
+          <w:sz w:val="24"/>
+          <w:szCs w:val="24"/>
+        </w:rPr>
+      </w:pPr>
+      <w:r>
+        <w:rPr>
+          <w:b/>
+          <w:sz w:val="24"/>
+          <w:szCs w:val="24"/>
+        </w:rPr>
+        <w:t xml:space="preserve">1.1.1 </w:t>
+      </w:r>
       <w:r>
         <w:rPr>
           <w:b/>
@@ -2801,46 +3054,52 @@
           <w:sz w:val="24"/>
           <w:szCs w:val="24"/>
         </w:rPr>
-        <w:t>Nossa missão é fornecer soluções tecnológicas sob medida que maximizem o desempenho e a funcionalidade de websites e aplicativos web. Nosso compromisso é garantir uma experiência online excepcional para os usuários finais, ao mesmo tempo que facilitamos a gestão e o crescimento para nossos clientes.</w:t>
-      </w:r>
-    </w:p>
-    <w:p>
-      <w:pPr>
-        <w:spacing w:line="360" w:lineRule="auto"/>
-        <w:jc w:val="both"/>
-        <w:rPr>
-          <w:sz w:val="24"/>
-          <w:szCs w:val="24"/>
-        </w:rPr>
-      </w:pPr>
-    </w:p>
-    <w:p>
-      <w:pPr>
-        <w:spacing w:line="360" w:lineRule="auto"/>
-        <w:jc w:val="both"/>
-        <w:rPr>
-          <w:sz w:val="24"/>
-          <w:szCs w:val="24"/>
-        </w:rPr>
-      </w:pPr>
-    </w:p>
-    <w:p>
-      <w:pPr>
-        <w:spacing w:line="360" w:lineRule="auto"/>
-        <w:jc w:val="both"/>
-        <w:rPr>
-          <w:b/>
-          <w:sz w:val="24"/>
-          <w:szCs w:val="24"/>
-        </w:rPr>
-      </w:pPr>
-      <w:r>
-        <w:rPr>
-          <w:b/>
+        <w:t xml:space="preserve">Nossa missão é desenvolver soluções tecnológicas sob medida que maximizem o desempenho, a usabilidade e a funcionalidade de websites e aplicativos web. Estamos comprometidos em proporcionar uma experiência online excepcional, que não só atraia e retenha usuários finais, mas também facilite a gestão e o crescimento sustentável de nossos clientes. Cada solução que criamos é projetada </w:t>
+      </w:r>
+      <w:r>
+        <w:rPr>
           <w:sz w:val="24"/>
           <w:szCs w:val="24"/>
         </w:rPr>
         <w:lastRenderedPageBreak/>
+        <w:t>com foco em excelência técnica e inovação, assegurando que as necessidades específicas de cada cliente sejam atendidas com eficácia e criatividade.</w:t>
+      </w:r>
+    </w:p>
+    <w:p>
+      <w:pPr>
+        <w:spacing w:line="360" w:lineRule="auto"/>
+        <w:jc w:val="both"/>
+        <w:rPr>
+          <w:sz w:val="24"/>
+          <w:szCs w:val="24"/>
+        </w:rPr>
+      </w:pPr>
+    </w:p>
+    <w:p>
+      <w:pPr>
+        <w:spacing w:line="360" w:lineRule="auto"/>
+        <w:ind w:firstLine="851"/>
+        <w:jc w:val="both"/>
+        <w:rPr>
+          <w:b/>
+          <w:sz w:val="24"/>
+          <w:szCs w:val="24"/>
+        </w:rPr>
+      </w:pPr>
+      <w:r>
+        <w:rPr>
+          <w:b/>
+          <w:sz w:val="24"/>
+          <w:szCs w:val="24"/>
+        </w:rPr>
+        <w:t xml:space="preserve">1.1.2 </w:t>
+      </w:r>
+      <w:r>
+        <w:rPr>
+          <w:b/>
+          <w:sz w:val="24"/>
+          <w:szCs w:val="24"/>
+        </w:rPr>
         <w:t>Nossa Visão</w:t>
       </w:r>
     </w:p>
@@ -2859,29 +3118,55 @@
           <w:sz w:val="24"/>
           <w:szCs w:val="24"/>
         </w:rPr>
-        <w:t>Almejamos ser reconhecidos como líderes na criação de soluções web inovadoras, auxiliando empresas a se destacarem no ambiente digital com tecnologia avançada, inovação constante e um compromisso sólido com a excelência.</w:t>
-      </w:r>
-    </w:p>
-    <w:p>
-      <w:pPr>
-        <w:spacing w:line="360" w:lineRule="auto"/>
-        <w:jc w:val="both"/>
-        <w:rPr>
-          <w:sz w:val="24"/>
-          <w:szCs w:val="24"/>
-        </w:rPr>
-      </w:pPr>
-    </w:p>
-    <w:p>
-      <w:pPr>
-        <w:spacing w:line="360" w:lineRule="auto"/>
-        <w:jc w:val="both"/>
-        <w:rPr>
-          <w:b/>
-          <w:sz w:val="24"/>
-          <w:szCs w:val="24"/>
-        </w:rPr>
-      </w:pPr>
+        <w:t>Almejamos ser reconhecidos globalmente como líderes na criação de soluções web inovadoras. Nossa visão é auxiliar empresas a se destacarem em um ambiente digital cada vez mais competitivo, utilizando tecnologia avançada, processos de inovação contínua e um compromisso inabalável com a excelência em todos os aspectos do desenvolvimento web. Queremos ser a escolha preferida para organizações que buscam não apenas uma presença online, mas uma estratégia digital robusta e diferenciada que impulsione o sucesso a longo prazo.</w:t>
+      </w:r>
+    </w:p>
+    <w:p>
+      <w:pPr>
+        <w:spacing w:line="360" w:lineRule="auto"/>
+        <w:ind w:firstLine="851"/>
+        <w:jc w:val="both"/>
+        <w:rPr>
+          <w:sz w:val="24"/>
+          <w:szCs w:val="24"/>
+        </w:rPr>
+      </w:pPr>
+    </w:p>
+    <w:p>
+      <w:pPr>
+        <w:spacing w:line="360" w:lineRule="auto"/>
+        <w:ind w:firstLine="851"/>
+        <w:jc w:val="both"/>
+        <w:rPr>
+          <w:b/>
+          <w:sz w:val="24"/>
+          <w:szCs w:val="24"/>
+        </w:rPr>
+      </w:pPr>
+      <w:r>
+        <w:rPr>
+          <w:b/>
+          <w:sz w:val="24"/>
+          <w:szCs w:val="24"/>
+        </w:rPr>
+        <w:t>1.</w:t>
+      </w:r>
+      <w:r>
+        <w:rPr>
+          <w:b/>
+          <w:sz w:val="24"/>
+          <w:szCs w:val="24"/>
+        </w:rPr>
+        <w:t>1</w:t>
+      </w:r>
+      <w:r>
+        <w:rPr>
+          <w:b/>
+          <w:sz w:val="24"/>
+          <w:szCs w:val="24"/>
+        </w:rPr>
+        <w:t xml:space="preserve">.3 </w:t>
+      </w:r>
       <w:r>
         <w:rPr>
           <w:b/>
@@ -2897,24 +3182,34 @@
         <w:ind w:firstLine="851"/>
         <w:jc w:val="both"/>
         <w:rPr>
-          <w:sz w:val="24"/>
-          <w:szCs w:val="24"/>
-        </w:rPr>
-      </w:pPr>
-      <w:r>
-        <w:rPr>
-          <w:b/>
-          <w:sz w:val="24"/>
-          <w:szCs w:val="24"/>
-        </w:rPr>
-        <w:t>Inovação:</w:t>
-      </w:r>
-      <w:r>
-        <w:rPr>
-          <w:sz w:val="24"/>
-          <w:szCs w:val="24"/>
-        </w:rPr>
-        <w:t xml:space="preserve"> Estamos sempre em busca de novas ideias e abordagens para enfrentar desafios e explorar oportunidades no universo digital.</w:t>
+          <w:b/>
+          <w:sz w:val="24"/>
+          <w:szCs w:val="24"/>
+        </w:rPr>
+      </w:pPr>
+      <w:r>
+        <w:rPr>
+          <w:b/>
+          <w:bCs/>
+          <w:sz w:val="24"/>
+          <w:szCs w:val="24"/>
+        </w:rPr>
+        <w:t>Inovação</w:t>
+      </w:r>
+      <w:r>
+        <w:rPr>
+          <w:b/>
+          <w:sz w:val="24"/>
+          <w:szCs w:val="24"/>
+        </w:rPr>
+        <w:t xml:space="preserve">: </w:t>
+      </w:r>
+      <w:r>
+        <w:rPr>
+          <w:sz w:val="24"/>
+          <w:szCs w:val="24"/>
+        </w:rPr>
+        <w:t>A inovação está no centro de todas as nossas atividades. Estamos constantemente em busca de novas ideias, abordagens e tecnologias para enfrentar os desafios do mundo digital. Isso inclui a integração de tecnologias emergentes, como inteligência artificial (IA), utilizando a API da OpenAI para criar soluções avançadas e altamente personalizadas para nossos clientes. Essa busca incessante por inovação nos permite entregar soluções que não apenas resolvem problemas imediatos, mas também preparam nossos clientes para o futuro.</w:t>
       </w:r>
     </w:p>
     <w:p>
@@ -2923,24 +3218,34 @@
         <w:ind w:firstLine="851"/>
         <w:jc w:val="both"/>
         <w:rPr>
-          <w:sz w:val="24"/>
-          <w:szCs w:val="24"/>
-        </w:rPr>
-      </w:pPr>
-      <w:r>
-        <w:rPr>
-          <w:b/>
-          <w:sz w:val="24"/>
-          <w:szCs w:val="24"/>
-        </w:rPr>
-        <w:t>Qualidade:</w:t>
-      </w:r>
-      <w:r>
-        <w:rPr>
-          <w:sz w:val="24"/>
-          <w:szCs w:val="24"/>
-        </w:rPr>
-        <w:t xml:space="preserve"> Comprometemo-nos a entregar produtos e serviços com a mais alta qualidade, proporcionando valor real para nossos clientes.</w:t>
+          <w:b/>
+          <w:sz w:val="24"/>
+          <w:szCs w:val="24"/>
+        </w:rPr>
+      </w:pPr>
+      <w:r>
+        <w:rPr>
+          <w:b/>
+          <w:bCs/>
+          <w:sz w:val="24"/>
+          <w:szCs w:val="24"/>
+        </w:rPr>
+        <w:t>Qualidade</w:t>
+      </w:r>
+      <w:r>
+        <w:rPr>
+          <w:b/>
+          <w:sz w:val="24"/>
+          <w:szCs w:val="24"/>
+        </w:rPr>
+        <w:t xml:space="preserve">: </w:t>
+      </w:r>
+      <w:r>
+        <w:rPr>
+          <w:sz w:val="24"/>
+          <w:szCs w:val="24"/>
+        </w:rPr>
+        <w:t>Comprometemo-nos a entregar produtos e serviços com a mais alta qualidade, garantindo que nossos clientes obtenham valor real e mensurável. A qualidade é um princípio inegociável para a WebInnovate, e se reflete em cada aspecto do nosso trabalho, desde o planejamento até a execução.</w:t>
       </w:r>
     </w:p>
     <w:p>
@@ -2949,24 +3254,34 @@
         <w:ind w:firstLine="851"/>
         <w:jc w:val="both"/>
         <w:rPr>
-          <w:sz w:val="24"/>
-          <w:szCs w:val="24"/>
-        </w:rPr>
-      </w:pPr>
-      <w:r>
-        <w:rPr>
-          <w:b/>
-          <w:sz w:val="24"/>
-          <w:szCs w:val="24"/>
-        </w:rPr>
-        <w:t>Parceria:</w:t>
-      </w:r>
-      <w:r>
-        <w:rPr>
-          <w:sz w:val="24"/>
-          <w:szCs w:val="24"/>
-        </w:rPr>
-        <w:t xml:space="preserve"> Valorizamos relações duradouras com nossos clientes, fundamentadas em confiança, transparência e colaboração.</w:t>
+          <w:b/>
+          <w:sz w:val="24"/>
+          <w:szCs w:val="24"/>
+        </w:rPr>
+      </w:pPr>
+      <w:r>
+        <w:rPr>
+          <w:b/>
+          <w:bCs/>
+          <w:sz w:val="24"/>
+          <w:szCs w:val="24"/>
+        </w:rPr>
+        <w:t>Parceria</w:t>
+      </w:r>
+      <w:r>
+        <w:rPr>
+          <w:b/>
+          <w:sz w:val="24"/>
+          <w:szCs w:val="24"/>
+        </w:rPr>
+        <w:t xml:space="preserve">: </w:t>
+      </w:r>
+      <w:r>
+        <w:rPr>
+          <w:sz w:val="24"/>
+          <w:szCs w:val="24"/>
+        </w:rPr>
+        <w:t>Valorizamos a construção de relações duradouras e de confiança com nossos clientes. Acreditamos que parcerias baseadas em transparência e colaboração são essenciais para o sucesso mútuo. Nosso objetivo é ser mais do que um fornecedor; queremos ser parceiros estratégicos no desenvolvimento digital de nossos clientes.</w:t>
       </w:r>
     </w:p>
     <w:p>
@@ -2992,36 +3307,22 @@
           <w:sz w:val="24"/>
           <w:szCs w:val="24"/>
         </w:rPr>
-        <w:t xml:space="preserve"> Implementamos práticas sustentáveis em nossos processos, buscando um impacto positivo tanto no meio ambiente quanto na sociedade.</w:t>
-      </w:r>
-    </w:p>
-    <w:p>
-      <w:pPr>
-        <w:spacing w:line="360" w:lineRule="auto"/>
-        <w:jc w:val="both"/>
-        <w:rPr>
-          <w:sz w:val="24"/>
-          <w:szCs w:val="24"/>
-        </w:rPr>
-      </w:pPr>
-    </w:p>
-    <w:p>
-      <w:pPr>
-        <w:spacing w:line="360" w:lineRule="auto"/>
-        <w:jc w:val="both"/>
-        <w:rPr>
-          <w:b/>
-          <w:sz w:val="24"/>
-          <w:szCs w:val="24"/>
-        </w:rPr>
-      </w:pPr>
-      <w:r>
-        <w:rPr>
-          <w:b/>
-          <w:sz w:val="24"/>
-          <w:szCs w:val="24"/>
-        </w:rPr>
-        <w:t>1. Descrição Geral do Projeto</w:t>
+        <w:t xml:space="preserve"> </w:t>
+      </w:r>
+      <w:r>
+        <w:rPr>
+          <w:sz w:val="24"/>
+          <w:szCs w:val="24"/>
+        </w:rPr>
+        <w:t xml:space="preserve">A WebInnovate reconhece a importância de práticas sustentáveis em todas as etapas dos nossos processos. Estamos comprometidos em minimizar nosso impacto ambiental e contribuir positivamente para a sociedade. Integrar a sustentabilidade em nossas operações assegura que nossas soluções </w:t>
+      </w:r>
+      <w:r>
+        <w:rPr>
+          <w:sz w:val="24"/>
+          <w:szCs w:val="24"/>
+        </w:rPr>
+        <w:lastRenderedPageBreak/>
+        <w:t>beneficiem não apenas nossos clientes, mas também o meio ambiente e a comunidade.</w:t>
       </w:r>
     </w:p>
     <w:p>
@@ -3030,29 +3331,33 @@
         <w:ind w:firstLine="851"/>
         <w:jc w:val="both"/>
         <w:rPr>
-          <w:b/>
-          <w:sz w:val="24"/>
-          <w:szCs w:val="24"/>
-        </w:rPr>
-      </w:pPr>
-    </w:p>
-    <w:p>
-      <w:pPr>
-        <w:spacing w:line="360" w:lineRule="auto"/>
-        <w:jc w:val="both"/>
-        <w:rPr>
-          <w:b/>
-          <w:sz w:val="24"/>
-          <w:szCs w:val="24"/>
-        </w:rPr>
-      </w:pPr>
-      <w:r>
-        <w:rPr>
-          <w:b/>
-          <w:sz w:val="24"/>
-          <w:szCs w:val="24"/>
-        </w:rPr>
-        <w:t>1.1 Visão</w:t>
+          <w:sz w:val="24"/>
+          <w:szCs w:val="24"/>
+        </w:rPr>
+      </w:pPr>
+      <w:r>
+        <w:rPr>
+          <w:b/>
+          <w:bCs/>
+          <w:sz w:val="24"/>
+          <w:szCs w:val="24"/>
+        </w:rPr>
+        <w:t>Experiência do Usuário (UX)</w:t>
+      </w:r>
+      <w:r>
+        <w:rPr>
+          <w:b/>
+          <w:sz w:val="24"/>
+          <w:szCs w:val="24"/>
+        </w:rPr>
+        <w:t>:</w:t>
+      </w:r>
+      <w:r>
+        <w:rPr>
+          <w:sz w:val="24"/>
+          <w:szCs w:val="24"/>
+        </w:rPr>
+        <w:t xml:space="preserve"> Acreditamos que a experiência do usuário é crucial para o sucesso de qualquer projeto digital. Nosso compromisso é garantir que todas as soluções que desenvolvemos sejam centradas no usuário, proporcionando uma interface intuitiva, acessível e agradável, que maximize a satisfação e o engajamento.</w:t>
       </w:r>
     </w:p>
     <w:p>
@@ -3067,10 +3372,181 @@
       </w:pPr>
       <w:r>
         <w:rPr>
-          <w:sz w:val="24"/>
-          <w:szCs w:val="24"/>
-        </w:rPr>
-        <w:t>O BiteWise</w:t>
+          <w:b/>
+          <w:bCs/>
+          <w:sz w:val="24"/>
+          <w:szCs w:val="24"/>
+        </w:rPr>
+        <w:t>Ética e Transparência</w:t>
+      </w:r>
+      <w:r>
+        <w:rPr>
+          <w:b/>
+          <w:sz w:val="24"/>
+          <w:szCs w:val="24"/>
+        </w:rPr>
+        <w:t>:</w:t>
+      </w:r>
+      <w:r>
+        <w:rPr>
+          <w:sz w:val="24"/>
+          <w:szCs w:val="24"/>
+        </w:rPr>
+        <w:t xml:space="preserve"> Mantemos um forte compromisso com a ética e a transparência em todas as nossas interações, sejam elas internas ou com nossos clientes e parceiros. Isso garante que as decisões tomadas e as ações implementadas estejam sempre alinhadas com os valores morais da empresa.</w:t>
+      </w:r>
+    </w:p>
+    <w:p>
+      <w:pPr>
+        <w:spacing w:line="360" w:lineRule="auto"/>
+        <w:ind w:firstLine="851"/>
+        <w:jc w:val="both"/>
+        <w:rPr>
+          <w:sz w:val="24"/>
+          <w:szCs w:val="24"/>
+        </w:rPr>
+      </w:pPr>
+    </w:p>
+    <w:p>
+      <w:pPr>
+        <w:spacing w:line="360" w:lineRule="auto"/>
+        <w:jc w:val="both"/>
+        <w:rPr>
+          <w:b/>
+          <w:bCs/>
+          <w:sz w:val="24"/>
+          <w:szCs w:val="24"/>
+        </w:rPr>
+      </w:pPr>
+      <w:r>
+        <w:rPr>
+          <w:b/>
+          <w:bCs/>
+          <w:sz w:val="24"/>
+          <w:szCs w:val="24"/>
+        </w:rPr>
+        <w:t xml:space="preserve">1.2 </w:t>
+      </w:r>
+      <w:r>
+        <w:rPr>
+          <w:b/>
+          <w:bCs/>
+          <w:sz w:val="24"/>
+          <w:szCs w:val="24"/>
+        </w:rPr>
+        <w:t>Integração com Tecnologias Emergentes</w:t>
+      </w:r>
+    </w:p>
+    <w:p>
+      <w:pPr>
+        <w:spacing w:line="360" w:lineRule="auto"/>
+        <w:ind w:firstLine="851"/>
+        <w:jc w:val="both"/>
+        <w:rPr>
+          <w:sz w:val="24"/>
+          <w:szCs w:val="24"/>
+        </w:rPr>
+      </w:pPr>
+      <w:r>
+        <w:rPr>
+          <w:sz w:val="24"/>
+          <w:szCs w:val="24"/>
+        </w:rPr>
+        <w:t>A WebInnovate está na vanguarda da integração com tecnologias emergentes, garantindo que nossos clientes estejam sempre um passo à frente em um ambiente digital em constante evolução. Atualmente, estamos incorporando a API da OpenAI em nossos projetos, o que permite a criação de soluções altamente personalizadas e inteligentes. A inteligência artificial nos capacita a oferecer uma experiência mais rica e relevante para os usuários, desde a geração de conteúdo dinâmico até a personalização avançada de interfaces. Essa integração demonstra nosso compromisso em explorar novas fronteiras tecnológicas para entregar soluções que não apenas atendem, mas superam as expectativas.</w:t>
+      </w:r>
+    </w:p>
+    <w:p>
+      <w:pPr>
+        <w:spacing w:line="360" w:lineRule="auto"/>
+        <w:ind w:firstLine="851"/>
+        <w:jc w:val="both"/>
+        <w:rPr>
+          <w:sz w:val="24"/>
+          <w:szCs w:val="24"/>
+        </w:rPr>
+      </w:pPr>
+    </w:p>
+    <w:p>
+      <w:pPr>
+        <w:spacing w:line="360" w:lineRule="auto"/>
+        <w:jc w:val="both"/>
+        <w:rPr>
+          <w:b/>
+          <w:sz w:val="24"/>
+          <w:szCs w:val="24"/>
+        </w:rPr>
+      </w:pPr>
+      <w:r>
+        <w:rPr>
+          <w:b/>
+          <w:sz w:val="24"/>
+          <w:szCs w:val="24"/>
+        </w:rPr>
+        <w:t>2</w:t>
+      </w:r>
+      <w:r>
+        <w:rPr>
+          <w:b/>
+          <w:sz w:val="24"/>
+          <w:szCs w:val="24"/>
+        </w:rPr>
+        <w:t>. Descrição Geral do Projeto</w:t>
+      </w:r>
+    </w:p>
+    <w:p>
+      <w:pPr>
+        <w:spacing w:line="360" w:lineRule="auto"/>
+        <w:ind w:firstLine="851"/>
+        <w:jc w:val="both"/>
+        <w:rPr>
+          <w:b/>
+          <w:sz w:val="24"/>
+          <w:szCs w:val="24"/>
+        </w:rPr>
+      </w:pPr>
+    </w:p>
+    <w:p>
+      <w:pPr>
+        <w:spacing w:line="360" w:lineRule="auto"/>
+        <w:jc w:val="both"/>
+        <w:rPr>
+          <w:b/>
+          <w:sz w:val="24"/>
+          <w:szCs w:val="24"/>
+        </w:rPr>
+      </w:pPr>
+      <w:r>
+        <w:rPr>
+          <w:b/>
+          <w:sz w:val="24"/>
+          <w:szCs w:val="24"/>
+        </w:rPr>
+        <w:t>2</w:t>
+      </w:r>
+      <w:r>
+        <w:rPr>
+          <w:b/>
+          <w:sz w:val="24"/>
+          <w:szCs w:val="24"/>
+        </w:rPr>
+        <w:t>.1 Visão</w:t>
+      </w:r>
+    </w:p>
+    <w:p>
+      <w:pPr>
+        <w:spacing w:line="360" w:lineRule="auto"/>
+        <w:ind w:firstLine="851"/>
+        <w:jc w:val="both"/>
+        <w:rPr>
+          <w:sz w:val="24"/>
+          <w:szCs w:val="24"/>
+        </w:rPr>
+      </w:pPr>
+      <w:r>
+        <w:rPr>
+          <w:sz w:val="24"/>
+          <w:szCs w:val="24"/>
+        </w:rPr>
+        <w:t>O projeto "BiteWise"</w:t>
       </w:r>
       <w:r>
         <w:rPr>
@@ -3085,15 +3561,15 @@
           <w:sz w:val="24"/>
           <w:szCs w:val="24"/>
         </w:rPr>
-        <w:t>como ilustrad</w:t>
-      </w:r>
-      <w:r>
-        <w:rPr>
-          <w:color w:val="FF0000"/>
-          <w:sz w:val="24"/>
-          <w:szCs w:val="24"/>
-        </w:rPr>
-        <w:t>o no logotipo na Imagem XX</w:t>
+        <w:t>com seu logotipo representado na Imagem X</w:t>
+      </w:r>
+      <w:r>
+        <w:rPr>
+          <w:color w:val="FF0000"/>
+          <w:sz w:val="24"/>
+          <w:szCs w:val="24"/>
+        </w:rPr>
+        <w:t>X</w:t>
       </w:r>
       <w:r>
         <w:rPr>
@@ -3107,7 +3583,15 @@
           <w:sz w:val="24"/>
           <w:szCs w:val="24"/>
         </w:rPr>
-        <w:t xml:space="preserve"> é uma aplicação web inovadora, projetada para transformar a maneira como as pessoas planejam e preparam suas refeições. No BiteWise, os usuários podem inserir os ingredientes que possuem em casa e receber uma variedade de receitas deliciosas e práticas, otimizadas para suas necessidades. Além disso, a aplicação fornecerá informações nutricionais e recomendações de porções, garantindo uma experiência culinária saudável e personalizada.</w:t>
+        <w:t xml:space="preserve"> é uma aplicação web inovadora e tecnológica, desenvolvida com o objetivo de transformar a forma como as pessoas planejam e preparam suas refeições diárias. Através de uma interface intuitiva e amigável, o BiteWise permite que os usuários insiram os ingredientes que possuem em casa e recebam, de maneira personalizada, uma variedade de receitas práticas e saborosas. Utilizando tecnologias avançadas como PHP para o backend, um banco de dados MySQL para o gerenciamento de </w:t>
+      </w:r>
+      <w:r>
+        <w:rPr>
+          <w:sz w:val="24"/>
+          <w:szCs w:val="24"/>
+        </w:rPr>
+        <w:lastRenderedPageBreak/>
+        <w:t>informações, e a API da OpenAI para a geração de receitas, o sistema garante que as receitas fornecidas sejam otimizadas de acordo com as preferências e necessidades nutricionais dos usuários.</w:t>
       </w:r>
     </w:p>
     <w:p>
@@ -3122,11 +3606,39 @@
       </w:pPr>
       <w:r>
         <w:rPr>
+          <w:sz w:val="24"/>
+          <w:szCs w:val="24"/>
+        </w:rPr>
+        <w:t>Além de simplificar o processo de escolha de receitas, o BiteWise também oferece informações detalhadas sobre valores nutricionais e sugestões de porções, promovendo uma alimentação saudável e equilibrada. A aplicação visa, portanto, não apenas facilitar a rotina culinária dos usuários, mas também incentivá-los a adotar hábitos alimentares mais conscientes e sustentáveis.</w:t>
+      </w:r>
+    </w:p>
+    <w:p>
+      <w:pPr>
+        <w:spacing w:line="360" w:lineRule="auto"/>
+        <w:ind w:firstLine="851"/>
+        <w:jc w:val="both"/>
+        <w:rPr>
+          <w:sz w:val="24"/>
+          <w:szCs w:val="24"/>
+        </w:rPr>
+      </w:pPr>
+    </w:p>
+    <w:p>
+      <w:pPr>
+        <w:spacing w:line="360" w:lineRule="auto"/>
+        <w:ind w:firstLine="851"/>
+        <w:jc w:val="both"/>
+        <w:rPr>
+          <w:sz w:val="24"/>
+          <w:szCs w:val="24"/>
+        </w:rPr>
+      </w:pPr>
+      <w:r>
+        <w:rPr>
           <w:noProof/>
           <w:sz w:val="24"/>
           <w:szCs w:val="24"/>
         </w:rPr>
-        <w:lastRenderedPageBreak/>
         <mc:AlternateContent>
           <mc:Choice Requires="wps">
             <w:drawing>
@@ -3217,7 +3729,7 @@
           </mc:Choice>
           <mc:Fallback>
             <w:pict>
-              <v:shape w14:anchorId="574CD82A" id="_x0000_s1030" type="#_x0000_t202" style="position:absolute;left:0;text-align:left;margin-left:0;margin-top:384.85pt;width:150.9pt;height:22.8pt;z-index:251721728;visibility:visible;mso-wrap-style:square;mso-width-percent:0;mso-height-percent:0;mso-wrap-distance-left:9pt;mso-wrap-distance-top:3.6pt;mso-wrap-distance-right:9pt;mso-wrap-distance-bottom:3.6pt;mso-position-horizontal:center;mso-position-horizontal-relative:page;mso-position-vertical:absolute;mso-position-vertical-relative:text;mso-width-percent:0;mso-height-percent:0;mso-width-relative:margin;mso-height-relative:margin;v-text-anchor:top" o:gfxdata="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" filled="f" stroked="f">
+              <v:shape w14:anchorId="574CD82A" id="_x0000_s1031" type="#_x0000_t202" style="position:absolute;left:0;text-align:left;margin-left:0;margin-top:384.85pt;width:150.9pt;height:22.8pt;z-index:251721728;visibility:visible;mso-wrap-style:square;mso-width-percent:0;mso-height-percent:0;mso-wrap-distance-left:9pt;mso-wrap-distance-top:3.6pt;mso-wrap-distance-right:9pt;mso-wrap-distance-bottom:3.6pt;mso-position-horizontal:center;mso-position-horizontal-relative:page;mso-position-vertical:absolute;mso-position-vertical-relative:text;mso-width-percent:0;mso-height-percent:0;mso-width-relative:margin;mso-height-relative:margin;v-text-anchor:top" o:gfxdata="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" filled="f" stroked="f">
                 <v:textbox>
                   <w:txbxContent>
                     <w:p>
@@ -3352,7 +3864,7 @@
           </mc:Choice>
           <mc:Fallback>
             <w:pict>
-              <v:shape w14:anchorId="10C9D602" id="_x0000_s1031" type="#_x0000_t202" style="position:absolute;left:0;text-align:left;margin-left:0;margin-top:7.05pt;width:255pt;height:22.8pt;z-index:251719680;visibility:visible;mso-wrap-style:square;mso-width-percent:0;mso-height-percent:0;mso-wrap-distance-left:9pt;mso-wrap-distance-top:3.6pt;mso-wrap-distance-right:9pt;mso-wrap-distance-bottom:3.6pt;mso-position-horizontal:center;mso-position-horizontal-relative:page;mso-position-vertical:absolute;mso-position-vertical-relative:text;mso-width-percent:0;mso-height-percent:0;mso-width-relative:margin;mso-height-relative:margin;v-text-anchor:top" o:gfxdata="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" filled="f" stroked="f">
+              <v:shape w14:anchorId="10C9D602" id="_x0000_s1032" type="#_x0000_t202" style="position:absolute;left:0;text-align:left;margin-left:0;margin-top:7.05pt;width:255pt;height:22.8pt;z-index:251719680;visibility:visible;mso-wrap-style:square;mso-width-percent:0;mso-height-percent:0;mso-wrap-distance-left:9pt;mso-wrap-distance-top:3.6pt;mso-wrap-distance-right:9pt;mso-wrap-distance-bottom:3.6pt;mso-position-horizontal:center;mso-position-horizontal-relative:page;mso-position-vertical:absolute;mso-position-vertical-relative:text;mso-width-percent:0;mso-height-percent:0;mso-width-relative:margin;mso-height-relative:margin;v-text-anchor:top" o:gfxdata="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" filled="f" stroked="f">
                 <v:textbox>
                   <w:txbxContent>
                     <w:p>
@@ -3423,11 +3935,11 @@
                     </pic:cNvPicPr>
                   </pic:nvPicPr>
                   <pic:blipFill>
-                    <a:blip r:embed="rId11">
+                    <a:blip r:embed="rId12">
                       <a:extLst>
                         <a:ext uri="{BEBA8EAE-BF5A-486C-A8C5-ECC9F3942E4B}">
                           <a14:imgProps xmlns:a14="http://schemas.microsoft.com/office/drawing/2010/main">
-                            <a14:imgLayer r:embed="rId12">
+                            <a14:imgLayer r:embed="rId13">
                               <a14:imgEffect>
                                 <a14:sharpenSoften amount="25000"/>
                               </a14:imgEffect>
@@ -3498,17 +4010,28 @@
         <w:jc w:val="both"/>
         <w:rPr>
           <w:b/>
-          <w:sz w:val="24"/>
-          <w:szCs w:val="24"/>
-        </w:rPr>
-      </w:pPr>
-      <w:r>
-        <w:rPr>
-          <w:b/>
-          <w:sz w:val="24"/>
-          <w:szCs w:val="24"/>
-        </w:rPr>
-        <w:t>1.2 Missão</w:t>
+          <w:bCs/>
+          <w:sz w:val="24"/>
+          <w:szCs w:val="24"/>
+        </w:rPr>
+      </w:pPr>
+      <w:r>
+        <w:rPr>
+          <w:b/>
+          <w:bCs/>
+          <w:sz w:val="24"/>
+          <w:szCs w:val="24"/>
+        </w:rPr>
+        <w:t>2</w:t>
+      </w:r>
+      <w:r>
+        <w:rPr>
+          <w:b/>
+          <w:bCs/>
+          <w:sz w:val="24"/>
+          <w:szCs w:val="24"/>
+        </w:rPr>
+        <w:t>.2 Missão</w:t>
       </w:r>
     </w:p>
     <w:p>
@@ -3526,7 +4049,15 @@
           <w:sz w:val="24"/>
           <w:szCs w:val="24"/>
         </w:rPr>
-        <w:t>Ajudar as pessoas a aproveitarem ao máximo os ingredientes que têm em casa, minimizando desperdícios e promovendo uma alimentação balanceada e conveniente.</w:t>
+        <w:t xml:space="preserve">A missão do BiteWise é ajudar as pessoas a aproveitarem ao máximo os ingredientes que já possuem em casa, minimizando desperdícios alimentares e </w:t>
+      </w:r>
+      <w:r>
+        <w:rPr>
+          <w:sz w:val="24"/>
+          <w:szCs w:val="24"/>
+        </w:rPr>
+        <w:lastRenderedPageBreak/>
+        <w:t>promovendo uma alimentação balanceada e prática. Ao integrar recomendações baseadas em ingredientes disponíveis com informações nutricionais detalhadas, o BiteWise se posiciona como uma ferramenta essencial para aqueles que desejam otimizar suas refeições diárias de maneira eficiente e saudável.</w:t>
       </w:r>
     </w:p>
     <w:p>
@@ -3543,25 +4074,6 @@
     <w:p>
       <w:pPr>
         <w:spacing w:line="360" w:lineRule="auto"/>
-        <w:jc w:val="both"/>
-        <w:rPr>
-          <w:b/>
-          <w:sz w:val="24"/>
-          <w:szCs w:val="24"/>
-        </w:rPr>
-      </w:pPr>
-      <w:r>
-        <w:rPr>
-          <w:b/>
-          <w:sz w:val="24"/>
-          <w:szCs w:val="24"/>
-        </w:rPr>
-        <w:t>1.3 Objetivos</w:t>
-      </w:r>
-    </w:p>
-    <w:p>
-      <w:pPr>
-        <w:spacing w:line="360" w:lineRule="auto"/>
         <w:ind w:firstLine="851"/>
         <w:jc w:val="both"/>
         <w:rPr>
@@ -3569,9 +4081,60 @@
           <w:szCs w:val="24"/>
         </w:rPr>
       </w:pPr>
-      <w:r>
-        <w:rPr>
-          <w:b/>
+    </w:p>
+    <w:p>
+      <w:pPr>
+        <w:spacing w:line="360" w:lineRule="auto"/>
+        <w:jc w:val="both"/>
+        <w:rPr>
+          <w:b/>
+          <w:bCs/>
+          <w:sz w:val="24"/>
+          <w:szCs w:val="24"/>
+        </w:rPr>
+      </w:pPr>
+      <w:r>
+        <w:rPr>
+          <w:b/>
+          <w:bCs/>
+          <w:sz w:val="24"/>
+          <w:szCs w:val="24"/>
+        </w:rPr>
+        <w:t>2</w:t>
+      </w:r>
+      <w:r>
+        <w:rPr>
+          <w:b/>
+          <w:bCs/>
+          <w:sz w:val="24"/>
+          <w:szCs w:val="24"/>
+        </w:rPr>
+        <w:t>.3 Objetivos</w:t>
+      </w:r>
+    </w:p>
+    <w:p>
+      <w:pPr>
+        <w:spacing w:line="360" w:lineRule="auto"/>
+        <w:ind w:firstLine="851"/>
+        <w:jc w:val="both"/>
+        <w:rPr>
+          <w:sz w:val="24"/>
+          <w:szCs w:val="24"/>
+        </w:rPr>
+      </w:pPr>
+      <w:r>
+        <w:rPr>
+          <w:b/>
+          <w:bCs/>
+          <w:sz w:val="24"/>
+          <w:szCs w:val="24"/>
+        </w:rPr>
+        <w:t xml:space="preserve">2.3.1 </w:t>
+      </w:r>
+      <w:r>
+        <w:rPr>
+          <w:b/>
+          <w:bCs/>
           <w:sz w:val="24"/>
           <w:szCs w:val="24"/>
         </w:rPr>
@@ -3579,10 +4142,18 @@
       </w:r>
       <w:r>
         <w:rPr>
-          <w:sz w:val="24"/>
-          <w:szCs w:val="24"/>
-        </w:rPr>
-        <w:t>: Oferecer uma interface intuitiva para busca de receitas com base em ingredientes disponíveis.</w:t>
+          <w:b/>
+          <w:sz w:val="24"/>
+          <w:szCs w:val="24"/>
+        </w:rPr>
+        <w:t xml:space="preserve">: </w:t>
+      </w:r>
+      <w:r>
+        <w:rPr>
+          <w:sz w:val="24"/>
+          <w:szCs w:val="24"/>
+        </w:rPr>
+        <w:t>Oferecer uma interface intuitiva e acessível para a busca de receitas baseadas nos ingredientes disponíveis, utilizando a API da OpenAI para gerar receitas que atendam às preferências e restrições alimentares dos usuários. A integração com PHP e MySQL garante a eficiência no processamento e armazenamento das informações, oferecendo uma experiência de usuário fluida e eficiente.</w:t>
       </w:r>
     </w:p>
     <w:p>
@@ -3598,17 +4169,35 @@
       <w:r>
         <w:rPr>
           <w:b/>
-          <w:sz w:val="24"/>
-          <w:szCs w:val="24"/>
-        </w:rPr>
-        <w:t>Personalização:</w:t>
-      </w:r>
-      <w:r>
-        <w:rPr>
-          <w:sz w:val="24"/>
-          <w:szCs w:val="24"/>
-        </w:rPr>
-        <w:t xml:space="preserve"> Fornecer informações nutricionais e sugestões de porções ajustadas às necessidades individuais.</w:t>
+          <w:bCs/>
+          <w:sz w:val="24"/>
+          <w:szCs w:val="24"/>
+        </w:rPr>
+        <w:t xml:space="preserve">2.3.2 </w:t>
+      </w:r>
+      <w:r>
+        <w:rPr>
+          <w:b/>
+          <w:bCs/>
+          <w:sz w:val="24"/>
+          <w:szCs w:val="24"/>
+        </w:rPr>
+        <w:t>Personalização</w:t>
+      </w:r>
+      <w:r>
+        <w:rPr>
+          <w:b/>
+          <w:sz w:val="24"/>
+          <w:szCs w:val="24"/>
+        </w:rPr>
+        <w:t xml:space="preserve">: </w:t>
+      </w:r>
+      <w:r>
+        <w:rPr>
+          <w:sz w:val="24"/>
+          <w:szCs w:val="24"/>
+        </w:rPr>
+        <w:t>Fornecer informações nutricionais detalhadas e recomendações de porções personalizadas, ajustadas às necessidades individuais dos usuários. Esta personalização será central para o diferencial competitivo do BiteWise, garantindo que cada receita seja não apenas saborosa, mas também alinhada aos objetivos de saúde dos usuários.</w:t>
       </w:r>
     </w:p>
     <w:p>
@@ -3624,45 +4213,1042 @@
       <w:r>
         <w:rPr>
           <w:b/>
-          <w:sz w:val="24"/>
-          <w:szCs w:val="24"/>
-        </w:rPr>
-        <w:t>Expansão:</w:t>
-      </w:r>
-      <w:r>
-        <w:rPr>
-          <w:sz w:val="24"/>
-          <w:szCs w:val="24"/>
-        </w:rPr>
-        <w:t xml:space="preserve"> Possibilitar futuras integrações com supermercados para recomendações de compras.</w:t>
-      </w:r>
-    </w:p>
-    <w:p>
-      <w:pPr>
-        <w:spacing w:line="360" w:lineRule="auto"/>
-        <w:jc w:val="both"/>
-        <w:rPr>
-          <w:b/>
-          <w:sz w:val="24"/>
-          <w:szCs w:val="24"/>
-        </w:rPr>
-      </w:pPr>
-      <w:r>
-        <w:rPr>
-          <w:b/>
+          <w:bCs/>
+          <w:sz w:val="24"/>
+          <w:szCs w:val="24"/>
+        </w:rPr>
+        <w:t xml:space="preserve">2.3.3 </w:t>
+      </w:r>
+      <w:r>
+        <w:rPr>
+          <w:b/>
+          <w:bCs/>
+          <w:sz w:val="24"/>
+          <w:szCs w:val="24"/>
+        </w:rPr>
+        <w:t>Expansão</w:t>
+      </w:r>
+      <w:r>
+        <w:rPr>
+          <w:b/>
+          <w:sz w:val="24"/>
+          <w:szCs w:val="24"/>
+        </w:rPr>
+        <w:t xml:space="preserve">: </w:t>
+      </w:r>
+      <w:r>
+        <w:rPr>
+          <w:sz w:val="24"/>
+          <w:szCs w:val="24"/>
+        </w:rPr>
+        <w:t>Possibilitar futuras integrações com supermercados e outras plataformas de compras, permitindo que o BiteWise ofereça recomendações de compras baseadas nos ingredientes que faltam para completar as receitas sugeridas. Essa funcionalidade adicional visa ampliar a utilidade da aplicação, facilitando ainda mais o planejamento e a execução de refeições diárias.</w:t>
+      </w:r>
+    </w:p>
+    <w:p>
+      <w:pPr>
+        <w:spacing w:line="360" w:lineRule="auto"/>
+        <w:jc w:val="both"/>
+        <w:rPr>
+          <w:b/>
+          <w:sz w:val="24"/>
+          <w:szCs w:val="24"/>
+        </w:rPr>
+      </w:pPr>
+    </w:p>
+    <w:p>
+      <w:pPr>
+        <w:spacing w:line="360" w:lineRule="auto"/>
+        <w:jc w:val="both"/>
+        <w:rPr>
+          <w:b/>
+          <w:color w:val="FF0000"/>
+          <w:sz w:val="24"/>
+          <w:szCs w:val="24"/>
+        </w:rPr>
+      </w:pPr>
+      <w:r>
+        <w:rPr>
+          <w:b/>
+          <w:sz w:val="24"/>
+          <w:szCs w:val="24"/>
+        </w:rPr>
+        <w:t>2</w:t>
+      </w:r>
+      <w:r>
+        <w:rPr>
+          <w:b/>
+          <w:sz w:val="24"/>
+          <w:szCs w:val="24"/>
+        </w:rPr>
+        <w:t>.4</w:t>
+      </w:r>
+      <w:r>
+        <w:rPr>
+          <w:b/>
+          <w:sz w:val="24"/>
+          <w:szCs w:val="24"/>
+        </w:rPr>
+        <w:t xml:space="preserve"> Paleta de Cores</w:t>
+      </w:r>
+      <w:r>
+        <w:rPr>
+          <w:b/>
+          <w:sz w:val="24"/>
+          <w:szCs w:val="24"/>
+        </w:rPr>
+        <w:t xml:space="preserve"> </w:t>
+      </w:r>
+    </w:p>
+    <w:p>
+      <w:pPr>
+        <w:spacing w:line="360" w:lineRule="auto"/>
+        <w:ind w:firstLine="851"/>
+        <w:jc w:val="both"/>
+        <w:rPr>
+          <w:sz w:val="24"/>
+          <w:szCs w:val="24"/>
+        </w:rPr>
+      </w:pPr>
+      <w:r>
+        <w:rPr>
+          <w:sz w:val="24"/>
+          <w:szCs w:val="24"/>
+        </w:rPr>
+        <w:t>Para garantir que a aplicação de receitas ofereça uma experiência visual agradável e intuitiva, foi escolhida uma paleta de cores</w:t>
+      </w:r>
+      <w:r>
+        <w:rPr>
+          <w:sz w:val="24"/>
+          <w:szCs w:val="24"/>
+        </w:rPr>
+        <w:t xml:space="preserve"> </w:t>
+      </w:r>
+      <w:r>
+        <w:rPr>
+          <w:color w:val="FF0000"/>
+          <w:sz w:val="24"/>
+          <w:szCs w:val="24"/>
+        </w:rPr>
+        <w:t>(com suas core</w:t>
+      </w:r>
+      <w:r>
+        <w:rPr>
+          <w:color w:val="FF0000"/>
+          <w:sz w:val="24"/>
+          <w:szCs w:val="24"/>
+        </w:rPr>
+        <w:t>s representadas visualmente na I</w:t>
+      </w:r>
+      <w:r>
+        <w:rPr>
+          <w:color w:val="FF0000"/>
+          <w:sz w:val="24"/>
+          <w:szCs w:val="24"/>
+        </w:rPr>
+        <w:t>magem XX)</w:t>
+      </w:r>
+      <w:r>
+        <w:rPr>
+          <w:sz w:val="24"/>
+          <w:szCs w:val="24"/>
+        </w:rPr>
+        <w:t xml:space="preserve"> cuidadosamente selecionada, fundamentada em princípios da psicologia das cores. Essa paleta foi projetada para evocar sensações de calor, conforto, apetite e frescor, aspectos essenciais para um site de receitas que visa envolver e inspirar os usuários.</w:t>
+      </w:r>
+    </w:p>
+    <w:p>
+      <w:pPr>
+        <w:spacing w:line="360" w:lineRule="auto"/>
+        <w:ind w:firstLine="851"/>
+        <w:jc w:val="both"/>
+        <w:rPr>
+          <w:sz w:val="24"/>
+          <w:szCs w:val="24"/>
+        </w:rPr>
+      </w:pPr>
+      <w:r>
+        <w:rPr>
+          <w:b/>
+          <w:sz w:val="24"/>
+          <w:szCs w:val="24"/>
+        </w:rPr>
+        <w:t xml:space="preserve">#A04000: Marrom-caramelo — </w:t>
+      </w:r>
+      <w:r>
+        <w:rPr>
+          <w:sz w:val="24"/>
+          <w:szCs w:val="24"/>
+        </w:rPr>
+        <w:t xml:space="preserve">Este tom terroso é aplicado em fundos de cabeçalhos e seções significativas, evocando a cor do açúcar mascavo ou caramelo, </w:t>
+      </w:r>
+      <w:r>
+        <w:rPr>
           <w:sz w:val="24"/>
           <w:szCs w:val="24"/>
         </w:rPr>
         <w:lastRenderedPageBreak/>
-        <w:t xml:space="preserve">2. Cronograma de Desenvolvimento (15/08/2024 - </w:t>
-      </w:r>
-      <w:r>
-        <w:rPr>
-          <w:b/>
-          <w:sz w:val="24"/>
-          <w:szCs w:val="24"/>
-        </w:rPr>
-        <w:t>30</w:t>
+        <w:t>associada a doçura e conforto. Ele traz uma sensação de estabilidade e segurança, elementos fundamentais para uma navegação tranquila.</w:t>
+      </w:r>
+    </w:p>
+    <w:p>
+      <w:pPr>
+        <w:spacing w:line="360" w:lineRule="auto"/>
+        <w:ind w:firstLine="851"/>
+        <w:jc w:val="both"/>
+        <w:rPr>
+          <w:sz w:val="24"/>
+          <w:szCs w:val="24"/>
+        </w:rPr>
+      </w:pPr>
+      <w:r>
+        <w:rPr>
+          <w:b/>
+          <w:sz w:val="24"/>
+          <w:szCs w:val="24"/>
+        </w:rPr>
+        <w:t xml:space="preserve">#C0392B: Vermelho-tomate — </w:t>
+      </w:r>
+      <w:r>
+        <w:rPr>
+          <w:sz w:val="24"/>
+          <w:szCs w:val="24"/>
+        </w:rPr>
+        <w:t>O vermelho é uma cor potente que chama a atenção para elementos críticos e chamadas de ação. No contexto de um site de receitas, ele remete ao frescor dos ingredientes, como o tomate, e ao mesmo tempo, estimula o apetite e cria uma sensação de urgência.</w:t>
+      </w:r>
+    </w:p>
+    <w:p>
+      <w:pPr>
+        <w:spacing w:line="360" w:lineRule="auto"/>
+        <w:ind w:firstLine="851"/>
+        <w:jc w:val="both"/>
+        <w:rPr>
+          <w:sz w:val="24"/>
+          <w:szCs w:val="24"/>
+        </w:rPr>
+      </w:pPr>
+      <w:r>
+        <w:rPr>
+          <w:b/>
+          <w:sz w:val="24"/>
+          <w:szCs w:val="24"/>
+        </w:rPr>
+        <w:t>#D35400: Laranja-paprika —</w:t>
+      </w:r>
+      <w:r>
+        <w:rPr>
+          <w:sz w:val="24"/>
+          <w:szCs w:val="24"/>
+        </w:rPr>
+        <w:t xml:space="preserve"> Utilizada em botões de ação e destaques importantes, essa cor vibrante e energética é conhecida por estimular o apetite e atrair a atenção do usuário, incentivando interações.</w:t>
+      </w:r>
+    </w:p>
+    <w:p>
+      <w:pPr>
+        <w:spacing w:line="360" w:lineRule="auto"/>
+        <w:ind w:firstLine="851"/>
+        <w:jc w:val="both"/>
+        <w:rPr>
+          <w:sz w:val="24"/>
+          <w:szCs w:val="24"/>
+        </w:rPr>
+      </w:pPr>
+      <w:r>
+        <w:rPr>
+          <w:b/>
+          <w:sz w:val="24"/>
+          <w:szCs w:val="24"/>
+        </w:rPr>
+        <w:t>#F39C12: Laranja-mel —</w:t>
+      </w:r>
+      <w:r>
+        <w:rPr>
+          <w:sz w:val="24"/>
+          <w:szCs w:val="24"/>
+        </w:rPr>
+        <w:t xml:space="preserve"> Ideal para detalhes menores e ícones, essa cor oferece um contraste agradável, contribuindo para uma interface visualmente convidativa. O laranja-mel carrega consigo associações com alimentos doces e acolhedores, adicionando calor à interface.</w:t>
+      </w:r>
+    </w:p>
+    <w:p>
+      <w:pPr>
+        <w:spacing w:line="360" w:lineRule="auto"/>
+        <w:ind w:firstLine="851"/>
+        <w:jc w:val="both"/>
+        <w:rPr>
+          <w:sz w:val="24"/>
+          <w:szCs w:val="24"/>
+        </w:rPr>
+      </w:pPr>
+      <w:r>
+        <w:rPr>
+          <w:b/>
+          <w:bCs/>
+          <w:sz w:val="24"/>
+          <w:szCs w:val="24"/>
+        </w:rPr>
+        <w:t>#F5F5DC: Bege Suave</w:t>
+      </w:r>
+      <w:r>
+        <w:rPr>
+          <w:sz w:val="24"/>
+          <w:szCs w:val="24"/>
+        </w:rPr>
+        <w:t xml:space="preserve"> </w:t>
+      </w:r>
+      <w:r>
+        <w:rPr>
+          <w:b/>
+          <w:sz w:val="24"/>
+          <w:szCs w:val="24"/>
+        </w:rPr>
+        <w:t>—</w:t>
+      </w:r>
+      <w:r>
+        <w:rPr>
+          <w:sz w:val="24"/>
+          <w:szCs w:val="24"/>
+        </w:rPr>
+        <w:t xml:space="preserve"> Usado em fundos ou áreas de destaque, este tom neutro e leve oferece uma base clara que complementa as cores mais vibrantes da paleta. O bege suave é associado à simplicidade e pureza, ajudando a manter a interface limpa e acessível.</w:t>
+      </w:r>
+    </w:p>
+    <w:p>
+      <w:pPr>
+        <w:spacing w:line="360" w:lineRule="auto"/>
+        <w:ind w:firstLine="851"/>
+        <w:jc w:val="both"/>
+        <w:rPr>
+          <w:sz w:val="24"/>
+          <w:szCs w:val="24"/>
+        </w:rPr>
+      </w:pPr>
+      <w:r>
+        <w:rPr>
+          <w:b/>
+          <w:bCs/>
+          <w:sz w:val="24"/>
+          <w:szCs w:val="24"/>
+        </w:rPr>
+        <w:t>#E5E7E9: Cinza-claro</w:t>
+      </w:r>
+      <w:r>
+        <w:rPr>
+          <w:sz w:val="24"/>
+          <w:szCs w:val="24"/>
+        </w:rPr>
+        <w:t xml:space="preserve"> </w:t>
+      </w:r>
+      <w:r>
+        <w:rPr>
+          <w:b/>
+          <w:sz w:val="24"/>
+          <w:szCs w:val="24"/>
+        </w:rPr>
+        <w:t>—</w:t>
+      </w:r>
+      <w:r>
+        <w:rPr>
+          <w:sz w:val="24"/>
+          <w:szCs w:val="24"/>
+        </w:rPr>
+        <w:t xml:space="preserve"> Empregado em fundos neutros e texto secundário, esse tom suave serve como um pano de fundo que permite que as cores principais se destaquem sem competir por atenção. O cinza claro traz uma sensação de equilíbrio e serenidade, essenciais para uma interface organizada.</w:t>
+      </w:r>
+    </w:p>
+    <w:p>
+      <w:pPr>
+        <w:spacing w:line="360" w:lineRule="auto"/>
+        <w:ind w:firstLine="851"/>
+        <w:jc w:val="both"/>
+        <w:rPr>
+          <w:sz w:val="24"/>
+          <w:szCs w:val="24"/>
+        </w:rPr>
+      </w:pPr>
+      <w:r>
+        <w:rPr>
+          <w:b/>
+          <w:bCs/>
+          <w:sz w:val="24"/>
+          <w:szCs w:val="24"/>
+        </w:rPr>
+        <w:t>#66CDAA: Verde Erva-doce</w:t>
+      </w:r>
+      <w:r>
+        <w:rPr>
+          <w:sz w:val="24"/>
+          <w:szCs w:val="24"/>
+        </w:rPr>
+        <w:t xml:space="preserve"> </w:t>
+      </w:r>
+      <w:r>
+        <w:rPr>
+          <w:b/>
+          <w:sz w:val="24"/>
+          <w:szCs w:val="24"/>
+        </w:rPr>
+        <w:t>—</w:t>
+      </w:r>
+      <w:r>
+        <w:rPr>
+          <w:sz w:val="24"/>
+          <w:szCs w:val="24"/>
+        </w:rPr>
+        <w:t xml:space="preserve"> Esse verde suave e refrescante é utilizado para elementos que precisam de um toque moderno e vibrante, como ícones e detalhes. Ele adiciona uma nota de frescor e vivacidade à interface, tornando-a mais atraente e dinâmica.</w:t>
+      </w:r>
+    </w:p>
+    <w:p>
+      <w:pPr>
+        <w:spacing w:line="360" w:lineRule="auto"/>
+        <w:ind w:firstLine="851"/>
+        <w:jc w:val="both"/>
+        <w:rPr>
+          <w:sz w:val="24"/>
+          <w:szCs w:val="24"/>
+        </w:rPr>
+      </w:pPr>
+      <w:r>
+        <w:rPr>
+          <w:b/>
+          <w:bCs/>
+          <w:sz w:val="24"/>
+          <w:szCs w:val="24"/>
+        </w:rPr>
+        <w:t>#117A65: Verde Mar Profundo</w:t>
+      </w:r>
+      <w:r>
+        <w:rPr>
+          <w:sz w:val="24"/>
+          <w:szCs w:val="24"/>
+        </w:rPr>
+        <w:t xml:space="preserve"> </w:t>
+      </w:r>
+      <w:r>
+        <w:rPr>
+          <w:b/>
+          <w:sz w:val="24"/>
+          <w:szCs w:val="24"/>
+        </w:rPr>
+        <w:t>—</w:t>
+      </w:r>
+      <w:r>
+        <w:rPr>
+          <w:sz w:val="24"/>
+          <w:szCs w:val="24"/>
+        </w:rPr>
+        <w:t xml:space="preserve"> Este verde profundo inspira frescor e naturalidade, ideal para ícones relacionados a ingredientes frescos e opções saudáveis. Ele comunica vitalidade e bem-estar, reforçando a ideia de receitas saudáveis e balanceadas.</w:t>
+      </w:r>
+      <w:r>
+        <w:rPr>
+          <w:sz w:val="24"/>
+          <w:szCs w:val="24"/>
+        </w:rPr>
+        <w:tab/>
+      </w:r>
+    </w:p>
+    <w:p>
+      <w:pPr>
+        <w:spacing w:line="360" w:lineRule="auto"/>
+        <w:ind w:firstLine="851"/>
+        <w:jc w:val="both"/>
+        <w:rPr>
+          <w:sz w:val="24"/>
+          <w:szCs w:val="24"/>
+        </w:rPr>
+      </w:pPr>
+      <w:r>
+        <w:rPr>
+          <w:sz w:val="24"/>
+          <w:szCs w:val="24"/>
+        </w:rPr>
+        <w:tab/>
+      </w:r>
+    </w:p>
+    <w:p>
+      <w:pPr>
+        <w:spacing w:line="360" w:lineRule="auto"/>
+        <w:ind w:firstLine="851"/>
+        <w:jc w:val="both"/>
+        <w:rPr>
+          <w:b/>
+          <w:bCs/>
+          <w:sz w:val="24"/>
+          <w:szCs w:val="24"/>
+        </w:rPr>
+      </w:pPr>
+      <w:r>
+        <w:rPr>
+          <w:b/>
+          <w:bCs/>
+          <w:sz w:val="24"/>
+          <w:szCs w:val="24"/>
+        </w:rPr>
+        <w:t>2</w:t>
+      </w:r>
+      <w:r>
+        <w:rPr>
+          <w:b/>
+          <w:bCs/>
+          <w:sz w:val="24"/>
+          <w:szCs w:val="24"/>
+        </w:rPr>
+        <w:t>.4.1</w:t>
+      </w:r>
+      <w:r>
+        <w:rPr>
+          <w:b/>
+          <w:bCs/>
+          <w:sz w:val="24"/>
+          <w:szCs w:val="24"/>
+        </w:rPr>
+        <w:t>Justificativa e Impacto</w:t>
+      </w:r>
+    </w:p>
+    <w:p>
+      <w:pPr>
+        <w:spacing w:line="360" w:lineRule="auto"/>
+        <w:ind w:firstLine="851"/>
+        <w:jc w:val="both"/>
+        <w:rPr>
+          <w:sz w:val="24"/>
+          <w:szCs w:val="24"/>
+        </w:rPr>
+      </w:pPr>
+      <w:r>
+        <w:rPr>
+          <w:sz w:val="24"/>
+          <w:szCs w:val="24"/>
+        </w:rPr>
+        <w:t xml:space="preserve">A escolha dessa combinação de cores não é meramente estética, mas também funcional. As cores quentes como o laranja-paprika e o vermelho-tomate são </w:t>
+      </w:r>
+      <w:r>
+        <w:rPr>
+          <w:sz w:val="24"/>
+          <w:szCs w:val="24"/>
+        </w:rPr>
+        <w:lastRenderedPageBreak/>
+        <w:t>conhecidas por estimular o apetite, o que é fundamental para um site voltado à culinária. Ao mesmo tempo, os tons terrosos e suaves, como o marrom-caramelo e o cinza-claro, trazem equilíbrio à interface, criando um ambiente acolhedor e confortável, que incentiva o usuário a explorar e experimentar novas receitas. O verde mar profundo e o verde erva-doce reforçam a conexão com a natureza e a frescura dos ingredientes, essenciais para transmitir a ideia de saúde e bem-estar.</w:t>
+      </w:r>
+    </w:p>
+    <w:p>
+      <w:pPr>
+        <w:spacing w:line="360" w:lineRule="auto"/>
+        <w:ind w:firstLine="851"/>
+        <w:jc w:val="both"/>
+        <w:rPr>
+          <w:sz w:val="24"/>
+          <w:szCs w:val="24"/>
+        </w:rPr>
+      </w:pPr>
+      <w:r>
+        <w:rPr>
+          <w:sz w:val="24"/>
+          <w:szCs w:val="24"/>
+        </w:rPr>
+        <w:t>Essa paleta de cores, portanto, foi escolhida não apenas para ser visualmente atraente, mas também para criar uma atmosfera que ressoe com o propósito do site, melhorando a experiência do usuário e incentivando-o a se engajar com o conteúdo de forma mais significativa.</w:t>
+      </w:r>
+    </w:p>
+    <w:p>
+      <w:pPr>
+        <w:spacing w:line="360" w:lineRule="auto"/>
+        <w:ind w:firstLine="851"/>
+        <w:jc w:val="both"/>
+        <w:rPr>
+          <w:sz w:val="24"/>
+          <w:szCs w:val="24"/>
+        </w:rPr>
+      </w:pPr>
+      <w:r>
+        <w:rPr>
+          <w:noProof/>
+          <w:sz w:val="24"/>
+          <w:szCs w:val="24"/>
+        </w:rPr>
+        <mc:AlternateContent>
+          <mc:Choice Requires="wps">
+            <w:drawing>
+              <wp:anchor distT="45720" distB="45720" distL="114300" distR="114300" simplePos="0" relativeHeight="251731968" behindDoc="0" locked="0" layoutInCell="1" allowOverlap="1" wp14:anchorId="5D9CEF90" wp14:editId="27E61EB1">
+                <wp:simplePos x="0" y="0"/>
+                <wp:positionH relativeFrom="page">
+                  <wp:align>center</wp:align>
+                </wp:positionH>
+                <wp:positionV relativeFrom="paragraph">
+                  <wp:posOffset>9525</wp:posOffset>
+                </wp:positionV>
+                <wp:extent cx="3238500" cy="289560"/>
+                <wp:effectExtent l="0" t="0" r="0" b="0"/>
+                <wp:wrapNone/>
+                <wp:docPr id="21" name="Caixa de Texto 2"/>
+                <wp:cNvGraphicFramePr>
+                  <a:graphicFrameLocks xmlns:a="http://schemas.openxmlformats.org/drawingml/2006/main"/>
+                </wp:cNvGraphicFramePr>
+                <a:graphic xmlns:a="http://schemas.openxmlformats.org/drawingml/2006/main">
+                  <a:graphicData uri="http://schemas.microsoft.com/office/word/2010/wordprocessingShape">
+                    <wps:wsp>
+                      <wps:cNvSpPr txBox="1">
+                        <a:spLocks noChangeArrowheads="1"/>
+                      </wps:cNvSpPr>
+                      <wps:spPr bwMode="auto">
+                        <a:xfrm>
+                          <a:off x="0" y="0"/>
+                          <a:ext cx="3238500" cy="289560"/>
+                        </a:xfrm>
+                        <a:prstGeom prst="rect">
+                          <a:avLst/>
+                        </a:prstGeom>
+                        <a:noFill/>
+                        <a:ln w="9525">
+                          <a:noFill/>
+                          <a:miter lim="800000"/>
+                          <a:headEnd/>
+                          <a:tailEnd/>
+                        </a:ln>
+                      </wps:spPr>
+                      <wps:txbx>
+                        <w:txbxContent>
+                          <w:p>
+                            <w:pPr>
+                              <w:spacing w:line="360" w:lineRule="auto"/>
+                              <w:jc w:val="center"/>
+                              <w:rPr>
+                                <w:color w:val="FF0000"/>
+                                <w:sz w:val="20"/>
+                                <w:szCs w:val="20"/>
+                              </w:rPr>
+                            </w:pPr>
+                            <w:r>
+                              <w:rPr>
+                                <w:b/>
+                                <w:color w:val="FF0000"/>
+                                <w:sz w:val="20"/>
+                                <w:szCs w:val="20"/>
+                              </w:rPr>
+                              <w:t xml:space="preserve">Imagem XX – </w:t>
+                            </w:r>
+                            <w:r>
+                              <w:rPr>
+                                <w:sz w:val="20"/>
+                                <w:szCs w:val="20"/>
+                              </w:rPr>
+                              <w:t>Paleta de cores da aplicação</w:t>
+                            </w:r>
+                            <w:r>
+                              <w:rPr>
+                                <w:noProof/>
+                                <w:sz w:val="20"/>
+                                <w:szCs w:val="20"/>
+                              </w:rPr>
+                              <w:t>.</w:t>
+                            </w:r>
+                          </w:p>
+                          <w:p/>
+                        </w:txbxContent>
+                      </wps:txbx>
+                      <wps:bodyPr rot="0" vert="horz" wrap="square" lIns="91440" tIns="45720" rIns="91440" bIns="45720" anchor="t" anchorCtr="0">
+                        <a:noAutofit/>
+                      </wps:bodyPr>
+                    </wps:wsp>
+                  </a:graphicData>
+                </a:graphic>
+                <wp14:sizeRelH relativeFrom="margin">
+                  <wp14:pctWidth>0</wp14:pctWidth>
+                </wp14:sizeRelH>
+                <wp14:sizeRelV relativeFrom="margin">
+                  <wp14:pctHeight>0</wp14:pctHeight>
+                </wp14:sizeRelV>
+              </wp:anchor>
+            </w:drawing>
+          </mc:Choice>
+          <mc:Fallback>
+            <w:pict>
+              <v:shape w14:anchorId="5D9CEF90" id="_x0000_s1033" type="#_x0000_t202" style="position:absolute;left:0;text-align:left;margin-left:0;margin-top:.75pt;width:255pt;height:22.8pt;z-index:251731968;visibility:visible;mso-wrap-style:square;mso-width-percent:0;mso-height-percent:0;mso-wrap-distance-left:9pt;mso-wrap-distance-top:3.6pt;mso-wrap-distance-right:9pt;mso-wrap-distance-bottom:3.6pt;mso-position-horizontal:center;mso-position-horizontal-relative:page;mso-position-vertical:absolute;mso-position-vertical-relative:text;mso-width-percent:0;mso-height-percent:0;mso-width-relative:margin;mso-height-relative:margin;v-text-anchor:top" o:gfxdata="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" filled="f" stroked="f">
+                <v:textbox>
+                  <w:txbxContent>
+                    <w:p>
+                      <w:pPr>
+                        <w:spacing w:line="360" w:lineRule="auto"/>
+                        <w:jc w:val="center"/>
+                        <w:rPr>
+                          <w:color w:val="FF0000"/>
+                          <w:sz w:val="20"/>
+                          <w:szCs w:val="20"/>
+                        </w:rPr>
+                      </w:pPr>
+                      <w:r>
+                        <w:rPr>
+                          <w:b/>
+                          <w:color w:val="FF0000"/>
+                          <w:sz w:val="20"/>
+                          <w:szCs w:val="20"/>
+                        </w:rPr>
+                        <w:t xml:space="preserve">Imagem XX – </w:t>
+                      </w:r>
+                      <w:r>
+                        <w:rPr>
+                          <w:sz w:val="20"/>
+                          <w:szCs w:val="20"/>
+                        </w:rPr>
+                        <w:t>Paleta de cores da aplicação</w:t>
+                      </w:r>
+                      <w:r>
+                        <w:rPr>
+                          <w:noProof/>
+                          <w:sz w:val="20"/>
+                          <w:szCs w:val="20"/>
+                        </w:rPr>
+                        <w:t>.</w:t>
+                      </w:r>
+                    </w:p>
+                    <w:p/>
+                  </w:txbxContent>
+                </v:textbox>
+                <w10:wrap anchorx="page"/>
+              </v:shape>
+            </w:pict>
+          </mc:Fallback>
+        </mc:AlternateContent>
+      </w:r>
+      <w:r>
+        <w:rPr>
+          <w:noProof/>
+          <w:sz w:val="24"/>
+          <w:szCs w:val="24"/>
+        </w:rPr>
+        <w:drawing>
+          <wp:anchor distT="0" distB="0" distL="114300" distR="114300" simplePos="0" relativeHeight="251730944" behindDoc="0" locked="0" layoutInCell="1" allowOverlap="1" wp14:anchorId="673A0781" wp14:editId="6E4BCB90">
+            <wp:simplePos x="0" y="0"/>
+            <wp:positionH relativeFrom="page">
+              <wp:align>center</wp:align>
+            </wp:positionH>
+            <wp:positionV relativeFrom="paragraph">
+              <wp:posOffset>236220</wp:posOffset>
+            </wp:positionV>
+            <wp:extent cx="6193998" cy="5580000"/>
+            <wp:effectExtent l="19050" t="19050" r="16510" b="20955"/>
+            <wp:wrapTopAndBottom/>
+            <wp:docPr id="22" name="Imagem 22" descr="C:\Users\maikon.gino\Desktop\Paleta BiteWise.png"/>
+            <wp:cNvGraphicFramePr>
+              <a:graphicFrameLocks xmlns:a="http://schemas.openxmlformats.org/drawingml/2006/main" noChangeAspect="1"/>
+            </wp:cNvGraphicFramePr>
+            <a:graphic xmlns:a="http://schemas.openxmlformats.org/drawingml/2006/main">
+              <a:graphicData uri="http://schemas.openxmlformats.org/drawingml/2006/picture">
+                <pic:pic xmlns:pic="http://schemas.openxmlformats.org/drawingml/2006/picture">
+                  <pic:nvPicPr>
+                    <pic:cNvPr id="0" name="Picture 2" descr="C:\Users\maikon.gino\Desktop\Paleta BiteWise.png"/>
+                    <pic:cNvPicPr>
+                      <a:picLocks noChangeAspect="1" noChangeArrowheads="1"/>
+                    </pic:cNvPicPr>
+                  </pic:nvPicPr>
+                  <pic:blipFill rotWithShape="1">
+                    <a:blip r:embed="rId14">
+                      <a:extLst>
+                        <a:ext uri="{BEBA8EAE-BF5A-486C-A8C5-ECC9F3942E4B}">
+                          <a14:imgProps xmlns:a14="http://schemas.microsoft.com/office/drawing/2010/main">
+                            <a14:imgLayer r:embed="rId15">
+                              <a14:imgEffect>
+                                <a14:sharpenSoften amount="25000"/>
+                              </a14:imgEffect>
+                            </a14:imgLayer>
+                          </a14:imgProps>
+                        </a:ext>
+                        <a:ext uri="{28A0092B-C50C-407E-A947-70E740481C1C}">
+                          <a14:useLocalDpi xmlns:a14="http://schemas.microsoft.com/office/drawing/2010/main" val="0"/>
+                        </a:ext>
+                      </a:extLst>
+                    </a:blip>
+                    <a:srcRect b="9907"/>
+                    <a:stretch/>
+                  </pic:blipFill>
+                  <pic:spPr bwMode="auto">
+                    <a:xfrm>
+                      <a:off x="0" y="0"/>
+                      <a:ext cx="6193998" cy="5580000"/>
+                    </a:xfrm>
+                    <a:prstGeom prst="rect">
+                      <a:avLst/>
+                    </a:prstGeom>
+                    <a:noFill/>
+                    <a:ln>
+                      <a:solidFill>
+                        <a:schemeClr val="tx1"/>
+                      </a:solidFill>
+                    </a:ln>
+                    <a:extLst>
+                      <a:ext uri="{53640926-AAD7-44D8-BBD7-CCE9431645EC}">
+                        <a14:shadowObscured xmlns:a14="http://schemas.microsoft.com/office/drawing/2010/main"/>
+                      </a:ext>
+                    </a:extLst>
+                  </pic:spPr>
+                </pic:pic>
+              </a:graphicData>
+            </a:graphic>
+            <wp14:sizeRelH relativeFrom="page">
+              <wp14:pctWidth>0</wp14:pctWidth>
+            </wp14:sizeRelH>
+            <wp14:sizeRelV relativeFrom="page">
+              <wp14:pctHeight>0</wp14:pctHeight>
+            </wp14:sizeRelV>
+          </wp:anchor>
+        </w:drawing>
+      </w:r>
+      <w:r>
+        <w:rPr>
+          <w:sz w:val="24"/>
+          <w:szCs w:val="24"/>
+        </w:rPr>
+        <w:tab/>
+      </w:r>
+      <w:r>
+        <w:rPr>
+          <w:sz w:val="24"/>
+          <w:szCs w:val="24"/>
+        </w:rPr>
+        <w:tab/>
+      </w:r>
+      <w:r>
+        <w:rPr>
+          <w:sz w:val="24"/>
+          <w:szCs w:val="24"/>
+        </w:rPr>
+        <w:tab/>
+      </w:r>
+      <w:r>
+        <w:rPr>
+          <w:sz w:val="24"/>
+          <w:szCs w:val="24"/>
+        </w:rPr>
+        <w:tab/>
+      </w:r>
+      <w:r>
+        <w:rPr>
+          <w:sz w:val="24"/>
+          <w:szCs w:val="24"/>
+        </w:rPr>
+        <w:tab/>
+      </w:r>
+      <w:r>
+        <w:rPr>
+          <w:sz w:val="24"/>
+          <w:szCs w:val="24"/>
+        </w:rPr>
+        <w:tab/>
+      </w:r>
+      <w:r>
+        <w:rPr>
+          <w:sz w:val="24"/>
+          <w:szCs w:val="24"/>
+        </w:rPr>
+        <w:tab/>
+      </w:r>
+      <w:r>
+        <w:rPr>
+          <w:sz w:val="24"/>
+          <w:szCs w:val="24"/>
+        </w:rPr>
+        <w:tab/>
+      </w:r>
+    </w:p>
+    <w:p>
+      <w:pPr>
+        <w:spacing w:line="360" w:lineRule="auto"/>
+        <w:ind w:firstLine="851"/>
+        <w:jc w:val="both"/>
+        <w:rPr>
+          <w:sz w:val="24"/>
+          <w:szCs w:val="24"/>
+        </w:rPr>
+      </w:pPr>
+      <w:r>
+        <w:rPr>
+          <w:noProof/>
+          <w:sz w:val="24"/>
+          <w:szCs w:val="24"/>
+        </w:rPr>
+        <mc:AlternateContent>
+          <mc:Choice Requires="wps">
+            <w:drawing>
+              <wp:anchor distT="45720" distB="45720" distL="114300" distR="114300" simplePos="0" relativeHeight="251732992" behindDoc="0" locked="0" layoutInCell="1" allowOverlap="1" wp14:anchorId="5F7840E2" wp14:editId="71DB1CC3">
+                <wp:simplePos x="0" y="0"/>
+                <wp:positionH relativeFrom="page">
+                  <wp:align>center</wp:align>
+                </wp:positionH>
+                <wp:positionV relativeFrom="paragraph">
+                  <wp:posOffset>5583555</wp:posOffset>
+                </wp:positionV>
+                <wp:extent cx="1916430" cy="289560"/>
+                <wp:effectExtent l="0" t="0" r="0" b="0"/>
+                <wp:wrapNone/>
+                <wp:docPr id="20" name="Caixa de Texto 2"/>
+                <wp:cNvGraphicFramePr>
+                  <a:graphicFrameLocks xmlns:a="http://schemas.openxmlformats.org/drawingml/2006/main"/>
+                </wp:cNvGraphicFramePr>
+                <a:graphic xmlns:a="http://schemas.openxmlformats.org/drawingml/2006/main">
+                  <a:graphicData uri="http://schemas.microsoft.com/office/word/2010/wordprocessingShape">
+                    <wps:wsp>
+                      <wps:cNvSpPr txBox="1">
+                        <a:spLocks noChangeArrowheads="1"/>
+                      </wps:cNvSpPr>
+                      <wps:spPr bwMode="auto">
+                        <a:xfrm>
+                          <a:off x="0" y="0"/>
+                          <a:ext cx="1916430" cy="289560"/>
+                        </a:xfrm>
+                        <a:prstGeom prst="rect">
+                          <a:avLst/>
+                        </a:prstGeom>
+                        <a:noFill/>
+                        <a:ln w="9525">
+                          <a:noFill/>
+                          <a:miter lim="800000"/>
+                          <a:headEnd/>
+                          <a:tailEnd/>
+                        </a:ln>
+                      </wps:spPr>
+                      <wps:txbx>
+                        <w:txbxContent>
+                          <w:p>
+                            <w:pPr>
+                              <w:tabs>
+                                <w:tab w:val="left" w:pos="2640"/>
+                              </w:tabs>
+                              <w:spacing w:line="360" w:lineRule="auto"/>
+                              <w:jc w:val="center"/>
+                              <w:rPr>
+                                <w:sz w:val="24"/>
+                                <w:szCs w:val="24"/>
+                              </w:rPr>
+                            </w:pPr>
+                            <w:r>
+                              <w:rPr>
+                                <w:b/>
+                                <w:sz w:val="20"/>
+                                <w:szCs w:val="20"/>
+                              </w:rPr>
+                              <w:t>Fonte –</w:t>
+                            </w:r>
+                            <w:r>
+                              <w:rPr>
+                                <w:sz w:val="20"/>
+                                <w:szCs w:val="20"/>
+                              </w:rPr>
+                              <w:t xml:space="preserve"> imagem dos autores.</w:t>
+                            </w:r>
+                          </w:p>
+                          <w:p/>
+                        </w:txbxContent>
+                      </wps:txbx>
+                      <wps:bodyPr rot="0" vert="horz" wrap="square" lIns="91440" tIns="45720" rIns="91440" bIns="45720" anchor="t" anchorCtr="0">
+                        <a:noAutofit/>
+                      </wps:bodyPr>
+                    </wps:wsp>
+                  </a:graphicData>
+                </a:graphic>
+                <wp14:sizeRelH relativeFrom="margin">
+                  <wp14:pctWidth>0</wp14:pctWidth>
+                </wp14:sizeRelH>
+                <wp14:sizeRelV relativeFrom="margin">
+                  <wp14:pctHeight>0</wp14:pctHeight>
+                </wp14:sizeRelV>
+              </wp:anchor>
+            </w:drawing>
+          </mc:Choice>
+          <mc:Fallback>
+            <w:pict>
+              <v:shape w14:anchorId="5F7840E2" id="_x0000_s1034" type="#_x0000_t202" style="position:absolute;left:0;text-align:left;margin-left:0;margin-top:439.65pt;width:150.9pt;height:22.8pt;z-index:251732992;visibility:visible;mso-wrap-style:square;mso-width-percent:0;mso-height-percent:0;mso-wrap-distance-left:9pt;mso-wrap-distance-top:3.6pt;mso-wrap-distance-right:9pt;mso-wrap-distance-bottom:3.6pt;mso-position-horizontal:center;mso-position-horizontal-relative:page;mso-position-vertical:absolute;mso-position-vertical-relative:text;mso-width-percent:0;mso-height-percent:0;mso-width-relative:margin;mso-height-relative:margin;v-text-anchor:top" o:gfxdata="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" filled="f" stroked="f">
+                <v:textbox>
+                  <w:txbxContent>
+                    <w:p>
+                      <w:pPr>
+                        <w:tabs>
+                          <w:tab w:val="left" w:pos="2640"/>
+                        </w:tabs>
+                        <w:spacing w:line="360" w:lineRule="auto"/>
+                        <w:jc w:val="center"/>
+                        <w:rPr>
+                          <w:sz w:val="24"/>
+                          <w:szCs w:val="24"/>
+                        </w:rPr>
+                      </w:pPr>
+                      <w:r>
+                        <w:rPr>
+                          <w:b/>
+                          <w:sz w:val="20"/>
+                          <w:szCs w:val="20"/>
+                        </w:rPr>
+                        <w:t>Fonte –</w:t>
+                      </w:r>
+                      <w:r>
+                        <w:rPr>
+                          <w:sz w:val="20"/>
+                          <w:szCs w:val="20"/>
+                        </w:rPr>
+                        <w:t xml:space="preserve"> imagem dos autores.</w:t>
+                      </w:r>
+                    </w:p>
+                    <w:p/>
+                  </w:txbxContent>
+                </v:textbox>
+                <w10:wrap anchorx="page"/>
+              </v:shape>
+            </w:pict>
+          </mc:Fallback>
+        </mc:AlternateContent>
+      </w:r>
+    </w:p>
+    <w:p>
+      <w:pPr>
+        <w:spacing w:line="360" w:lineRule="auto"/>
+        <w:jc w:val="both"/>
+        <w:rPr>
+          <w:b/>
+          <w:sz w:val="24"/>
+          <w:szCs w:val="24"/>
+        </w:rPr>
+      </w:pPr>
+      <w:r>
+        <w:rPr>
+          <w:b/>
+          <w:sz w:val="24"/>
+          <w:szCs w:val="24"/>
+        </w:rPr>
+        <w:lastRenderedPageBreak/>
+        <w:t>3</w:t>
+      </w:r>
+      <w:r>
+        <w:rPr>
+          <w:b/>
+          <w:sz w:val="24"/>
+          <w:szCs w:val="24"/>
+        </w:rPr>
+        <w:t>. Cronograma de Desenvolvimento (1</w:t>
+      </w:r>
+      <w:r>
+        <w:rPr>
+          <w:b/>
+          <w:sz w:val="24"/>
+          <w:szCs w:val="24"/>
+        </w:rPr>
+        <w:t>6</w:t>
+      </w:r>
+      <w:r>
+        <w:rPr>
+          <w:b/>
+          <w:sz w:val="24"/>
+          <w:szCs w:val="24"/>
+        </w:rPr>
+        <w:t xml:space="preserve">/08/2024 - </w:t>
+      </w:r>
+      <w:r>
+        <w:rPr>
+          <w:b/>
+          <w:sz w:val="24"/>
+          <w:szCs w:val="24"/>
+        </w:rPr>
+        <w:t>2</w:t>
+      </w:r>
+      <w:r>
+        <w:rPr>
+          <w:b/>
+          <w:sz w:val="24"/>
+          <w:szCs w:val="24"/>
+        </w:rPr>
+        <w:t>0</w:t>
       </w:r>
       <w:r>
         <w:rPr>
@@ -3798,7 +5384,7 @@
           </mc:Choice>
           <mc:Fallback>
             <w:pict>
-              <v:shape w14:anchorId="05D8DA50" id="_x0000_s1032" type="#_x0000_t202" style="position:absolute;left:0;text-align:left;margin-left:0;margin-top:1.2pt;width:255pt;height:22.8pt;z-index:251712512;visibility:visible;mso-wrap-style:square;mso-width-percent:0;mso-height-percent:0;mso-wrap-distance-left:9pt;mso-wrap-distance-top:3.6pt;mso-wrap-distance-right:9pt;mso-wrap-distance-bottom:3.6pt;mso-position-horizontal:center;mso-position-horizontal-relative:margin;mso-position-vertical:absolute;mso-position-vertical-relative:text;mso-width-percent:0;mso-height-percent:0;mso-width-relative:margin;mso-height-relative:margin;v-text-anchor:top" o:gfxdata="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" filled="f" stroked="f">
+              <v:shape w14:anchorId="05D8DA50" id="_x0000_s1035" type="#_x0000_t202" style="position:absolute;left:0;text-align:left;margin-left:0;margin-top:1.2pt;width:255pt;height:22.8pt;z-index:251712512;visibility:visible;mso-wrap-style:square;mso-width-percent:0;mso-height-percent:0;mso-wrap-distance-left:9pt;mso-wrap-distance-top:3.6pt;mso-wrap-distance-right:9pt;mso-wrap-distance-bottom:3.6pt;mso-position-horizontal:center;mso-position-horizontal-relative:margin;mso-position-vertical:absolute;mso-position-vertical-relative:text;mso-width-percent:0;mso-height-percent:0;mso-width-relative:margin;mso-height-relative:margin;v-text-anchor:top" o:gfxdata="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" filled="f" stroked="f">
                 <v:textbox>
                   <w:txbxContent>
                     <w:p>
@@ -3970,7 +5556,19 @@
               <w:rPr>
                 <w:b/>
               </w:rPr>
-              <w:t>15/08 - 31/08</w:t>
+              <w:t>1</w:t>
+            </w:r>
+            <w:r>
+              <w:rPr>
+                <w:b/>
+              </w:rPr>
+              <w:t>6</w:t>
+            </w:r>
+            <w:r>
+              <w:rPr>
+                <w:b/>
+              </w:rPr>
+              <w:t>/08 - 31/08</w:t>
             </w:r>
           </w:p>
         </w:tc>
@@ -4429,7 +6027,13 @@
               <w:rPr>
                 <w:b/>
               </w:rPr>
-              <w:t>30/11</w:t>
+              <w:t>2</w:t>
+            </w:r>
+            <w:r>
+              <w:rPr>
+                <w:b/>
+              </w:rPr>
+              <w:t>0/11</w:t>
             </w:r>
           </w:p>
         </w:tc>
@@ -4511,7 +6115,15 @@
               <w:rPr>
                 <w:b/>
               </w:rPr>
-              <w:t>30</w:t>
+              <w:t>3</w:t>
+            </w:r>
+            <w:bookmarkStart w:id="0" w:name="_GoBack"/>
+            <w:bookmarkEnd w:id="0"/>
+            <w:r>
+              <w:rPr>
+                <w:b/>
+              </w:rPr>
+              <w:t>0</w:t>
             </w:r>
             <w:r>
               <w:rPr>
@@ -4551,10 +6163,7 @@
               <w:spacing w:line="360" w:lineRule="auto"/>
             </w:pPr>
             <w:r>
-              <w:t>A</w:t>
-            </w:r>
-            <w:r>
-              <w:t>presentação final.</w:t>
+              <w:t>Apresentação final.</w:t>
             </w:r>
           </w:p>
         </w:tc>
@@ -4568,10 +6177,7 @@
               <w:spacing w:line="360" w:lineRule="auto"/>
             </w:pPr>
             <w:r>
-              <w:t>Projeto e</w:t>
-            </w:r>
-            <w:r>
-              <w:t>ntregue</w:t>
+              <w:t>Projeto entregue</w:t>
             </w:r>
           </w:p>
         </w:tc>
@@ -4660,21 +6266,7 @@
                                 <w:sz w:val="20"/>
                                 <w:szCs w:val="20"/>
                               </w:rPr>
-                              <w:t xml:space="preserve"> </w:t>
-                            </w:r>
-                            <w:r>
-                              <w:rPr>
-                                <w:sz w:val="20"/>
-                                <w:szCs w:val="20"/>
-                              </w:rPr>
-                              <w:t>tabela</w:t>
-                            </w:r>
-                            <w:r>
-                              <w:rPr>
-                                <w:sz w:val="20"/>
-                                <w:szCs w:val="20"/>
-                              </w:rPr>
-                              <w:t xml:space="preserve"> dos autores.</w:t>
+                              <w:t xml:space="preserve"> tabela dos autores.</w:t>
                             </w:r>
                           </w:p>
                           <w:p/>
@@ -4697,7 +6289,7 @@
           </mc:Choice>
           <mc:Fallback>
             <w:pict>
-              <v:shape w14:anchorId="36C8FEF8" id="_x0000_s1033" type="#_x0000_t202" style="position:absolute;left:0;text-align:left;margin-left:0;margin-top:-3.65pt;width:150.9pt;height:22.8pt;z-index:251710464;visibility:visible;mso-wrap-style:square;mso-width-percent:0;mso-height-percent:0;mso-wrap-distance-left:9pt;mso-wrap-distance-top:3.6pt;mso-wrap-distance-right:9pt;mso-wrap-distance-bottom:3.6pt;mso-position-horizontal:center;mso-position-horizontal-relative:page;mso-position-vertical:absolute;mso-position-vertical-relative:text;mso-width-percent:0;mso-height-percent:0;mso-width-relative:margin;mso-height-relative:margin;v-text-anchor:top" o:gfxdata="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" filled="f" stroked="f">
+              <v:shape w14:anchorId="36C8FEF8" id="_x0000_s1036" type="#_x0000_t202" style="position:absolute;left:0;text-align:left;margin-left:0;margin-top:-3.65pt;width:150.9pt;height:22.8pt;z-index:251710464;visibility:visible;mso-wrap-style:square;mso-width-percent:0;mso-height-percent:0;mso-wrap-distance-left:9pt;mso-wrap-distance-top:3.6pt;mso-wrap-distance-right:9pt;mso-wrap-distance-bottom:3.6pt;mso-position-horizontal:center;mso-position-horizontal-relative:page;mso-position-vertical:absolute;mso-position-vertical-relative:text;mso-width-percent:0;mso-height-percent:0;mso-width-relative:margin;mso-height-relative:margin;v-text-anchor:top" o:gfxdata="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" filled="f" stroked="f">
                 <v:textbox>
                   <w:txbxContent>
                     <w:p>
@@ -4725,21 +6317,7 @@
                           <w:sz w:val="20"/>
                           <w:szCs w:val="20"/>
                         </w:rPr>
-                        <w:t xml:space="preserve"> </w:t>
-                      </w:r>
-                      <w:r>
-                        <w:rPr>
-                          <w:sz w:val="20"/>
-                          <w:szCs w:val="20"/>
-                        </w:rPr>
-                        <w:t>tabela</w:t>
-                      </w:r>
-                      <w:r>
-                        <w:rPr>
-                          <w:sz w:val="20"/>
-                          <w:szCs w:val="20"/>
-                        </w:rPr>
-                        <w:t xml:space="preserve"> dos autores.</w:t>
+                        <w:t xml:space="preserve"> tabela dos autores.</w:t>
                       </w:r>
                     </w:p>
                     <w:p/>
@@ -4859,7 +6437,7 @@
           </mc:Choice>
           <mc:Fallback>
             <w:pict>
-              <v:shape w14:anchorId="64E1B2BB" id="_x0000_s1034" type="#_x0000_t202" style="position:absolute;left:0;text-align:left;margin-left:222.25pt;margin-top:215.45pt;width:150.9pt;height:22.8pt;z-index:251708416;visibility:visible;mso-wrap-style:square;mso-width-percent:0;mso-height-percent:0;mso-wrap-distance-left:9pt;mso-wrap-distance-top:3.6pt;mso-wrap-distance-right:9pt;mso-wrap-distance-bottom:3.6pt;mso-position-horizontal:absolute;mso-position-horizontal-relative:page;mso-position-vertical:absolute;mso-position-vertical-relative:text;mso-width-percent:0;mso-height-percent:0;mso-width-relative:margin;mso-height-relative:margin;v-text-anchor:top" o:gfxdata="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" filled="f" stroked="f">
+              <v:shape w14:anchorId="64E1B2BB" id="_x0000_s1037" type="#_x0000_t202" style="position:absolute;left:0;text-align:left;margin-left:222.25pt;margin-top:215.45pt;width:150.9pt;height:22.8pt;z-index:251708416;visibility:visible;mso-wrap-style:square;mso-width-percent:0;mso-height-percent:0;mso-wrap-distance-left:9pt;mso-wrap-distance-top:3.6pt;mso-wrap-distance-right:9pt;mso-wrap-distance-bottom:3.6pt;mso-position-horizontal:absolute;mso-position-horizontal-relative:page;mso-position-vertical:absolute;mso-position-vertical-relative:text;mso-width-percent:0;mso-height-percent:0;mso-width-relative:margin;mso-height-relative:margin;v-text-anchor:top" o:gfxdata="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" filled="f" stroked="f">
                 <v:textbox>
                   <w:txbxContent>
                     <w:p>
@@ -4964,25 +6542,7 @@
                                 <w:sz w:val="20"/>
                                 <w:szCs w:val="20"/>
                               </w:rPr>
-                              <w:t xml:space="preserve">Imagem </w:t>
-                            </w:r>
-                            <w:r>
-                              <w:rPr>
-                                <w:b/>
-                                <w:color w:val="FF0000"/>
-                                <w:sz w:val="20"/>
-                                <w:szCs w:val="20"/>
-                              </w:rPr>
-                              <w:t>XX</w:t>
-                            </w:r>
-                            <w:r>
-                              <w:rPr>
-                                <w:b/>
-                                <w:color w:val="FF0000"/>
-                                <w:sz w:val="20"/>
-                                <w:szCs w:val="20"/>
-                              </w:rPr>
-                              <w:t xml:space="preserve"> – </w:t>
+                              <w:t xml:space="preserve">Imagem XX – </w:t>
                             </w:r>
                             <w:r>
                               <w:rPr>
@@ -5012,7 +6572,7 @@
           </mc:Choice>
           <mc:Fallback>
             <w:pict>
-              <v:shape w14:anchorId="1280FF54" id="_x0000_s1035" type="#_x0000_t202" style="position:absolute;left:0;text-align:left;margin-left:0;margin-top:16.15pt;width:255pt;height:22.8pt;z-index:251706368;visibility:visible;mso-wrap-style:square;mso-width-percent:0;mso-height-percent:0;mso-wrap-distance-left:9pt;mso-wrap-distance-top:3.6pt;mso-wrap-distance-right:9pt;mso-wrap-distance-bottom:3.6pt;mso-position-horizontal:center;mso-position-horizontal-relative:page;mso-position-vertical:absolute;mso-position-vertical-relative:text;mso-width-percent:0;mso-height-percent:0;mso-width-relative:margin;mso-height-relative:margin;v-text-anchor:top" o:gfxdata="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" filled="f" stroked="f">
+              <v:shape w14:anchorId="1280FF54" id="_x0000_s1038" type="#_x0000_t202" style="position:absolute;left:0;text-align:left;margin-left:0;margin-top:16.15pt;width:255pt;height:22.8pt;z-index:251706368;visibility:visible;mso-wrap-style:square;mso-width-percent:0;mso-height-percent:0;mso-wrap-distance-left:9pt;mso-wrap-distance-top:3.6pt;mso-wrap-distance-right:9pt;mso-wrap-distance-bottom:3.6pt;mso-position-horizontal:center;mso-position-horizontal-relative:page;mso-position-vertical:absolute;mso-position-vertical-relative:text;mso-width-percent:0;mso-height-percent:0;mso-width-relative:margin;mso-height-relative:margin;v-text-anchor:top" o:gfxdata="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" filled="f" stroked="f">
                 <v:textbox>
                   <w:txbxContent>
                     <w:p>
@@ -5032,25 +6592,7 @@
                           <w:sz w:val="20"/>
                           <w:szCs w:val="20"/>
                         </w:rPr>
-                        <w:t xml:space="preserve">Imagem </w:t>
-                      </w:r>
-                      <w:r>
-                        <w:rPr>
-                          <w:b/>
-                          <w:color w:val="FF0000"/>
-                          <w:sz w:val="20"/>
-                          <w:szCs w:val="20"/>
-                        </w:rPr>
-                        <w:t>XX</w:t>
-                      </w:r>
-                      <w:r>
-                        <w:rPr>
-                          <w:b/>
-                          <w:color w:val="FF0000"/>
-                          <w:sz w:val="20"/>
-                          <w:szCs w:val="20"/>
-                        </w:rPr>
-                        <w:t xml:space="preserve"> – </w:t>
+                        <w:t xml:space="preserve">Imagem XX – </w:t>
                       </w:r>
                       <w:r>
                         <w:rPr>
@@ -5102,11 +6644,11 @@
                     </pic:cNvPicPr>
                   </pic:nvPicPr>
                   <pic:blipFill rotWithShape="1">
-                    <a:blip r:embed="rId13" cstate="print">
+                    <a:blip r:embed="rId16" cstate="print">
                       <a:extLst>
                         <a:ext uri="{BEBA8EAE-BF5A-486C-A8C5-ECC9F3942E4B}">
                           <a14:imgProps xmlns:a14="http://schemas.microsoft.com/office/drawing/2010/main">
-                            <a14:imgLayer r:embed="rId14">
+                            <a14:imgLayer r:embed="rId17">
                               <a14:imgEffect>
                                 <a14:sharpenSoften amount="25000"/>
                               </a14:imgEffect>
@@ -5179,37 +6721,53 @@
           <w:sz w:val="24"/>
           <w:szCs w:val="24"/>
         </w:rPr>
-        <w:t>3. Cliente Real</w:t>
-      </w:r>
-    </w:p>
-    <w:p>
-      <w:pPr>
-        <w:spacing w:line="360" w:lineRule="auto"/>
-        <w:jc w:val="both"/>
-        <w:rPr>
-          <w:b/>
-          <w:sz w:val="24"/>
-          <w:szCs w:val="24"/>
-        </w:rPr>
-      </w:pPr>
-    </w:p>
-    <w:p>
-      <w:pPr>
-        <w:spacing w:line="360" w:lineRule="auto"/>
-        <w:jc w:val="both"/>
-        <w:rPr>
-          <w:b/>
-          <w:sz w:val="24"/>
-          <w:szCs w:val="24"/>
-        </w:rPr>
-      </w:pPr>
-      <w:r>
-        <w:rPr>
-          <w:b/>
-          <w:sz w:val="24"/>
-          <w:szCs w:val="24"/>
-        </w:rPr>
-        <w:t>3.1 Perfil do Cliente</w:t>
+        <w:t>4</w:t>
+      </w:r>
+      <w:r>
+        <w:rPr>
+          <w:b/>
+          <w:sz w:val="24"/>
+          <w:szCs w:val="24"/>
+        </w:rPr>
+        <w:t>. Cliente Real</w:t>
+      </w:r>
+    </w:p>
+    <w:p>
+      <w:pPr>
+        <w:spacing w:line="360" w:lineRule="auto"/>
+        <w:jc w:val="both"/>
+        <w:rPr>
+          <w:b/>
+          <w:sz w:val="24"/>
+          <w:szCs w:val="24"/>
+        </w:rPr>
+      </w:pPr>
+    </w:p>
+    <w:p>
+      <w:pPr>
+        <w:spacing w:line="360" w:lineRule="auto"/>
+        <w:jc w:val="both"/>
+        <w:rPr>
+          <w:b/>
+          <w:sz w:val="24"/>
+          <w:szCs w:val="24"/>
+        </w:rPr>
+      </w:pPr>
+      <w:r>
+        <w:rPr>
+          <w:b/>
+          <w:sz w:val="24"/>
+          <w:szCs w:val="24"/>
+        </w:rPr>
+        <w:t>4</w:t>
+      </w:r>
+      <w:r>
+        <w:rPr>
+          <w:b/>
+          <w:sz w:val="24"/>
+          <w:szCs w:val="24"/>
+        </w:rPr>
+        <w:t>.1 Perfil do Cliente</w:t>
       </w:r>
     </w:p>
     <w:p>
@@ -5343,36 +6901,52 @@
           <w:sz w:val="24"/>
           <w:szCs w:val="24"/>
         </w:rPr>
-        <w:t>4. Plano de Negócios</w:t>
-      </w:r>
-    </w:p>
-    <w:p>
-      <w:pPr>
-        <w:spacing w:line="360" w:lineRule="auto"/>
-        <w:jc w:val="both"/>
-        <w:rPr>
-          <w:sz w:val="24"/>
-          <w:szCs w:val="24"/>
-        </w:rPr>
-      </w:pPr>
-    </w:p>
-    <w:p>
-      <w:pPr>
-        <w:spacing w:line="360" w:lineRule="auto"/>
-        <w:jc w:val="both"/>
-        <w:rPr>
-          <w:b/>
-          <w:sz w:val="24"/>
-          <w:szCs w:val="24"/>
-        </w:rPr>
-      </w:pPr>
-      <w:r>
-        <w:rPr>
-          <w:b/>
-          <w:sz w:val="24"/>
-          <w:szCs w:val="24"/>
-        </w:rPr>
-        <w:t>4.1 Análise de Mercado</w:t>
+        <w:t>5</w:t>
+      </w:r>
+      <w:r>
+        <w:rPr>
+          <w:b/>
+          <w:sz w:val="24"/>
+          <w:szCs w:val="24"/>
+        </w:rPr>
+        <w:t>. Plano de Negócios</w:t>
+      </w:r>
+    </w:p>
+    <w:p>
+      <w:pPr>
+        <w:spacing w:line="360" w:lineRule="auto"/>
+        <w:jc w:val="both"/>
+        <w:rPr>
+          <w:sz w:val="24"/>
+          <w:szCs w:val="24"/>
+        </w:rPr>
+      </w:pPr>
+    </w:p>
+    <w:p>
+      <w:pPr>
+        <w:spacing w:line="360" w:lineRule="auto"/>
+        <w:jc w:val="both"/>
+        <w:rPr>
+          <w:b/>
+          <w:sz w:val="24"/>
+          <w:szCs w:val="24"/>
+        </w:rPr>
+      </w:pPr>
+      <w:r>
+        <w:rPr>
+          <w:b/>
+          <w:sz w:val="24"/>
+          <w:szCs w:val="24"/>
+        </w:rPr>
+        <w:t>5</w:t>
+      </w:r>
+      <w:r>
+        <w:rPr>
+          <w:b/>
+          <w:sz w:val="24"/>
+          <w:szCs w:val="24"/>
+        </w:rPr>
+        <w:t>.1 Análise de Mercado</w:t>
       </w:r>
     </w:p>
     <w:p>
@@ -5455,7 +7029,15 @@
           <w:szCs w:val="24"/>
         </w:rPr>
         <w:lastRenderedPageBreak/>
-        <w:t>4.2 Estratégia de Monetização</w:t>
+        <w:t>5</w:t>
+      </w:r>
+      <w:r>
+        <w:rPr>
+          <w:b/>
+          <w:sz w:val="24"/>
+          <w:szCs w:val="24"/>
+        </w:rPr>
+        <w:t>.2 Estratégia de Monetização</w:t>
       </w:r>
     </w:p>
     <w:p>
@@ -5537,7 +7119,15 @@
           <w:sz w:val="24"/>
           <w:szCs w:val="24"/>
         </w:rPr>
-        <w:t>4.3 Plano de Marketing</w:t>
+        <w:t>5</w:t>
+      </w:r>
+      <w:r>
+        <w:rPr>
+          <w:b/>
+          <w:sz w:val="24"/>
+          <w:szCs w:val="24"/>
+        </w:rPr>
+        <w:t>.3 Plano de Marketing</w:t>
       </w:r>
     </w:p>
     <w:p>
@@ -5657,37 +7247,53 @@
           <w:sz w:val="24"/>
           <w:szCs w:val="24"/>
         </w:rPr>
-        <w:t>5. Metodologia Ágil</w:t>
-      </w:r>
-    </w:p>
-    <w:p>
-      <w:pPr>
-        <w:spacing w:line="360" w:lineRule="auto"/>
-        <w:jc w:val="both"/>
-        <w:rPr>
-          <w:b/>
-          <w:sz w:val="24"/>
-          <w:szCs w:val="24"/>
-        </w:rPr>
-      </w:pPr>
-    </w:p>
-    <w:p>
-      <w:pPr>
-        <w:spacing w:line="360" w:lineRule="auto"/>
-        <w:jc w:val="both"/>
-        <w:rPr>
-          <w:b/>
-          <w:sz w:val="24"/>
-          <w:szCs w:val="24"/>
-        </w:rPr>
-      </w:pPr>
-      <w:r>
-        <w:rPr>
-          <w:b/>
-          <w:sz w:val="24"/>
-          <w:szCs w:val="24"/>
-        </w:rPr>
-        <w:t>5.1 Metodologia: Scrum</w:t>
+        <w:t>6</w:t>
+      </w:r>
+      <w:r>
+        <w:rPr>
+          <w:b/>
+          <w:sz w:val="24"/>
+          <w:szCs w:val="24"/>
+        </w:rPr>
+        <w:t>. Metodologia Ágil</w:t>
+      </w:r>
+    </w:p>
+    <w:p>
+      <w:pPr>
+        <w:spacing w:line="360" w:lineRule="auto"/>
+        <w:jc w:val="both"/>
+        <w:rPr>
+          <w:b/>
+          <w:sz w:val="24"/>
+          <w:szCs w:val="24"/>
+        </w:rPr>
+      </w:pPr>
+    </w:p>
+    <w:p>
+      <w:pPr>
+        <w:spacing w:line="360" w:lineRule="auto"/>
+        <w:jc w:val="both"/>
+        <w:rPr>
+          <w:b/>
+          <w:sz w:val="24"/>
+          <w:szCs w:val="24"/>
+        </w:rPr>
+      </w:pPr>
+      <w:r>
+        <w:rPr>
+          <w:b/>
+          <w:sz w:val="24"/>
+          <w:szCs w:val="24"/>
+        </w:rPr>
+        <w:t>6</w:t>
+      </w:r>
+      <w:r>
+        <w:rPr>
+          <w:b/>
+          <w:sz w:val="24"/>
+          <w:szCs w:val="24"/>
+        </w:rPr>
+        <w:t>.1 Metodologia: Scrum</w:t>
       </w:r>
     </w:p>
     <w:p>
@@ -5735,7 +7341,15 @@
           <w:sz w:val="24"/>
           <w:szCs w:val="24"/>
         </w:rPr>
-        <w:t>5.2 Estrutura de Sprints</w:t>
+        <w:t>6</w:t>
+      </w:r>
+      <w:r>
+        <w:rPr>
+          <w:b/>
+          <w:sz w:val="24"/>
+          <w:szCs w:val="24"/>
+        </w:rPr>
+        <w:t>.2 Estrutura de Sprints</w:t>
       </w:r>
     </w:p>
     <w:p>
@@ -5886,37 +7500,53 @@
           <w:szCs w:val="24"/>
         </w:rPr>
         <w:lastRenderedPageBreak/>
-        <w:t>6. Especificações Técnicas</w:t>
-      </w:r>
-    </w:p>
-    <w:p>
-      <w:pPr>
-        <w:spacing w:line="360" w:lineRule="auto"/>
-        <w:jc w:val="both"/>
-        <w:rPr>
-          <w:b/>
-          <w:sz w:val="24"/>
-          <w:szCs w:val="24"/>
-        </w:rPr>
-      </w:pPr>
-    </w:p>
-    <w:p>
-      <w:pPr>
-        <w:spacing w:line="360" w:lineRule="auto"/>
-        <w:jc w:val="both"/>
-        <w:rPr>
-          <w:b/>
-          <w:sz w:val="24"/>
-          <w:szCs w:val="24"/>
-        </w:rPr>
-      </w:pPr>
-      <w:r>
-        <w:rPr>
-          <w:b/>
-          <w:sz w:val="24"/>
-          <w:szCs w:val="24"/>
-        </w:rPr>
-        <w:t>6.1 Visão Geral do Sistema</w:t>
+        <w:t>7</w:t>
+      </w:r>
+      <w:r>
+        <w:rPr>
+          <w:b/>
+          <w:sz w:val="24"/>
+          <w:szCs w:val="24"/>
+        </w:rPr>
+        <w:t>. Especificações Técnicas</w:t>
+      </w:r>
+    </w:p>
+    <w:p>
+      <w:pPr>
+        <w:spacing w:line="360" w:lineRule="auto"/>
+        <w:jc w:val="both"/>
+        <w:rPr>
+          <w:b/>
+          <w:sz w:val="24"/>
+          <w:szCs w:val="24"/>
+        </w:rPr>
+      </w:pPr>
+    </w:p>
+    <w:p>
+      <w:pPr>
+        <w:spacing w:line="360" w:lineRule="auto"/>
+        <w:jc w:val="both"/>
+        <w:rPr>
+          <w:b/>
+          <w:sz w:val="24"/>
+          <w:szCs w:val="24"/>
+        </w:rPr>
+      </w:pPr>
+      <w:r>
+        <w:rPr>
+          <w:b/>
+          <w:sz w:val="24"/>
+          <w:szCs w:val="24"/>
+        </w:rPr>
+        <w:t>7</w:t>
+      </w:r>
+      <w:r>
+        <w:rPr>
+          <w:b/>
+          <w:sz w:val="24"/>
+          <w:szCs w:val="24"/>
+        </w:rPr>
+        <w:t>.1 Visão Geral do Sistema</w:t>
       </w:r>
     </w:p>
     <w:p>
@@ -6053,7 +7683,15 @@
           <w:sz w:val="24"/>
           <w:szCs w:val="24"/>
         </w:rPr>
-        <w:t>6.2 Configuração do Ambiente</w:t>
+        <w:t>7</w:t>
+      </w:r>
+      <w:r>
+        <w:rPr>
+          <w:b/>
+          <w:sz w:val="24"/>
+          <w:szCs w:val="24"/>
+        </w:rPr>
+        <w:t>.2 Configuração do Ambiente</w:t>
       </w:r>
     </w:p>
     <w:p>
@@ -6187,7 +7825,15 @@
           <w:sz w:val="24"/>
           <w:szCs w:val="24"/>
         </w:rPr>
-        <w:t>6.3 Banco de Dados</w:t>
+        <w:t>7</w:t>
+      </w:r>
+      <w:r>
+        <w:rPr>
+          <w:b/>
+          <w:sz w:val="24"/>
+          <w:szCs w:val="24"/>
+        </w:rPr>
+        <w:t>.3 Banco de Dados</w:t>
       </w:r>
     </w:p>
     <w:p>
@@ -6350,7 +7996,15 @@
           <w:sz w:val="24"/>
           <w:szCs w:val="24"/>
         </w:rPr>
-        <w:t>6.4 Integração com API</w:t>
+        <w:t>7</w:t>
+      </w:r>
+      <w:r>
+        <w:rPr>
+          <w:b/>
+          <w:sz w:val="24"/>
+          <w:szCs w:val="24"/>
+        </w:rPr>
+        <w:t>.4 Integração com API</w:t>
       </w:r>
     </w:p>
     <w:p>
@@ -6488,7 +8142,15 @@
           <w:sz w:val="24"/>
           <w:szCs w:val="24"/>
         </w:rPr>
-        <w:t>6.5 Funcionalidades Principais</w:t>
+        <w:t>7</w:t>
+      </w:r>
+      <w:r>
+        <w:rPr>
+          <w:b/>
+          <w:sz w:val="24"/>
+          <w:szCs w:val="24"/>
+        </w:rPr>
+        <w:t>.5 Funcionalidades Principais</w:t>
       </w:r>
     </w:p>
     <w:p>
@@ -6596,7 +8258,15 @@
           <w:sz w:val="24"/>
           <w:szCs w:val="24"/>
         </w:rPr>
-        <w:t>6.6 Testes e Qualidade</w:t>
+        <w:t>7</w:t>
+      </w:r>
+      <w:r>
+        <w:rPr>
+          <w:b/>
+          <w:sz w:val="24"/>
+          <w:szCs w:val="24"/>
+        </w:rPr>
+        <w:t>.6 Testes e Qualidade</w:t>
       </w:r>
     </w:p>
     <w:p>
@@ -6704,37 +8374,53 @@
           <w:sz w:val="24"/>
           <w:szCs w:val="24"/>
         </w:rPr>
-        <w:t>7. Documentação e Entrega</w:t>
-      </w:r>
-    </w:p>
-    <w:p>
-      <w:pPr>
-        <w:spacing w:line="360" w:lineRule="auto"/>
-        <w:jc w:val="both"/>
-        <w:rPr>
-          <w:b/>
-          <w:sz w:val="24"/>
-          <w:szCs w:val="24"/>
-        </w:rPr>
-      </w:pPr>
-    </w:p>
-    <w:p>
-      <w:pPr>
-        <w:spacing w:line="360" w:lineRule="auto"/>
-        <w:jc w:val="both"/>
-        <w:rPr>
-          <w:b/>
-          <w:sz w:val="24"/>
-          <w:szCs w:val="24"/>
-        </w:rPr>
-      </w:pPr>
-      <w:r>
-        <w:rPr>
-          <w:b/>
-          <w:sz w:val="24"/>
-          <w:szCs w:val="24"/>
-        </w:rPr>
-        <w:t>7.1 Documentação Técnica</w:t>
+        <w:t>8</w:t>
+      </w:r>
+      <w:r>
+        <w:rPr>
+          <w:b/>
+          <w:sz w:val="24"/>
+          <w:szCs w:val="24"/>
+        </w:rPr>
+        <w:t>. Documentação e Entrega</w:t>
+      </w:r>
+    </w:p>
+    <w:p>
+      <w:pPr>
+        <w:spacing w:line="360" w:lineRule="auto"/>
+        <w:jc w:val="both"/>
+        <w:rPr>
+          <w:b/>
+          <w:sz w:val="24"/>
+          <w:szCs w:val="24"/>
+        </w:rPr>
+      </w:pPr>
+    </w:p>
+    <w:p>
+      <w:pPr>
+        <w:spacing w:line="360" w:lineRule="auto"/>
+        <w:jc w:val="both"/>
+        <w:rPr>
+          <w:b/>
+          <w:sz w:val="24"/>
+          <w:szCs w:val="24"/>
+        </w:rPr>
+      </w:pPr>
+      <w:r>
+        <w:rPr>
+          <w:b/>
+          <w:sz w:val="24"/>
+          <w:szCs w:val="24"/>
+        </w:rPr>
+        <w:t>8</w:t>
+      </w:r>
+      <w:r>
+        <w:rPr>
+          <w:b/>
+          <w:sz w:val="24"/>
+          <w:szCs w:val="24"/>
+        </w:rPr>
+        <w:t>.1 Documentação Técnica</w:t>
       </w:r>
     </w:p>
     <w:p>
@@ -6924,7 +8610,57 @@
           <w:sz w:val="24"/>
           <w:szCs w:val="24"/>
         </w:rPr>
-        <w:t>7.2 Manual do Usuário</w:t>
+        <w:t>8</w:t>
+      </w:r>
+      <w:r>
+        <w:rPr>
+          <w:b/>
+          <w:sz w:val="24"/>
+          <w:szCs w:val="24"/>
+        </w:rPr>
+        <w:t>.2 Manual do Usuário</w:t>
+      </w:r>
+    </w:p>
+    <w:p>
+      <w:pPr>
+        <w:spacing w:line="360" w:lineRule="auto"/>
+        <w:jc w:val="both"/>
+        <w:rPr>
+          <w:b/>
+          <w:bCs/>
+          <w:sz w:val="24"/>
+          <w:szCs w:val="24"/>
+        </w:rPr>
+      </w:pPr>
+    </w:p>
+    <w:p>
+      <w:pPr>
+        <w:spacing w:line="360" w:lineRule="auto"/>
+        <w:jc w:val="both"/>
+        <w:rPr>
+          <w:b/>
+          <w:bCs/>
+          <w:sz w:val="24"/>
+          <w:szCs w:val="24"/>
+        </w:rPr>
+      </w:pPr>
+      <w:r>
+        <w:rPr>
+          <w:b/>
+          <w:bCs/>
+          <w:sz w:val="24"/>
+          <w:szCs w:val="24"/>
+        </w:rPr>
+        <w:t>1.</w:t>
+      </w:r>
+      <w:r>
+        <w:rPr>
+          <w:b/>
+          <w:bCs/>
+          <w:sz w:val="24"/>
+          <w:szCs w:val="24"/>
+        </w:rPr>
+        <w:t xml:space="preserve"> Acesso ao Sistema</w:t>
       </w:r>
     </w:p>
     <w:p>
@@ -6939,10 +8675,19 @@
       </w:pPr>
       <w:r>
         <w:rPr>
-          <w:sz w:val="24"/>
-          <w:szCs w:val="24"/>
-        </w:rPr>
-        <w:t>Incluirá:</w:t>
+          <w:b/>
+          <w:bCs/>
+          <w:sz w:val="24"/>
+          <w:szCs w:val="24"/>
+        </w:rPr>
+        <w:t>Cadastro:</w:t>
+      </w:r>
+      <w:r>
+        <w:rPr>
+          <w:sz w:val="24"/>
+          <w:szCs w:val="24"/>
+        </w:rPr>
+        <w:t xml:space="preserve"> O usuário deve acessar a página de cadastro, inserir suas informações e criar uma senha. Após o cadastro, ele será redirecionado para a página de login.</w:t>
       </w:r>
     </w:p>
     <w:p>
@@ -6955,6 +8700,72 @@
           <w:szCs w:val="24"/>
         </w:rPr>
       </w:pPr>
+      <w:r>
+        <w:rPr>
+          <w:b/>
+          <w:bCs/>
+          <w:sz w:val="24"/>
+          <w:szCs w:val="24"/>
+        </w:rPr>
+        <w:t>Login:</w:t>
+      </w:r>
+      <w:r>
+        <w:rPr>
+          <w:sz w:val="24"/>
+          <w:szCs w:val="24"/>
+        </w:rPr>
+        <w:t xml:space="preserve"> Para acessar a aplicação, insira seu e-mail e senha na página de login. Em caso de perda de senha, use a opção de recuperação.</w:t>
+      </w:r>
+    </w:p>
+    <w:p>
+      <w:pPr>
+        <w:spacing w:line="360" w:lineRule="auto"/>
+        <w:ind w:left="720"/>
+        <w:jc w:val="both"/>
+        <w:rPr>
+          <w:sz w:val="24"/>
+          <w:szCs w:val="24"/>
+        </w:rPr>
+      </w:pPr>
+    </w:p>
+    <w:p>
+      <w:pPr>
+        <w:spacing w:line="360" w:lineRule="auto"/>
+        <w:jc w:val="both"/>
+        <w:rPr>
+          <w:b/>
+          <w:bCs/>
+          <w:sz w:val="24"/>
+          <w:szCs w:val="24"/>
+        </w:rPr>
+      </w:pPr>
+      <w:r>
+        <w:rPr>
+          <w:b/>
+          <w:bCs/>
+          <w:sz w:val="24"/>
+          <w:szCs w:val="24"/>
+        </w:rPr>
+        <w:t>2</w:t>
+      </w:r>
+      <w:r>
+        <w:rPr>
+          <w:b/>
+          <w:bCs/>
+          <w:sz w:val="24"/>
+          <w:szCs w:val="24"/>
+        </w:rPr>
+        <w:t>.</w:t>
+      </w:r>
+      <w:r>
+        <w:rPr>
+          <w:b/>
+          <w:bCs/>
+          <w:sz w:val="24"/>
+          <w:szCs w:val="24"/>
+        </w:rPr>
+        <w:t xml:space="preserve"> Pesquisa por Ingredientes</w:t>
+      </w:r>
     </w:p>
     <w:p>
       <w:pPr>
@@ -6969,17 +8780,18 @@
       <w:r>
         <w:rPr>
           <w:b/>
-          <w:sz w:val="24"/>
-          <w:szCs w:val="24"/>
-        </w:rPr>
-        <w:t>Guia de Início Rápido:</w:t>
-      </w:r>
-      <w:r>
-        <w:rPr>
-          <w:sz w:val="24"/>
-          <w:szCs w:val="24"/>
-        </w:rPr>
-        <w:t xml:space="preserve"> Como se cadastrar, inserir ingredientes, e buscar receitas.</w:t>
+          <w:bCs/>
+          <w:sz w:val="24"/>
+          <w:szCs w:val="24"/>
+        </w:rPr>
+        <w:t>Inserir Ingredientes:</w:t>
+      </w:r>
+      <w:r>
+        <w:rPr>
+          <w:sz w:val="24"/>
+          <w:szCs w:val="24"/>
+        </w:rPr>
+        <w:t xml:space="preserve"> No campo de pesquisa do dashboard, insira os ingredientes que você tem em casa e clique em "Gerar Receitas".</w:t>
       </w:r>
     </w:p>
     <w:p>
@@ -6995,17 +8807,68 @@
       <w:r>
         <w:rPr>
           <w:b/>
-          <w:sz w:val="24"/>
-          <w:szCs w:val="24"/>
-        </w:rPr>
-        <w:t>FAQ:</w:t>
-      </w:r>
-      <w:r>
-        <w:rPr>
-          <w:sz w:val="24"/>
-          <w:szCs w:val="24"/>
-        </w:rPr>
-        <w:t xml:space="preserve"> Respostas para perguntas comuns dos usuários.</w:t>
+          <w:bCs/>
+          <w:sz w:val="24"/>
+          <w:szCs w:val="24"/>
+        </w:rPr>
+        <w:t>Visualizar Resultados:</w:t>
+      </w:r>
+      <w:r>
+        <w:rPr>
+          <w:sz w:val="24"/>
+          <w:szCs w:val="24"/>
+        </w:rPr>
+        <w:t xml:space="preserve"> A aplicação exibirá uma lista de receitas relacionadas aos ingredientes inseridos. Se desejar, salve suas receitas favoritas para consulta posterior.</w:t>
+      </w:r>
+    </w:p>
+    <w:p>
+      <w:pPr>
+        <w:spacing w:line="360" w:lineRule="auto"/>
+        <w:ind w:left="720"/>
+        <w:jc w:val="both"/>
+        <w:rPr>
+          <w:sz w:val="24"/>
+          <w:szCs w:val="24"/>
+        </w:rPr>
+      </w:pPr>
+    </w:p>
+    <w:p>
+      <w:pPr>
+        <w:spacing w:line="360" w:lineRule="auto"/>
+        <w:jc w:val="both"/>
+        <w:rPr>
+          <w:b/>
+          <w:bCs/>
+          <w:sz w:val="24"/>
+          <w:szCs w:val="24"/>
+        </w:rPr>
+      </w:pPr>
+      <w:r>
+        <w:rPr>
+          <w:b/>
+          <w:bCs/>
+          <w:sz w:val="24"/>
+          <w:szCs w:val="24"/>
+        </w:rPr>
+        <w:t>3</w:t>
+      </w:r>
+      <w:r>
+        <w:rPr>
+          <w:b/>
+          <w:bCs/>
+          <w:sz w:val="24"/>
+          <w:szCs w:val="24"/>
+        </w:rPr>
+        <w:t>.</w:t>
+      </w:r>
+      <w:r>
+        <w:rPr>
+          <w:b/>
+          <w:bCs/>
+          <w:sz w:val="24"/>
+          <w:szCs w:val="24"/>
+        </w:rPr>
+        <w:t xml:space="preserve"> Navegação no Dashboard</w:t>
       </w:r>
     </w:p>
     <w:p>
@@ -7021,17 +8884,18 @@
       <w:r>
         <w:rPr>
           <w:b/>
-          <w:sz w:val="24"/>
-          <w:szCs w:val="24"/>
-        </w:rPr>
-        <w:t>Suporte:</w:t>
-      </w:r>
-      <w:r>
-        <w:rPr>
-          <w:sz w:val="24"/>
-          <w:szCs w:val="24"/>
-        </w:rPr>
-        <w:t xml:space="preserve"> Informações de contato para suporte técnico.</w:t>
+          <w:bCs/>
+          <w:sz w:val="24"/>
+          <w:szCs w:val="24"/>
+        </w:rPr>
+        <w:t>Histórico de Receitas:</w:t>
+      </w:r>
+      <w:r>
+        <w:rPr>
+          <w:sz w:val="24"/>
+          <w:szCs w:val="24"/>
+        </w:rPr>
+        <w:t xml:space="preserve"> Acesse o histórico de receitas no painel principal do dashboard. Use os filtros para organizar suas receitas por data ou categoria.</w:t>
       </w:r>
     </w:p>
     <w:p>
@@ -7044,24 +8908,21 @@
           <w:szCs w:val="24"/>
         </w:rPr>
       </w:pPr>
-    </w:p>
-    <w:p>
-      <w:pPr>
-        <w:spacing w:line="360" w:lineRule="auto"/>
-        <w:jc w:val="both"/>
-        <w:rPr>
-          <w:b/>
-          <w:sz w:val="24"/>
-          <w:szCs w:val="24"/>
-        </w:rPr>
-      </w:pPr>
-      <w:r>
-        <w:rPr>
-          <w:b/>
-          <w:sz w:val="24"/>
-          <w:szCs w:val="24"/>
-        </w:rPr>
-        <w:t>8. Paleta de Cores</w:t>
+      <w:r>
+        <w:rPr>
+          <w:b/>
+          <w:bCs/>
+          <w:sz w:val="24"/>
+          <w:szCs w:val="24"/>
+        </w:rPr>
+        <w:t>Opções de Perfil:</w:t>
+      </w:r>
+      <w:r>
+        <w:rPr>
+          <w:sz w:val="24"/>
+          <w:szCs w:val="24"/>
+        </w:rPr>
+        <w:t xml:space="preserve"> Acesse a seção de perfil para alterar suas informações ou fazer logout da aplicação.</w:t>
       </w:r>
     </w:p>
     <w:p>
@@ -7074,670 +8935,9 @@
           <w:szCs w:val="24"/>
         </w:rPr>
       </w:pPr>
-      <w:r>
-        <w:rPr>
-          <w:b/>
-          <w:sz w:val="24"/>
-          <w:szCs w:val="24"/>
-        </w:rPr>
-        <w:t>#D35400: Laranja-paprika —</w:t>
-      </w:r>
-      <w:r>
-        <w:rPr>
-          <w:sz w:val="24"/>
-          <w:szCs w:val="24"/>
-        </w:rPr>
-        <w:t xml:space="preserve"> Para botões de ação e destaques importantes, trazendo uma energia vibrante e apetitosa.</w:t>
-      </w:r>
-    </w:p>
-    <w:p>
-      <w:pPr>
-        <w:spacing w:line="360" w:lineRule="auto"/>
-        <w:ind w:firstLine="851"/>
-        <w:jc w:val="both"/>
-        <w:rPr>
-          <w:sz w:val="24"/>
-          <w:szCs w:val="24"/>
-        </w:rPr>
-      </w:pPr>
-      <w:r>
-        <w:rPr>
-          <w:b/>
-          <w:sz w:val="24"/>
-          <w:szCs w:val="24"/>
-        </w:rPr>
-        <w:t>#A04000: Marrom-caramelo —</w:t>
-      </w:r>
-      <w:r>
-        <w:rPr>
-          <w:sz w:val="24"/>
-          <w:szCs w:val="24"/>
-        </w:rPr>
-        <w:t xml:space="preserve"> Para o fundo de cabeçalhos e seções importantes, evocando a cor do açúcar mascavo ou caramelo.</w:t>
-      </w:r>
-    </w:p>
-    <w:p>
-      <w:pPr>
-        <w:spacing w:line="360" w:lineRule="auto"/>
-        <w:ind w:firstLine="851"/>
-        <w:jc w:val="both"/>
-        <w:rPr>
-          <w:sz w:val="24"/>
-          <w:szCs w:val="24"/>
-        </w:rPr>
-      </w:pPr>
-      <w:r>
-        <w:rPr>
-          <w:b/>
-          <w:sz w:val="24"/>
-          <w:szCs w:val="24"/>
-        </w:rPr>
-        <w:t>#C0392B: Vermelho-tomate —</w:t>
-      </w:r>
-      <w:r>
-        <w:rPr>
-          <w:sz w:val="24"/>
-          <w:szCs w:val="24"/>
-        </w:rPr>
-        <w:t xml:space="preserve"> Para realçar elementos críticos e chamadas de atenção, remetendo ao frescor e ao sabor dos ingredientes.</w:t>
-      </w:r>
-    </w:p>
-    <w:p>
-      <w:pPr>
-        <w:spacing w:line="360" w:lineRule="auto"/>
-        <w:ind w:firstLine="851"/>
-        <w:jc w:val="both"/>
-        <w:rPr>
-          <w:sz w:val="24"/>
-          <w:szCs w:val="24"/>
-        </w:rPr>
-      </w:pPr>
-      <w:r>
-        <w:rPr>
-          <w:b/>
-          <w:sz w:val="24"/>
-          <w:szCs w:val="24"/>
-        </w:rPr>
-        <w:t>#F39C12: Laranja-mel —</w:t>
-      </w:r>
-      <w:r>
-        <w:rPr>
-          <w:sz w:val="24"/>
-          <w:szCs w:val="24"/>
-        </w:rPr>
-        <w:t xml:space="preserve"> Para detalhes menores e ícones, criando um contraste agradável e visualmente convidativo.</w:t>
-      </w:r>
-    </w:p>
-    <w:p>
-      <w:pPr>
-        <w:spacing w:line="360" w:lineRule="auto"/>
-        <w:ind w:firstLine="851"/>
-        <w:jc w:val="both"/>
-        <w:rPr>
-          <w:sz w:val="24"/>
-          <w:szCs w:val="24"/>
-        </w:rPr>
-      </w:pPr>
-      <w:r>
-        <w:rPr>
-          <w:b/>
-          <w:sz w:val="24"/>
-          <w:szCs w:val="24"/>
-        </w:rPr>
-        <w:t xml:space="preserve">#E5E7E9: Cinza-claro — </w:t>
-      </w:r>
-      <w:r>
-        <w:rPr>
-          <w:sz w:val="24"/>
-          <w:szCs w:val="24"/>
-        </w:rPr>
-        <w:t>Para fundos neutros e texto secundário, permitindo que as cores principais se destaquem.</w:t>
-      </w:r>
-    </w:p>
-    <w:p>
-      <w:pPr>
-        <w:spacing w:line="360" w:lineRule="auto"/>
-        <w:ind w:firstLine="851"/>
-        <w:jc w:val="both"/>
-        <w:rPr>
-          <w:sz w:val="24"/>
-          <w:szCs w:val="24"/>
-        </w:rPr>
-      </w:pPr>
-      <w:r>
-        <w:rPr>
-          <w:b/>
-          <w:sz w:val="24"/>
-          <w:szCs w:val="24"/>
-        </w:rPr>
-        <w:t>#117A65: Verde Mar Profundo —</w:t>
-      </w:r>
-      <w:r>
-        <w:rPr>
-          <w:sz w:val="24"/>
-          <w:szCs w:val="24"/>
-        </w:rPr>
-        <w:t xml:space="preserve"> Para elementos que inspiram frescor e naturalidade, como ícones relacionados a ingredientes frescos e opções saudáveis.</w:t>
-      </w:r>
-    </w:p>
-    <w:p>
-      <w:pPr>
-        <w:spacing w:line="360" w:lineRule="auto"/>
-        <w:ind w:firstLine="851"/>
-        <w:jc w:val="both"/>
-        <w:rPr>
-          <w:sz w:val="24"/>
-          <w:szCs w:val="24"/>
-        </w:rPr>
-      </w:pPr>
-      <w:r>
-        <w:rPr>
-          <w:b/>
-          <w:sz w:val="24"/>
-          <w:szCs w:val="24"/>
-        </w:rPr>
-        <w:t>#F5F5DC: Bege</w:t>
-      </w:r>
-      <w:r>
-        <w:rPr>
-          <w:b/>
-          <w:sz w:val="24"/>
-          <w:szCs w:val="24"/>
-        </w:rPr>
-        <w:t xml:space="preserve"> suave</w:t>
-      </w:r>
-      <w:r>
-        <w:rPr>
-          <w:b/>
-          <w:sz w:val="24"/>
-          <w:szCs w:val="24"/>
-        </w:rPr>
-        <w:t xml:space="preserve"> —</w:t>
-      </w:r>
-      <w:r>
-        <w:rPr>
-          <w:sz w:val="24"/>
-          <w:szCs w:val="24"/>
-        </w:rPr>
-        <w:t xml:space="preserve"> Para fundos ou áreas de destaque mais suaves e neutras, oferecendo uma base clara e leve.</w:t>
-      </w:r>
-    </w:p>
-    <w:p>
-      <w:pPr>
-        <w:spacing w:line="360" w:lineRule="auto"/>
-        <w:ind w:firstLine="851"/>
-        <w:jc w:val="both"/>
-        <w:rPr>
-          <w:sz w:val="24"/>
-          <w:szCs w:val="24"/>
-        </w:rPr>
-      </w:pPr>
-      <w:r>
-        <w:rPr>
-          <w:b/>
-          <w:sz w:val="24"/>
-          <w:szCs w:val="24"/>
-        </w:rPr>
-        <w:t>#66CDAA: Verde</w:t>
-      </w:r>
-      <w:r>
-        <w:rPr>
-          <w:b/>
-          <w:sz w:val="24"/>
-          <w:szCs w:val="24"/>
-        </w:rPr>
-        <w:t xml:space="preserve"> erva</w:t>
-      </w:r>
-      <w:r>
-        <w:rPr>
-          <w:b/>
-          <w:sz w:val="24"/>
-          <w:szCs w:val="24"/>
-        </w:rPr>
-        <w:t>-</w:t>
-      </w:r>
-      <w:r>
-        <w:rPr>
-          <w:b/>
-          <w:sz w:val="24"/>
-          <w:szCs w:val="24"/>
-        </w:rPr>
-        <w:t>doce</w:t>
-      </w:r>
-      <w:r>
-        <w:rPr>
-          <w:b/>
-          <w:sz w:val="24"/>
-          <w:szCs w:val="24"/>
-        </w:rPr>
-        <w:t xml:space="preserve"> —</w:t>
-      </w:r>
-      <w:r>
-        <w:rPr>
-          <w:sz w:val="24"/>
-          <w:szCs w:val="24"/>
-        </w:rPr>
-        <w:t xml:space="preserve"> Para elementos que precisam de um toque refrescante e moderno, adicionando uma nota de frescor e vivacidade.</w:t>
-      </w:r>
-    </w:p>
-    <w:p>
-      <w:pPr>
-        <w:spacing w:line="360" w:lineRule="auto"/>
-        <w:ind w:firstLine="851"/>
-        <w:jc w:val="both"/>
-        <w:rPr>
-          <w:sz w:val="24"/>
-          <w:szCs w:val="24"/>
-        </w:rPr>
-      </w:pPr>
-      <w:r>
-        <w:rPr>
-          <w:sz w:val="24"/>
-          <w:szCs w:val="24"/>
-        </w:rPr>
-        <w:t>Essa combinação de cores quentes, terrosas e vibrantes foi escolhida para inspirar sensações de calor, conforto e apetite, características essenciais para um site de receitas. A paleta balanceia a energia do vermelho e do laranja com tons mais suaves e acolhedores, como o marrom e o cinza-claro, criando uma interface que convida o us</w:t>
-      </w:r>
-      <w:r>
-        <w:rPr>
-          <w:sz w:val="24"/>
-          <w:szCs w:val="24"/>
-        </w:rPr>
-        <w:t>uário a explorar e experimentar.</w:t>
-      </w:r>
-    </w:p>
-    <w:p>
-      <w:pPr>
-        <w:spacing w:line="360" w:lineRule="auto"/>
-        <w:ind w:firstLine="851"/>
-        <w:jc w:val="both"/>
-        <w:rPr>
-          <w:sz w:val="24"/>
-          <w:szCs w:val="24"/>
-        </w:rPr>
-      </w:pPr>
-    </w:p>
-    <w:p>
-      <w:pPr>
-        <w:spacing w:line="360" w:lineRule="auto"/>
-        <w:ind w:firstLine="851"/>
-        <w:jc w:val="both"/>
-        <w:rPr>
-          <w:sz w:val="24"/>
-          <w:szCs w:val="24"/>
-        </w:rPr>
-      </w:pPr>
-      <w:r>
-        <w:rPr>
-          <w:noProof/>
-          <w:sz w:val="24"/>
-          <w:szCs w:val="24"/>
-        </w:rPr>
-        <mc:AlternateContent>
-          <mc:Choice Requires="wps">
-            <w:drawing>
-              <wp:anchor distT="45720" distB="45720" distL="114300" distR="114300" simplePos="0" relativeHeight="251716608" behindDoc="0" locked="0" layoutInCell="1" allowOverlap="1" wp14:anchorId="4030D42E" wp14:editId="77D4BEDA">
-                <wp:simplePos x="0" y="0"/>
-                <wp:positionH relativeFrom="margin">
-                  <wp:align>center</wp:align>
-                </wp:positionH>
-                <wp:positionV relativeFrom="paragraph">
-                  <wp:posOffset>6128385</wp:posOffset>
-                </wp:positionV>
-                <wp:extent cx="1916430" cy="289560"/>
-                <wp:effectExtent l="0" t="0" r="0" b="0"/>
-                <wp:wrapNone/>
-                <wp:docPr id="11" name="Caixa de Texto 2"/>
-                <wp:cNvGraphicFramePr>
-                  <a:graphicFrameLocks xmlns:a="http://schemas.openxmlformats.org/drawingml/2006/main"/>
-                </wp:cNvGraphicFramePr>
-                <a:graphic xmlns:a="http://schemas.openxmlformats.org/drawingml/2006/main">
-                  <a:graphicData uri="http://schemas.microsoft.com/office/word/2010/wordprocessingShape">
-                    <wps:wsp>
-                      <wps:cNvSpPr txBox="1">
-                        <a:spLocks noChangeArrowheads="1"/>
-                      </wps:cNvSpPr>
-                      <wps:spPr bwMode="auto">
-                        <a:xfrm>
-                          <a:off x="0" y="0"/>
-                          <a:ext cx="1916430" cy="289560"/>
-                        </a:xfrm>
-                        <a:prstGeom prst="rect">
-                          <a:avLst/>
-                        </a:prstGeom>
-                        <a:noFill/>
-                        <a:ln w="9525">
-                          <a:noFill/>
-                          <a:miter lim="800000"/>
-                          <a:headEnd/>
-                          <a:tailEnd/>
-                        </a:ln>
-                      </wps:spPr>
-                      <wps:txbx>
-                        <w:txbxContent>
-                          <w:p>
-                            <w:pPr>
-                              <w:tabs>
-                                <w:tab w:val="left" w:pos="2640"/>
-                              </w:tabs>
-                              <w:spacing w:line="360" w:lineRule="auto"/>
-                              <w:jc w:val="center"/>
-                              <w:rPr>
-                                <w:sz w:val="24"/>
-                                <w:szCs w:val="24"/>
-                              </w:rPr>
-                            </w:pPr>
-                            <w:r>
-                              <w:rPr>
-                                <w:b/>
-                                <w:sz w:val="20"/>
-                                <w:szCs w:val="20"/>
-                              </w:rPr>
-                              <w:t>Fonte –</w:t>
-                            </w:r>
-                            <w:r>
-                              <w:rPr>
-                                <w:sz w:val="20"/>
-                                <w:szCs w:val="20"/>
-                              </w:rPr>
-                              <w:t xml:space="preserve"> imagem dos autores.</w:t>
-                            </w:r>
-                          </w:p>
-                          <w:p/>
-                        </w:txbxContent>
-                      </wps:txbx>
-                      <wps:bodyPr rot="0" vert="horz" wrap="square" lIns="91440" tIns="45720" rIns="91440" bIns="45720" anchor="t" anchorCtr="0">
-                        <a:noAutofit/>
-                      </wps:bodyPr>
-                    </wps:wsp>
-                  </a:graphicData>
-                </a:graphic>
-                <wp14:sizeRelH relativeFrom="margin">
-                  <wp14:pctWidth>0</wp14:pctWidth>
-                </wp14:sizeRelH>
-                <wp14:sizeRelV relativeFrom="margin">
-                  <wp14:pctHeight>0</wp14:pctHeight>
-                </wp14:sizeRelV>
-              </wp:anchor>
-            </w:drawing>
-          </mc:Choice>
-          <mc:Fallback>
-            <w:pict>
-              <v:shape w14:anchorId="4030D42E" id="_x0000_s1036" type="#_x0000_t202" style="position:absolute;left:0;text-align:left;margin-left:0;margin-top:482.55pt;width:150.9pt;height:22.8pt;z-index:251716608;visibility:visible;mso-wrap-style:square;mso-width-percent:0;mso-height-percent:0;mso-wrap-distance-left:9pt;mso-wrap-distance-top:3.6pt;mso-wrap-distance-right:9pt;mso-wrap-distance-bottom:3.6pt;mso-position-horizontal:center;mso-position-horizontal-relative:margin;mso-position-vertical:absolute;mso-position-vertical-relative:text;mso-width-percent:0;mso-height-percent:0;mso-width-relative:margin;mso-height-relative:margin;v-text-anchor:top" o:gfxdata="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" filled="f" stroked="f">
-                <v:textbox>
-                  <w:txbxContent>
-                    <w:p>
-                      <w:pPr>
-                        <w:tabs>
-                          <w:tab w:val="left" w:pos="2640"/>
-                        </w:tabs>
-                        <w:spacing w:line="360" w:lineRule="auto"/>
-                        <w:jc w:val="center"/>
-                        <w:rPr>
-                          <w:sz w:val="24"/>
-                          <w:szCs w:val="24"/>
-                        </w:rPr>
-                      </w:pPr>
-                      <w:r>
-                        <w:rPr>
-                          <w:b/>
-                          <w:sz w:val="20"/>
-                          <w:szCs w:val="20"/>
-                        </w:rPr>
-                        <w:t>Fonte –</w:t>
-                      </w:r>
-                      <w:r>
-                        <w:rPr>
-                          <w:sz w:val="20"/>
-                          <w:szCs w:val="20"/>
-                        </w:rPr>
-                        <w:t xml:space="preserve"> imagem dos autores.</w:t>
-                      </w:r>
-                    </w:p>
-                    <w:p/>
-                  </w:txbxContent>
-                </v:textbox>
-                <w10:wrap anchorx="margin"/>
-              </v:shape>
-            </w:pict>
-          </mc:Fallback>
-        </mc:AlternateContent>
-      </w:r>
-      <w:r>
-        <w:rPr>
-          <w:noProof/>
-          <w:sz w:val="24"/>
-          <w:szCs w:val="24"/>
-        </w:rPr>
-        <w:drawing>
-          <wp:anchor distT="0" distB="0" distL="114300" distR="114300" simplePos="0" relativeHeight="251703296" behindDoc="0" locked="0" layoutInCell="1" allowOverlap="1" wp14:anchorId="35CD7277" wp14:editId="4549720D">
-            <wp:simplePos x="0" y="0"/>
-            <wp:positionH relativeFrom="page">
-              <wp:align>center</wp:align>
-            </wp:positionH>
-            <wp:positionV relativeFrom="paragraph">
-              <wp:posOffset>228600</wp:posOffset>
-            </wp:positionV>
-            <wp:extent cx="6553200" cy="5903595"/>
-            <wp:effectExtent l="19050" t="19050" r="19050" b="20955"/>
-            <wp:wrapTopAndBottom/>
-            <wp:docPr id="3" name="Imagem 3" descr="C:\Users\maikon.gino\Desktop\Paleta BiteWise.png"/>
-            <wp:cNvGraphicFramePr>
-              <a:graphicFrameLocks xmlns:a="http://schemas.openxmlformats.org/drawingml/2006/main" noChangeAspect="1"/>
-            </wp:cNvGraphicFramePr>
-            <a:graphic xmlns:a="http://schemas.openxmlformats.org/drawingml/2006/main">
-              <a:graphicData uri="http://schemas.openxmlformats.org/drawingml/2006/picture">
-                <pic:pic xmlns:pic="http://schemas.openxmlformats.org/drawingml/2006/picture">
-                  <pic:nvPicPr>
-                    <pic:cNvPr id="0" name="Picture 2" descr="C:\Users\maikon.gino\Desktop\Paleta BiteWise.png"/>
-                    <pic:cNvPicPr>
-                      <a:picLocks noChangeAspect="1" noChangeArrowheads="1"/>
-                    </pic:cNvPicPr>
-                  </pic:nvPicPr>
-                  <pic:blipFill rotWithShape="1">
-                    <a:blip r:embed="rId15">
-                      <a:extLst>
-                        <a:ext uri="{BEBA8EAE-BF5A-486C-A8C5-ECC9F3942E4B}">
-                          <a14:imgProps xmlns:a14="http://schemas.microsoft.com/office/drawing/2010/main">
-                            <a14:imgLayer r:embed="rId16">
-                              <a14:imgEffect>
-                                <a14:sharpenSoften amount="25000"/>
-                              </a14:imgEffect>
-                            </a14:imgLayer>
-                          </a14:imgProps>
-                        </a:ext>
-                        <a:ext uri="{28A0092B-C50C-407E-A947-70E740481C1C}">
-                          <a14:useLocalDpi xmlns:a14="http://schemas.microsoft.com/office/drawing/2010/main" val="0"/>
-                        </a:ext>
-                      </a:extLst>
-                    </a:blip>
-                    <a:srcRect b="9907"/>
-                    <a:stretch/>
-                  </pic:blipFill>
-                  <pic:spPr bwMode="auto">
-                    <a:xfrm>
-                      <a:off x="0" y="0"/>
-                      <a:ext cx="6553200" cy="5903595"/>
-                    </a:xfrm>
-                    <a:prstGeom prst="rect">
-                      <a:avLst/>
-                    </a:prstGeom>
-                    <a:noFill/>
-                    <a:ln>
-                      <a:solidFill>
-                        <a:schemeClr val="tx1"/>
-                      </a:solidFill>
-                    </a:ln>
-                    <a:extLst>
-                      <a:ext uri="{53640926-AAD7-44D8-BBD7-CCE9431645EC}">
-                        <a14:shadowObscured xmlns:a14="http://schemas.microsoft.com/office/drawing/2010/main"/>
-                      </a:ext>
-                    </a:extLst>
-                  </pic:spPr>
-                </pic:pic>
-              </a:graphicData>
-            </a:graphic>
-            <wp14:sizeRelH relativeFrom="page">
-              <wp14:pctWidth>0</wp14:pctWidth>
-            </wp14:sizeRelH>
-            <wp14:sizeRelV relativeFrom="page">
-              <wp14:pctHeight>0</wp14:pctHeight>
-            </wp14:sizeRelV>
-          </wp:anchor>
-        </w:drawing>
-      </w:r>
-      <w:r>
-        <w:rPr>
-          <w:noProof/>
-          <w:sz w:val="24"/>
-          <w:szCs w:val="24"/>
-        </w:rPr>
-        <mc:AlternateContent>
-          <mc:Choice Requires="wps">
-            <w:drawing>
-              <wp:anchor distT="45720" distB="45720" distL="114300" distR="114300" simplePos="0" relativeHeight="251714560" behindDoc="0" locked="0" layoutInCell="1" allowOverlap="1" wp14:anchorId="38E317FC" wp14:editId="260F39F5">
-                <wp:simplePos x="0" y="0"/>
-                <wp:positionH relativeFrom="page">
-                  <wp:align>center</wp:align>
-                </wp:positionH>
-                <wp:positionV relativeFrom="paragraph">
-                  <wp:posOffset>-1905</wp:posOffset>
-                </wp:positionV>
-                <wp:extent cx="3238500" cy="289560"/>
-                <wp:effectExtent l="0" t="0" r="0" b="0"/>
-                <wp:wrapNone/>
-                <wp:docPr id="9" name="Caixa de Texto 2"/>
-                <wp:cNvGraphicFramePr>
-                  <a:graphicFrameLocks xmlns:a="http://schemas.openxmlformats.org/drawingml/2006/main"/>
-                </wp:cNvGraphicFramePr>
-                <a:graphic xmlns:a="http://schemas.openxmlformats.org/drawingml/2006/main">
-                  <a:graphicData uri="http://schemas.microsoft.com/office/word/2010/wordprocessingShape">
-                    <wps:wsp>
-                      <wps:cNvSpPr txBox="1">
-                        <a:spLocks noChangeArrowheads="1"/>
-                      </wps:cNvSpPr>
-                      <wps:spPr bwMode="auto">
-                        <a:xfrm>
-                          <a:off x="0" y="0"/>
-                          <a:ext cx="3238500" cy="289560"/>
-                        </a:xfrm>
-                        <a:prstGeom prst="rect">
-                          <a:avLst/>
-                        </a:prstGeom>
-                        <a:noFill/>
-                        <a:ln w="9525">
-                          <a:noFill/>
-                          <a:miter lim="800000"/>
-                          <a:headEnd/>
-                          <a:tailEnd/>
-                        </a:ln>
-                      </wps:spPr>
-                      <wps:txbx>
-                        <w:txbxContent>
-                          <w:p>
-                            <w:pPr>
-                              <w:spacing w:line="360" w:lineRule="auto"/>
-                              <w:jc w:val="center"/>
-                              <w:rPr>
-                                <w:color w:val="FF0000"/>
-                                <w:sz w:val="20"/>
-                                <w:szCs w:val="20"/>
-                              </w:rPr>
-                            </w:pPr>
-                            <w:r>
-                              <w:rPr>
-                                <w:b/>
-                                <w:color w:val="FF0000"/>
-                                <w:sz w:val="20"/>
-                                <w:szCs w:val="20"/>
-                              </w:rPr>
-                              <w:t xml:space="preserve">Imagem XX – </w:t>
-                            </w:r>
-                            <w:r>
-                              <w:rPr>
-                                <w:sz w:val="20"/>
-                                <w:szCs w:val="20"/>
-                              </w:rPr>
-                              <w:t>Paleta de cores da aplicação</w:t>
-                            </w:r>
-                            <w:r>
-                              <w:rPr>
-                                <w:noProof/>
-                                <w:sz w:val="20"/>
-                                <w:szCs w:val="20"/>
-                              </w:rPr>
-                              <w:t>.</w:t>
-                            </w:r>
-                          </w:p>
-                          <w:p/>
-                        </w:txbxContent>
-                      </wps:txbx>
-                      <wps:bodyPr rot="0" vert="horz" wrap="square" lIns="91440" tIns="45720" rIns="91440" bIns="45720" anchor="t" anchorCtr="0">
-                        <a:noAutofit/>
-                      </wps:bodyPr>
-                    </wps:wsp>
-                  </a:graphicData>
-                </a:graphic>
-                <wp14:sizeRelH relativeFrom="margin">
-                  <wp14:pctWidth>0</wp14:pctWidth>
-                </wp14:sizeRelH>
-                <wp14:sizeRelV relativeFrom="margin">
-                  <wp14:pctHeight>0</wp14:pctHeight>
-                </wp14:sizeRelV>
-              </wp:anchor>
-            </w:drawing>
-          </mc:Choice>
-          <mc:Fallback>
-            <w:pict>
-              <v:shape w14:anchorId="38E317FC" id="_x0000_s1037" type="#_x0000_t202" style="position:absolute;left:0;text-align:left;margin-left:0;margin-top:-.15pt;width:255pt;height:22.8pt;z-index:251714560;visibility:visible;mso-wrap-style:square;mso-width-percent:0;mso-height-percent:0;mso-wrap-distance-left:9pt;mso-wrap-distance-top:3.6pt;mso-wrap-distance-right:9pt;mso-wrap-distance-bottom:3.6pt;mso-position-horizontal:center;mso-position-horizontal-relative:page;mso-position-vertical:absolute;mso-position-vertical-relative:text;mso-width-percent:0;mso-height-percent:0;mso-width-relative:margin;mso-height-relative:margin;v-text-anchor:top" o:gfxdata="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" filled="f" stroked="f">
-                <v:textbox>
-                  <w:txbxContent>
-                    <w:p>
-                      <w:pPr>
-                        <w:spacing w:line="360" w:lineRule="auto"/>
-                        <w:jc w:val="center"/>
-                        <w:rPr>
-                          <w:color w:val="FF0000"/>
-                          <w:sz w:val="20"/>
-                          <w:szCs w:val="20"/>
-                        </w:rPr>
-                      </w:pPr>
-                      <w:r>
-                        <w:rPr>
-                          <w:b/>
-                          <w:color w:val="FF0000"/>
-                          <w:sz w:val="20"/>
-                          <w:szCs w:val="20"/>
-                        </w:rPr>
-                        <w:t xml:space="preserve">Imagem XX – </w:t>
-                      </w:r>
-                      <w:r>
-                        <w:rPr>
-                          <w:sz w:val="20"/>
-                          <w:szCs w:val="20"/>
-                        </w:rPr>
-                        <w:t>Paleta de cores da aplicação</w:t>
-                      </w:r>
-                      <w:r>
-                        <w:rPr>
-                          <w:noProof/>
-                          <w:sz w:val="20"/>
-                          <w:szCs w:val="20"/>
-                        </w:rPr>
-                        <w:t>.</w:t>
-                      </w:r>
-                    </w:p>
-                    <w:p/>
-                  </w:txbxContent>
-                </v:textbox>
-                <w10:wrap anchorx="page"/>
-              </v:shape>
-            </w:pict>
-          </mc:Fallback>
-        </mc:AlternateContent>
-      </w:r>
     </w:p>
     <w:sectPr>
-      <w:footerReference w:type="default" r:id="rId17"/>
+      <w:footerReference w:type="default" r:id="rId18"/>
       <w:pgSz w:w="11909" w:h="16834"/>
       <w:pgMar w:top="1701" w:right="1134" w:bottom="1134" w:left="1701" w:header="720" w:footer="720" w:gutter="0"/>
       <w:cols w:space="720"/>
@@ -7815,7 +9015,7 @@
         <w:noProof/>
         <w:color w:val="000000"/>
       </w:rPr>
-      <w:t>4</w:t>
+      <w:t>15</w:t>
     </w:r>
     <w:r>
       <w:rPr>
@@ -8100,574 +9300,9 @@
     </w:lvl>
   </w:abstractNum>
   <w:abstractNum w:abstractNumId="2" w15:restartNumberingAfterBreak="0">
-    <w:nsid w:val="2D5A0F2E"/>
-    <w:multiLevelType w:val="hybridMultilevel"/>
-    <w:tmpl w:val="34D2D38E"/>
-    <w:lvl w:ilvl="0" w:tplc="04160001">
-      <w:start w:val="1"/>
-      <w:numFmt w:val="bullet"/>
-      <w:lvlText w:val=""/>
-      <w:lvlJc w:val="left"/>
-      <w:pPr>
-        <w:ind w:left="720" w:hanging="360"/>
-      </w:pPr>
-      <w:rPr>
-        <w:rFonts w:ascii="Symbol" w:hAnsi="Symbol" w:hint="default"/>
-      </w:rPr>
-    </w:lvl>
-    <w:lvl w:ilvl="1" w:tplc="04160003">
-      <w:start w:val="1"/>
-      <w:numFmt w:val="bullet"/>
-      <w:lvlText w:val="o"/>
-      <w:lvlJc w:val="left"/>
-      <w:pPr>
-        <w:ind w:left="1440" w:hanging="360"/>
-      </w:pPr>
-      <w:rPr>
-        <w:rFonts w:ascii="Courier New" w:hAnsi="Courier New" w:cs="Courier New" w:hint="default"/>
-      </w:rPr>
-    </w:lvl>
-    <w:lvl w:ilvl="2" w:tplc="04160005" w:tentative="1">
-      <w:start w:val="1"/>
-      <w:numFmt w:val="bullet"/>
-      <w:lvlText w:val=""/>
-      <w:lvlJc w:val="left"/>
-      <w:pPr>
-        <w:ind w:left="2160" w:hanging="360"/>
-      </w:pPr>
-      <w:rPr>
-        <w:rFonts w:ascii="Wingdings" w:hAnsi="Wingdings" w:hint="default"/>
-      </w:rPr>
-    </w:lvl>
-    <w:lvl w:ilvl="3" w:tplc="04160001" w:tentative="1">
-      <w:start w:val="1"/>
-      <w:numFmt w:val="bullet"/>
-      <w:lvlText w:val=""/>
-      <w:lvlJc w:val="left"/>
-      <w:pPr>
-        <w:ind w:left="2880" w:hanging="360"/>
-      </w:pPr>
-      <w:rPr>
-        <w:rFonts w:ascii="Symbol" w:hAnsi="Symbol" w:hint="default"/>
-      </w:rPr>
-    </w:lvl>
-    <w:lvl w:ilvl="4" w:tplc="04160003" w:tentative="1">
-      <w:start w:val="1"/>
-      <w:numFmt w:val="bullet"/>
-      <w:lvlText w:val="o"/>
-      <w:lvlJc w:val="left"/>
-      <w:pPr>
-        <w:ind w:left="3600" w:hanging="360"/>
-      </w:pPr>
-      <w:rPr>
-        <w:rFonts w:ascii="Courier New" w:hAnsi="Courier New" w:cs="Courier New" w:hint="default"/>
-      </w:rPr>
-    </w:lvl>
-    <w:lvl w:ilvl="5" w:tplc="04160005" w:tentative="1">
-      <w:start w:val="1"/>
-      <w:numFmt w:val="bullet"/>
-      <w:lvlText w:val=""/>
-      <w:lvlJc w:val="left"/>
-      <w:pPr>
-        <w:ind w:left="4320" w:hanging="360"/>
-      </w:pPr>
-      <w:rPr>
-        <w:rFonts w:ascii="Wingdings" w:hAnsi="Wingdings" w:hint="default"/>
-      </w:rPr>
-    </w:lvl>
-    <w:lvl w:ilvl="6" w:tplc="04160001" w:tentative="1">
-      <w:start w:val="1"/>
-      <w:numFmt w:val="bullet"/>
-      <w:lvlText w:val=""/>
-      <w:lvlJc w:val="left"/>
-      <w:pPr>
-        <w:ind w:left="5040" w:hanging="360"/>
-      </w:pPr>
-      <w:rPr>
-        <w:rFonts w:ascii="Symbol" w:hAnsi="Symbol" w:hint="default"/>
-      </w:rPr>
-    </w:lvl>
-    <w:lvl w:ilvl="7" w:tplc="04160003" w:tentative="1">
-      <w:start w:val="1"/>
-      <w:numFmt w:val="bullet"/>
-      <w:lvlText w:val="o"/>
-      <w:lvlJc w:val="left"/>
-      <w:pPr>
-        <w:ind w:left="5760" w:hanging="360"/>
-      </w:pPr>
-      <w:rPr>
-        <w:rFonts w:ascii="Courier New" w:hAnsi="Courier New" w:cs="Courier New" w:hint="default"/>
-      </w:rPr>
-    </w:lvl>
-    <w:lvl w:ilvl="8" w:tplc="04160005" w:tentative="1">
-      <w:start w:val="1"/>
-      <w:numFmt w:val="bullet"/>
-      <w:lvlText w:val=""/>
-      <w:lvlJc w:val="left"/>
-      <w:pPr>
-        <w:ind w:left="6480" w:hanging="360"/>
-      </w:pPr>
-      <w:rPr>
-        <w:rFonts w:ascii="Wingdings" w:hAnsi="Wingdings" w:hint="default"/>
-      </w:rPr>
-    </w:lvl>
-  </w:abstractNum>
-  <w:abstractNum w:abstractNumId="3" w15:restartNumberingAfterBreak="0">
-    <w:nsid w:val="37D24112"/>
+    <w:nsid w:val="112858E2"/>
     <w:multiLevelType w:val="multilevel"/>
-    <w:tmpl w:val="1D8845A4"/>
-    <w:lvl w:ilvl="0">
-      <w:start w:val="1"/>
-      <w:numFmt w:val="bullet"/>
-      <w:lvlText w:val="●"/>
-      <w:lvlJc w:val="left"/>
-      <w:pPr>
-        <w:ind w:left="720" w:hanging="360"/>
-      </w:pPr>
-      <w:rPr>
-        <w:u w:val="none"/>
-      </w:rPr>
-    </w:lvl>
-    <w:lvl w:ilvl="1">
-      <w:start w:val="1"/>
-      <w:numFmt w:val="bullet"/>
-      <w:lvlText w:val="○"/>
-      <w:lvlJc w:val="left"/>
-      <w:pPr>
-        <w:ind w:left="1440" w:hanging="360"/>
-      </w:pPr>
-      <w:rPr>
-        <w:u w:val="none"/>
-      </w:rPr>
-    </w:lvl>
-    <w:lvl w:ilvl="2">
-      <w:start w:val="1"/>
-      <w:numFmt w:val="bullet"/>
-      <w:lvlText w:val="■"/>
-      <w:lvlJc w:val="left"/>
-      <w:pPr>
-        <w:ind w:left="2160" w:hanging="360"/>
-      </w:pPr>
-      <w:rPr>
-        <w:u w:val="none"/>
-      </w:rPr>
-    </w:lvl>
-    <w:lvl w:ilvl="3">
-      <w:start w:val="1"/>
-      <w:numFmt w:val="bullet"/>
-      <w:lvlText w:val="●"/>
-      <w:lvlJc w:val="left"/>
-      <w:pPr>
-        <w:ind w:left="2880" w:hanging="360"/>
-      </w:pPr>
-      <w:rPr>
-        <w:u w:val="none"/>
-      </w:rPr>
-    </w:lvl>
-    <w:lvl w:ilvl="4">
-      <w:start w:val="1"/>
-      <w:numFmt w:val="bullet"/>
-      <w:lvlText w:val="○"/>
-      <w:lvlJc w:val="left"/>
-      <w:pPr>
-        <w:ind w:left="3600" w:hanging="360"/>
-      </w:pPr>
-      <w:rPr>
-        <w:u w:val="none"/>
-      </w:rPr>
-    </w:lvl>
-    <w:lvl w:ilvl="5">
-      <w:start w:val="1"/>
-      <w:numFmt w:val="bullet"/>
-      <w:lvlText w:val="■"/>
-      <w:lvlJc w:val="left"/>
-      <w:pPr>
-        <w:ind w:left="4320" w:hanging="360"/>
-      </w:pPr>
-      <w:rPr>
-        <w:u w:val="none"/>
-      </w:rPr>
-    </w:lvl>
-    <w:lvl w:ilvl="6">
-      <w:start w:val="1"/>
-      <w:numFmt w:val="bullet"/>
-      <w:lvlText w:val="●"/>
-      <w:lvlJc w:val="left"/>
-      <w:pPr>
-        <w:ind w:left="5040" w:hanging="360"/>
-      </w:pPr>
-      <w:rPr>
-        <w:u w:val="none"/>
-      </w:rPr>
-    </w:lvl>
-    <w:lvl w:ilvl="7">
-      <w:start w:val="1"/>
-      <w:numFmt w:val="bullet"/>
-      <w:lvlText w:val="○"/>
-      <w:lvlJc w:val="left"/>
-      <w:pPr>
-        <w:ind w:left="5760" w:hanging="360"/>
-      </w:pPr>
-      <w:rPr>
-        <w:u w:val="none"/>
-      </w:rPr>
-    </w:lvl>
-    <w:lvl w:ilvl="8">
-      <w:start w:val="1"/>
-      <w:numFmt w:val="bullet"/>
-      <w:lvlText w:val="■"/>
-      <w:lvlJc w:val="left"/>
-      <w:pPr>
-        <w:ind w:left="6480" w:hanging="360"/>
-      </w:pPr>
-      <w:rPr>
-        <w:u w:val="none"/>
-      </w:rPr>
-    </w:lvl>
-  </w:abstractNum>
-  <w:abstractNum w:abstractNumId="4" w15:restartNumberingAfterBreak="0">
-    <w:nsid w:val="3FD1662F"/>
-    <w:multiLevelType w:val="multilevel"/>
-    <w:tmpl w:val="C2329276"/>
-    <w:lvl w:ilvl="0">
-      <w:start w:val="1"/>
-      <w:numFmt w:val="bullet"/>
-      <w:lvlText w:val="●"/>
-      <w:lvlJc w:val="left"/>
-      <w:pPr>
-        <w:ind w:left="720" w:hanging="360"/>
-      </w:pPr>
-      <w:rPr>
-        <w:u w:val="none"/>
-      </w:rPr>
-    </w:lvl>
-    <w:lvl w:ilvl="1">
-      <w:start w:val="1"/>
-      <w:numFmt w:val="bullet"/>
-      <w:lvlText w:val="○"/>
-      <w:lvlJc w:val="left"/>
-      <w:pPr>
-        <w:ind w:left="1440" w:hanging="360"/>
-      </w:pPr>
-      <w:rPr>
-        <w:u w:val="none"/>
-      </w:rPr>
-    </w:lvl>
-    <w:lvl w:ilvl="2">
-      <w:start w:val="1"/>
-      <w:numFmt w:val="bullet"/>
-      <w:lvlText w:val="■"/>
-      <w:lvlJc w:val="left"/>
-      <w:pPr>
-        <w:ind w:left="2160" w:hanging="360"/>
-      </w:pPr>
-      <w:rPr>
-        <w:u w:val="none"/>
-      </w:rPr>
-    </w:lvl>
-    <w:lvl w:ilvl="3">
-      <w:start w:val="1"/>
-      <w:numFmt w:val="bullet"/>
-      <w:lvlText w:val="●"/>
-      <w:lvlJc w:val="left"/>
-      <w:pPr>
-        <w:ind w:left="2880" w:hanging="360"/>
-      </w:pPr>
-      <w:rPr>
-        <w:u w:val="none"/>
-      </w:rPr>
-    </w:lvl>
-    <w:lvl w:ilvl="4">
-      <w:start w:val="1"/>
-      <w:numFmt w:val="bullet"/>
-      <w:lvlText w:val="○"/>
-      <w:lvlJc w:val="left"/>
-      <w:pPr>
-        <w:ind w:left="3600" w:hanging="360"/>
-      </w:pPr>
-      <w:rPr>
-        <w:u w:val="none"/>
-      </w:rPr>
-    </w:lvl>
-    <w:lvl w:ilvl="5">
-      <w:start w:val="1"/>
-      <w:numFmt w:val="bullet"/>
-      <w:lvlText w:val="■"/>
-      <w:lvlJc w:val="left"/>
-      <w:pPr>
-        <w:ind w:left="4320" w:hanging="360"/>
-      </w:pPr>
-      <w:rPr>
-        <w:u w:val="none"/>
-      </w:rPr>
-    </w:lvl>
-    <w:lvl w:ilvl="6">
-      <w:start w:val="1"/>
-      <w:numFmt w:val="bullet"/>
-      <w:lvlText w:val="●"/>
-      <w:lvlJc w:val="left"/>
-      <w:pPr>
-        <w:ind w:left="5040" w:hanging="360"/>
-      </w:pPr>
-      <w:rPr>
-        <w:u w:val="none"/>
-      </w:rPr>
-    </w:lvl>
-    <w:lvl w:ilvl="7">
-      <w:start w:val="1"/>
-      <w:numFmt w:val="bullet"/>
-      <w:lvlText w:val="○"/>
-      <w:lvlJc w:val="left"/>
-      <w:pPr>
-        <w:ind w:left="5760" w:hanging="360"/>
-      </w:pPr>
-      <w:rPr>
-        <w:u w:val="none"/>
-      </w:rPr>
-    </w:lvl>
-    <w:lvl w:ilvl="8">
-      <w:start w:val="1"/>
-      <w:numFmt w:val="bullet"/>
-      <w:lvlText w:val="■"/>
-      <w:lvlJc w:val="left"/>
-      <w:pPr>
-        <w:ind w:left="6480" w:hanging="360"/>
-      </w:pPr>
-      <w:rPr>
-        <w:u w:val="none"/>
-      </w:rPr>
-    </w:lvl>
-  </w:abstractNum>
-  <w:abstractNum w:abstractNumId="5" w15:restartNumberingAfterBreak="0">
-    <w:nsid w:val="45051D5A"/>
-    <w:multiLevelType w:val="multilevel"/>
-    <w:tmpl w:val="64A463C2"/>
-    <w:lvl w:ilvl="0">
-      <w:start w:val="1"/>
-      <w:numFmt w:val="bullet"/>
-      <w:lvlText w:val="●"/>
-      <w:lvlJc w:val="left"/>
-      <w:pPr>
-        <w:ind w:left="720" w:hanging="360"/>
-      </w:pPr>
-      <w:rPr>
-        <w:u w:val="none"/>
-      </w:rPr>
-    </w:lvl>
-    <w:lvl w:ilvl="1">
-      <w:start w:val="1"/>
-      <w:numFmt w:val="bullet"/>
-      <w:lvlText w:val="○"/>
-      <w:lvlJc w:val="left"/>
-      <w:pPr>
-        <w:ind w:left="1440" w:hanging="360"/>
-      </w:pPr>
-      <w:rPr>
-        <w:u w:val="none"/>
-      </w:rPr>
-    </w:lvl>
-    <w:lvl w:ilvl="2">
-      <w:start w:val="1"/>
-      <w:numFmt w:val="bullet"/>
-      <w:lvlText w:val="■"/>
-      <w:lvlJc w:val="left"/>
-      <w:pPr>
-        <w:ind w:left="2160" w:hanging="360"/>
-      </w:pPr>
-      <w:rPr>
-        <w:u w:val="none"/>
-      </w:rPr>
-    </w:lvl>
-    <w:lvl w:ilvl="3">
-      <w:start w:val="1"/>
-      <w:numFmt w:val="bullet"/>
-      <w:lvlText w:val="●"/>
-      <w:lvlJc w:val="left"/>
-      <w:pPr>
-        <w:ind w:left="2880" w:hanging="360"/>
-      </w:pPr>
-      <w:rPr>
-        <w:u w:val="none"/>
-      </w:rPr>
-    </w:lvl>
-    <w:lvl w:ilvl="4">
-      <w:start w:val="1"/>
-      <w:numFmt w:val="bullet"/>
-      <w:lvlText w:val="○"/>
-      <w:lvlJc w:val="left"/>
-      <w:pPr>
-        <w:ind w:left="3600" w:hanging="360"/>
-      </w:pPr>
-      <w:rPr>
-        <w:u w:val="none"/>
-      </w:rPr>
-    </w:lvl>
-    <w:lvl w:ilvl="5">
-      <w:start w:val="1"/>
-      <w:numFmt w:val="bullet"/>
-      <w:lvlText w:val="■"/>
-      <w:lvlJc w:val="left"/>
-      <w:pPr>
-        <w:ind w:left="4320" w:hanging="360"/>
-      </w:pPr>
-      <w:rPr>
-        <w:u w:val="none"/>
-      </w:rPr>
-    </w:lvl>
-    <w:lvl w:ilvl="6">
-      <w:start w:val="1"/>
-      <w:numFmt w:val="bullet"/>
-      <w:lvlText w:val="●"/>
-      <w:lvlJc w:val="left"/>
-      <w:pPr>
-        <w:ind w:left="5040" w:hanging="360"/>
-      </w:pPr>
-      <w:rPr>
-        <w:u w:val="none"/>
-      </w:rPr>
-    </w:lvl>
-    <w:lvl w:ilvl="7">
-      <w:start w:val="1"/>
-      <w:numFmt w:val="bullet"/>
-      <w:lvlText w:val="○"/>
-      <w:lvlJc w:val="left"/>
-      <w:pPr>
-        <w:ind w:left="5760" w:hanging="360"/>
-      </w:pPr>
-      <w:rPr>
-        <w:u w:val="none"/>
-      </w:rPr>
-    </w:lvl>
-    <w:lvl w:ilvl="8">
-      <w:start w:val="1"/>
-      <w:numFmt w:val="bullet"/>
-      <w:lvlText w:val="■"/>
-      <w:lvlJc w:val="left"/>
-      <w:pPr>
-        <w:ind w:left="6480" w:hanging="360"/>
-      </w:pPr>
-      <w:rPr>
-        <w:u w:val="none"/>
-      </w:rPr>
-    </w:lvl>
-  </w:abstractNum>
-  <w:abstractNum w:abstractNumId="6" w15:restartNumberingAfterBreak="0">
-    <w:nsid w:val="51CE0811"/>
-    <w:multiLevelType w:val="multilevel"/>
-    <w:tmpl w:val="4F12F500"/>
-    <w:lvl w:ilvl="0">
-      <w:start w:val="1"/>
-      <w:numFmt w:val="bullet"/>
-      <w:lvlText w:val="●"/>
-      <w:lvlJc w:val="left"/>
-      <w:pPr>
-        <w:ind w:left="720" w:hanging="360"/>
-      </w:pPr>
-      <w:rPr>
-        <w:u w:val="none"/>
-      </w:rPr>
-    </w:lvl>
-    <w:lvl w:ilvl="1">
-      <w:start w:val="1"/>
-      <w:numFmt w:val="bullet"/>
-      <w:lvlText w:val="○"/>
-      <w:lvlJc w:val="left"/>
-      <w:pPr>
-        <w:ind w:left="1440" w:hanging="360"/>
-      </w:pPr>
-      <w:rPr>
-        <w:u w:val="none"/>
-      </w:rPr>
-    </w:lvl>
-    <w:lvl w:ilvl="2">
-      <w:start w:val="1"/>
-      <w:numFmt w:val="bullet"/>
-      <w:lvlText w:val="■"/>
-      <w:lvlJc w:val="left"/>
-      <w:pPr>
-        <w:ind w:left="2160" w:hanging="360"/>
-      </w:pPr>
-      <w:rPr>
-        <w:u w:val="none"/>
-      </w:rPr>
-    </w:lvl>
-    <w:lvl w:ilvl="3">
-      <w:start w:val="1"/>
-      <w:numFmt w:val="bullet"/>
-      <w:lvlText w:val="●"/>
-      <w:lvlJc w:val="left"/>
-      <w:pPr>
-        <w:ind w:left="2880" w:hanging="360"/>
-      </w:pPr>
-      <w:rPr>
-        <w:u w:val="none"/>
-      </w:rPr>
-    </w:lvl>
-    <w:lvl w:ilvl="4">
-      <w:start w:val="1"/>
-      <w:numFmt w:val="bullet"/>
-      <w:lvlText w:val="○"/>
-      <w:lvlJc w:val="left"/>
-      <w:pPr>
-        <w:ind w:left="3600" w:hanging="360"/>
-      </w:pPr>
-      <w:rPr>
-        <w:u w:val="none"/>
-      </w:rPr>
-    </w:lvl>
-    <w:lvl w:ilvl="5">
-      <w:start w:val="1"/>
-      <w:numFmt w:val="bullet"/>
-      <w:lvlText w:val="■"/>
-      <w:lvlJc w:val="left"/>
-      <w:pPr>
-        <w:ind w:left="4320" w:hanging="360"/>
-      </w:pPr>
-      <w:rPr>
-        <w:u w:val="none"/>
-      </w:rPr>
-    </w:lvl>
-    <w:lvl w:ilvl="6">
-      <w:start w:val="1"/>
-      <w:numFmt w:val="bullet"/>
-      <w:lvlText w:val="●"/>
-      <w:lvlJc w:val="left"/>
-      <w:pPr>
-        <w:ind w:left="5040" w:hanging="360"/>
-      </w:pPr>
-      <w:rPr>
-        <w:u w:val="none"/>
-      </w:rPr>
-    </w:lvl>
-    <w:lvl w:ilvl="7">
-      <w:start w:val="1"/>
-      <w:numFmt w:val="bullet"/>
-      <w:lvlText w:val="○"/>
-      <w:lvlJc w:val="left"/>
-      <w:pPr>
-        <w:ind w:left="5760" w:hanging="360"/>
-      </w:pPr>
-      <w:rPr>
-        <w:u w:val="none"/>
-      </w:rPr>
-    </w:lvl>
-    <w:lvl w:ilvl="8">
-      <w:start w:val="1"/>
-      <w:numFmt w:val="bullet"/>
-      <w:lvlText w:val="■"/>
-      <w:lvlJc w:val="left"/>
-      <w:pPr>
-        <w:ind w:left="6480" w:hanging="360"/>
-      </w:pPr>
-      <w:rPr>
-        <w:u w:val="none"/>
-      </w:rPr>
-    </w:lvl>
-  </w:abstractNum>
-  <w:abstractNum w:abstractNumId="7" w15:restartNumberingAfterBreak="0">
-    <w:nsid w:val="63FB5563"/>
-    <w:multiLevelType w:val="multilevel"/>
-    <w:tmpl w:val="F6CC9F64"/>
+    <w:tmpl w:val="3844EFFA"/>
     <w:lvl w:ilvl="0">
       <w:start w:val="1"/>
       <w:numFmt w:val="bullet"/>
@@ -8813,29 +9448,1202 @@
       </w:rPr>
     </w:lvl>
   </w:abstractNum>
+  <w:abstractNum w:abstractNumId="3" w15:restartNumberingAfterBreak="0">
+    <w:nsid w:val="2D5A0F2E"/>
+    <w:multiLevelType w:val="hybridMultilevel"/>
+    <w:tmpl w:val="34D2D38E"/>
+    <w:lvl w:ilvl="0" w:tplc="04160001">
+      <w:start w:val="1"/>
+      <w:numFmt w:val="bullet"/>
+      <w:lvlText w:val=""/>
+      <w:lvlJc w:val="left"/>
+      <w:pPr>
+        <w:ind w:left="720" w:hanging="360"/>
+      </w:pPr>
+      <w:rPr>
+        <w:rFonts w:ascii="Symbol" w:hAnsi="Symbol" w:hint="default"/>
+      </w:rPr>
+    </w:lvl>
+    <w:lvl w:ilvl="1" w:tplc="04160003">
+      <w:start w:val="1"/>
+      <w:numFmt w:val="bullet"/>
+      <w:lvlText w:val="o"/>
+      <w:lvlJc w:val="left"/>
+      <w:pPr>
+        <w:ind w:left="1440" w:hanging="360"/>
+      </w:pPr>
+      <w:rPr>
+        <w:rFonts w:ascii="Courier New" w:hAnsi="Courier New" w:cs="Courier New" w:hint="default"/>
+      </w:rPr>
+    </w:lvl>
+    <w:lvl w:ilvl="2" w:tplc="04160005" w:tentative="1">
+      <w:start w:val="1"/>
+      <w:numFmt w:val="bullet"/>
+      <w:lvlText w:val=""/>
+      <w:lvlJc w:val="left"/>
+      <w:pPr>
+        <w:ind w:left="2160" w:hanging="360"/>
+      </w:pPr>
+      <w:rPr>
+        <w:rFonts w:ascii="Wingdings" w:hAnsi="Wingdings" w:hint="default"/>
+      </w:rPr>
+    </w:lvl>
+    <w:lvl w:ilvl="3" w:tplc="04160001" w:tentative="1">
+      <w:start w:val="1"/>
+      <w:numFmt w:val="bullet"/>
+      <w:lvlText w:val=""/>
+      <w:lvlJc w:val="left"/>
+      <w:pPr>
+        <w:ind w:left="2880" w:hanging="360"/>
+      </w:pPr>
+      <w:rPr>
+        <w:rFonts w:ascii="Symbol" w:hAnsi="Symbol" w:hint="default"/>
+      </w:rPr>
+    </w:lvl>
+    <w:lvl w:ilvl="4" w:tplc="04160003" w:tentative="1">
+      <w:start w:val="1"/>
+      <w:numFmt w:val="bullet"/>
+      <w:lvlText w:val="o"/>
+      <w:lvlJc w:val="left"/>
+      <w:pPr>
+        <w:ind w:left="3600" w:hanging="360"/>
+      </w:pPr>
+      <w:rPr>
+        <w:rFonts w:ascii="Courier New" w:hAnsi="Courier New" w:cs="Courier New" w:hint="default"/>
+      </w:rPr>
+    </w:lvl>
+    <w:lvl w:ilvl="5" w:tplc="04160005" w:tentative="1">
+      <w:start w:val="1"/>
+      <w:numFmt w:val="bullet"/>
+      <w:lvlText w:val=""/>
+      <w:lvlJc w:val="left"/>
+      <w:pPr>
+        <w:ind w:left="4320" w:hanging="360"/>
+      </w:pPr>
+      <w:rPr>
+        <w:rFonts w:ascii="Wingdings" w:hAnsi="Wingdings" w:hint="default"/>
+      </w:rPr>
+    </w:lvl>
+    <w:lvl w:ilvl="6" w:tplc="04160001" w:tentative="1">
+      <w:start w:val="1"/>
+      <w:numFmt w:val="bullet"/>
+      <w:lvlText w:val=""/>
+      <w:lvlJc w:val="left"/>
+      <w:pPr>
+        <w:ind w:left="5040" w:hanging="360"/>
+      </w:pPr>
+      <w:rPr>
+        <w:rFonts w:ascii="Symbol" w:hAnsi="Symbol" w:hint="default"/>
+      </w:rPr>
+    </w:lvl>
+    <w:lvl w:ilvl="7" w:tplc="04160003" w:tentative="1">
+      <w:start w:val="1"/>
+      <w:numFmt w:val="bullet"/>
+      <w:lvlText w:val="o"/>
+      <w:lvlJc w:val="left"/>
+      <w:pPr>
+        <w:ind w:left="5760" w:hanging="360"/>
+      </w:pPr>
+      <w:rPr>
+        <w:rFonts w:ascii="Courier New" w:hAnsi="Courier New" w:cs="Courier New" w:hint="default"/>
+      </w:rPr>
+    </w:lvl>
+    <w:lvl w:ilvl="8" w:tplc="04160005" w:tentative="1">
+      <w:start w:val="1"/>
+      <w:numFmt w:val="bullet"/>
+      <w:lvlText w:val=""/>
+      <w:lvlJc w:val="left"/>
+      <w:pPr>
+        <w:ind w:left="6480" w:hanging="360"/>
+      </w:pPr>
+      <w:rPr>
+        <w:rFonts w:ascii="Wingdings" w:hAnsi="Wingdings" w:hint="default"/>
+      </w:rPr>
+    </w:lvl>
+  </w:abstractNum>
+  <w:abstractNum w:abstractNumId="4" w15:restartNumberingAfterBreak="0">
+    <w:nsid w:val="37D24112"/>
+    <w:multiLevelType w:val="multilevel"/>
+    <w:tmpl w:val="1D8845A4"/>
+    <w:lvl w:ilvl="0">
+      <w:start w:val="1"/>
+      <w:numFmt w:val="bullet"/>
+      <w:lvlText w:val="●"/>
+      <w:lvlJc w:val="left"/>
+      <w:pPr>
+        <w:ind w:left="720" w:hanging="360"/>
+      </w:pPr>
+      <w:rPr>
+        <w:u w:val="none"/>
+      </w:rPr>
+    </w:lvl>
+    <w:lvl w:ilvl="1">
+      <w:start w:val="1"/>
+      <w:numFmt w:val="bullet"/>
+      <w:lvlText w:val="○"/>
+      <w:lvlJc w:val="left"/>
+      <w:pPr>
+        <w:ind w:left="1440" w:hanging="360"/>
+      </w:pPr>
+      <w:rPr>
+        <w:u w:val="none"/>
+      </w:rPr>
+    </w:lvl>
+    <w:lvl w:ilvl="2">
+      <w:start w:val="1"/>
+      <w:numFmt w:val="bullet"/>
+      <w:lvlText w:val="■"/>
+      <w:lvlJc w:val="left"/>
+      <w:pPr>
+        <w:ind w:left="2160" w:hanging="360"/>
+      </w:pPr>
+      <w:rPr>
+        <w:u w:val="none"/>
+      </w:rPr>
+    </w:lvl>
+    <w:lvl w:ilvl="3">
+      <w:start w:val="1"/>
+      <w:numFmt w:val="bullet"/>
+      <w:lvlText w:val="●"/>
+      <w:lvlJc w:val="left"/>
+      <w:pPr>
+        <w:ind w:left="2880" w:hanging="360"/>
+      </w:pPr>
+      <w:rPr>
+        <w:u w:val="none"/>
+      </w:rPr>
+    </w:lvl>
+    <w:lvl w:ilvl="4">
+      <w:start w:val="1"/>
+      <w:numFmt w:val="bullet"/>
+      <w:lvlText w:val="○"/>
+      <w:lvlJc w:val="left"/>
+      <w:pPr>
+        <w:ind w:left="3600" w:hanging="360"/>
+      </w:pPr>
+      <w:rPr>
+        <w:u w:val="none"/>
+      </w:rPr>
+    </w:lvl>
+    <w:lvl w:ilvl="5">
+      <w:start w:val="1"/>
+      <w:numFmt w:val="bullet"/>
+      <w:lvlText w:val="■"/>
+      <w:lvlJc w:val="left"/>
+      <w:pPr>
+        <w:ind w:left="4320" w:hanging="360"/>
+      </w:pPr>
+      <w:rPr>
+        <w:u w:val="none"/>
+      </w:rPr>
+    </w:lvl>
+    <w:lvl w:ilvl="6">
+      <w:start w:val="1"/>
+      <w:numFmt w:val="bullet"/>
+      <w:lvlText w:val="●"/>
+      <w:lvlJc w:val="left"/>
+      <w:pPr>
+        <w:ind w:left="5040" w:hanging="360"/>
+      </w:pPr>
+      <w:rPr>
+        <w:u w:val="none"/>
+      </w:rPr>
+    </w:lvl>
+    <w:lvl w:ilvl="7">
+      <w:start w:val="1"/>
+      <w:numFmt w:val="bullet"/>
+      <w:lvlText w:val="○"/>
+      <w:lvlJc w:val="left"/>
+      <w:pPr>
+        <w:ind w:left="5760" w:hanging="360"/>
+      </w:pPr>
+      <w:rPr>
+        <w:u w:val="none"/>
+      </w:rPr>
+    </w:lvl>
+    <w:lvl w:ilvl="8">
+      <w:start w:val="1"/>
+      <w:numFmt w:val="bullet"/>
+      <w:lvlText w:val="■"/>
+      <w:lvlJc w:val="left"/>
+      <w:pPr>
+        <w:ind w:left="6480" w:hanging="360"/>
+      </w:pPr>
+      <w:rPr>
+        <w:u w:val="none"/>
+      </w:rPr>
+    </w:lvl>
+  </w:abstractNum>
+  <w:abstractNum w:abstractNumId="5" w15:restartNumberingAfterBreak="0">
+    <w:nsid w:val="3FD1662F"/>
+    <w:multiLevelType w:val="multilevel"/>
+    <w:tmpl w:val="C2329276"/>
+    <w:lvl w:ilvl="0">
+      <w:start w:val="1"/>
+      <w:numFmt w:val="bullet"/>
+      <w:lvlText w:val="●"/>
+      <w:lvlJc w:val="left"/>
+      <w:pPr>
+        <w:ind w:left="720" w:hanging="360"/>
+      </w:pPr>
+      <w:rPr>
+        <w:u w:val="none"/>
+      </w:rPr>
+    </w:lvl>
+    <w:lvl w:ilvl="1">
+      <w:start w:val="1"/>
+      <w:numFmt w:val="bullet"/>
+      <w:lvlText w:val="○"/>
+      <w:lvlJc w:val="left"/>
+      <w:pPr>
+        <w:ind w:left="1440" w:hanging="360"/>
+      </w:pPr>
+      <w:rPr>
+        <w:u w:val="none"/>
+      </w:rPr>
+    </w:lvl>
+    <w:lvl w:ilvl="2">
+      <w:start w:val="1"/>
+      <w:numFmt w:val="bullet"/>
+      <w:lvlText w:val="■"/>
+      <w:lvlJc w:val="left"/>
+      <w:pPr>
+        <w:ind w:left="2160" w:hanging="360"/>
+      </w:pPr>
+      <w:rPr>
+        <w:u w:val="none"/>
+      </w:rPr>
+    </w:lvl>
+    <w:lvl w:ilvl="3">
+      <w:start w:val="1"/>
+      <w:numFmt w:val="bullet"/>
+      <w:lvlText w:val="●"/>
+      <w:lvlJc w:val="left"/>
+      <w:pPr>
+        <w:ind w:left="2880" w:hanging="360"/>
+      </w:pPr>
+      <w:rPr>
+        <w:u w:val="none"/>
+      </w:rPr>
+    </w:lvl>
+    <w:lvl w:ilvl="4">
+      <w:start w:val="1"/>
+      <w:numFmt w:val="bullet"/>
+      <w:lvlText w:val="○"/>
+      <w:lvlJc w:val="left"/>
+      <w:pPr>
+        <w:ind w:left="3600" w:hanging="360"/>
+      </w:pPr>
+      <w:rPr>
+        <w:u w:val="none"/>
+      </w:rPr>
+    </w:lvl>
+    <w:lvl w:ilvl="5">
+      <w:start w:val="1"/>
+      <w:numFmt w:val="bullet"/>
+      <w:lvlText w:val="■"/>
+      <w:lvlJc w:val="left"/>
+      <w:pPr>
+        <w:ind w:left="4320" w:hanging="360"/>
+      </w:pPr>
+      <w:rPr>
+        <w:u w:val="none"/>
+      </w:rPr>
+    </w:lvl>
+    <w:lvl w:ilvl="6">
+      <w:start w:val="1"/>
+      <w:numFmt w:val="bullet"/>
+      <w:lvlText w:val="●"/>
+      <w:lvlJc w:val="left"/>
+      <w:pPr>
+        <w:ind w:left="5040" w:hanging="360"/>
+      </w:pPr>
+      <w:rPr>
+        <w:u w:val="none"/>
+      </w:rPr>
+    </w:lvl>
+    <w:lvl w:ilvl="7">
+      <w:start w:val="1"/>
+      <w:numFmt w:val="bullet"/>
+      <w:lvlText w:val="○"/>
+      <w:lvlJc w:val="left"/>
+      <w:pPr>
+        <w:ind w:left="5760" w:hanging="360"/>
+      </w:pPr>
+      <w:rPr>
+        <w:u w:val="none"/>
+      </w:rPr>
+    </w:lvl>
+    <w:lvl w:ilvl="8">
+      <w:start w:val="1"/>
+      <w:numFmt w:val="bullet"/>
+      <w:lvlText w:val="■"/>
+      <w:lvlJc w:val="left"/>
+      <w:pPr>
+        <w:ind w:left="6480" w:hanging="360"/>
+      </w:pPr>
+      <w:rPr>
+        <w:u w:val="none"/>
+      </w:rPr>
+    </w:lvl>
+  </w:abstractNum>
+  <w:abstractNum w:abstractNumId="6" w15:restartNumberingAfterBreak="0">
+    <w:nsid w:val="45051D5A"/>
+    <w:multiLevelType w:val="multilevel"/>
+    <w:tmpl w:val="64A463C2"/>
+    <w:lvl w:ilvl="0">
+      <w:start w:val="1"/>
+      <w:numFmt w:val="bullet"/>
+      <w:lvlText w:val="●"/>
+      <w:lvlJc w:val="left"/>
+      <w:pPr>
+        <w:ind w:left="720" w:hanging="360"/>
+      </w:pPr>
+      <w:rPr>
+        <w:u w:val="none"/>
+      </w:rPr>
+    </w:lvl>
+    <w:lvl w:ilvl="1">
+      <w:start w:val="1"/>
+      <w:numFmt w:val="bullet"/>
+      <w:lvlText w:val="○"/>
+      <w:lvlJc w:val="left"/>
+      <w:pPr>
+        <w:ind w:left="1440" w:hanging="360"/>
+      </w:pPr>
+      <w:rPr>
+        <w:u w:val="none"/>
+      </w:rPr>
+    </w:lvl>
+    <w:lvl w:ilvl="2">
+      <w:start w:val="1"/>
+      <w:numFmt w:val="bullet"/>
+      <w:lvlText w:val="■"/>
+      <w:lvlJc w:val="left"/>
+      <w:pPr>
+        <w:ind w:left="2160" w:hanging="360"/>
+      </w:pPr>
+      <w:rPr>
+        <w:u w:val="none"/>
+      </w:rPr>
+    </w:lvl>
+    <w:lvl w:ilvl="3">
+      <w:start w:val="1"/>
+      <w:numFmt w:val="bullet"/>
+      <w:lvlText w:val="●"/>
+      <w:lvlJc w:val="left"/>
+      <w:pPr>
+        <w:ind w:left="2880" w:hanging="360"/>
+      </w:pPr>
+      <w:rPr>
+        <w:u w:val="none"/>
+      </w:rPr>
+    </w:lvl>
+    <w:lvl w:ilvl="4">
+      <w:start w:val="1"/>
+      <w:numFmt w:val="bullet"/>
+      <w:lvlText w:val="○"/>
+      <w:lvlJc w:val="left"/>
+      <w:pPr>
+        <w:ind w:left="3600" w:hanging="360"/>
+      </w:pPr>
+      <w:rPr>
+        <w:u w:val="none"/>
+      </w:rPr>
+    </w:lvl>
+    <w:lvl w:ilvl="5">
+      <w:start w:val="1"/>
+      <w:numFmt w:val="bullet"/>
+      <w:lvlText w:val="■"/>
+      <w:lvlJc w:val="left"/>
+      <w:pPr>
+        <w:ind w:left="4320" w:hanging="360"/>
+      </w:pPr>
+      <w:rPr>
+        <w:u w:val="none"/>
+      </w:rPr>
+    </w:lvl>
+    <w:lvl w:ilvl="6">
+      <w:start w:val="1"/>
+      <w:numFmt w:val="bullet"/>
+      <w:lvlText w:val="●"/>
+      <w:lvlJc w:val="left"/>
+      <w:pPr>
+        <w:ind w:left="5040" w:hanging="360"/>
+      </w:pPr>
+      <w:rPr>
+        <w:u w:val="none"/>
+      </w:rPr>
+    </w:lvl>
+    <w:lvl w:ilvl="7">
+      <w:start w:val="1"/>
+      <w:numFmt w:val="bullet"/>
+      <w:lvlText w:val="○"/>
+      <w:lvlJc w:val="left"/>
+      <w:pPr>
+        <w:ind w:left="5760" w:hanging="360"/>
+      </w:pPr>
+      <w:rPr>
+        <w:u w:val="none"/>
+      </w:rPr>
+    </w:lvl>
+    <w:lvl w:ilvl="8">
+      <w:start w:val="1"/>
+      <w:numFmt w:val="bullet"/>
+      <w:lvlText w:val="■"/>
+      <w:lvlJc w:val="left"/>
+      <w:pPr>
+        <w:ind w:left="6480" w:hanging="360"/>
+      </w:pPr>
+      <w:rPr>
+        <w:u w:val="none"/>
+      </w:rPr>
+    </w:lvl>
+  </w:abstractNum>
+  <w:abstractNum w:abstractNumId="7" w15:restartNumberingAfterBreak="0">
+    <w:nsid w:val="51CE0811"/>
+    <w:multiLevelType w:val="multilevel"/>
+    <w:tmpl w:val="4F12F500"/>
+    <w:lvl w:ilvl="0">
+      <w:start w:val="1"/>
+      <w:numFmt w:val="bullet"/>
+      <w:lvlText w:val="●"/>
+      <w:lvlJc w:val="left"/>
+      <w:pPr>
+        <w:ind w:left="720" w:hanging="360"/>
+      </w:pPr>
+      <w:rPr>
+        <w:u w:val="none"/>
+      </w:rPr>
+    </w:lvl>
+    <w:lvl w:ilvl="1">
+      <w:start w:val="1"/>
+      <w:numFmt w:val="bullet"/>
+      <w:lvlText w:val="○"/>
+      <w:lvlJc w:val="left"/>
+      <w:pPr>
+        <w:ind w:left="1440" w:hanging="360"/>
+      </w:pPr>
+      <w:rPr>
+        <w:u w:val="none"/>
+      </w:rPr>
+    </w:lvl>
+    <w:lvl w:ilvl="2">
+      <w:start w:val="1"/>
+      <w:numFmt w:val="bullet"/>
+      <w:lvlText w:val="■"/>
+      <w:lvlJc w:val="left"/>
+      <w:pPr>
+        <w:ind w:left="2160" w:hanging="360"/>
+      </w:pPr>
+      <w:rPr>
+        <w:u w:val="none"/>
+      </w:rPr>
+    </w:lvl>
+    <w:lvl w:ilvl="3">
+      <w:start w:val="1"/>
+      <w:numFmt w:val="bullet"/>
+      <w:lvlText w:val="●"/>
+      <w:lvlJc w:val="left"/>
+      <w:pPr>
+        <w:ind w:left="2880" w:hanging="360"/>
+      </w:pPr>
+      <w:rPr>
+        <w:u w:val="none"/>
+      </w:rPr>
+    </w:lvl>
+    <w:lvl w:ilvl="4">
+      <w:start w:val="1"/>
+      <w:numFmt w:val="bullet"/>
+      <w:lvlText w:val="○"/>
+      <w:lvlJc w:val="left"/>
+      <w:pPr>
+        <w:ind w:left="3600" w:hanging="360"/>
+      </w:pPr>
+      <w:rPr>
+        <w:u w:val="none"/>
+      </w:rPr>
+    </w:lvl>
+    <w:lvl w:ilvl="5">
+      <w:start w:val="1"/>
+      <w:numFmt w:val="bullet"/>
+      <w:lvlText w:val="■"/>
+      <w:lvlJc w:val="left"/>
+      <w:pPr>
+        <w:ind w:left="4320" w:hanging="360"/>
+      </w:pPr>
+      <w:rPr>
+        <w:u w:val="none"/>
+      </w:rPr>
+    </w:lvl>
+    <w:lvl w:ilvl="6">
+      <w:start w:val="1"/>
+      <w:numFmt w:val="bullet"/>
+      <w:lvlText w:val="●"/>
+      <w:lvlJc w:val="left"/>
+      <w:pPr>
+        <w:ind w:left="5040" w:hanging="360"/>
+      </w:pPr>
+      <w:rPr>
+        <w:u w:val="none"/>
+      </w:rPr>
+    </w:lvl>
+    <w:lvl w:ilvl="7">
+      <w:start w:val="1"/>
+      <w:numFmt w:val="bullet"/>
+      <w:lvlText w:val="○"/>
+      <w:lvlJc w:val="left"/>
+      <w:pPr>
+        <w:ind w:left="5760" w:hanging="360"/>
+      </w:pPr>
+      <w:rPr>
+        <w:u w:val="none"/>
+      </w:rPr>
+    </w:lvl>
+    <w:lvl w:ilvl="8">
+      <w:start w:val="1"/>
+      <w:numFmt w:val="bullet"/>
+      <w:lvlText w:val="■"/>
+      <w:lvlJc w:val="left"/>
+      <w:pPr>
+        <w:ind w:left="6480" w:hanging="360"/>
+      </w:pPr>
+      <w:rPr>
+        <w:u w:val="none"/>
+      </w:rPr>
+    </w:lvl>
+  </w:abstractNum>
+  <w:abstractNum w:abstractNumId="8" w15:restartNumberingAfterBreak="0">
+    <w:nsid w:val="636D13AA"/>
+    <w:multiLevelType w:val="multilevel"/>
+    <w:tmpl w:val="43765ECE"/>
+    <w:lvl w:ilvl="0">
+      <w:start w:val="1"/>
+      <w:numFmt w:val="bullet"/>
+      <w:lvlText w:val=""/>
+      <w:lvlJc w:val="left"/>
+      <w:pPr>
+        <w:tabs>
+          <w:tab w:val="num" w:pos="720"/>
+        </w:tabs>
+        <w:ind w:left="720" w:hanging="360"/>
+      </w:pPr>
+      <w:rPr>
+        <w:rFonts w:ascii="Symbol" w:hAnsi="Symbol" w:hint="default"/>
+        <w:sz w:val="20"/>
+      </w:rPr>
+    </w:lvl>
+    <w:lvl w:ilvl="1" w:tentative="1">
+      <w:start w:val="1"/>
+      <w:numFmt w:val="bullet"/>
+      <w:lvlText w:val="o"/>
+      <w:lvlJc w:val="left"/>
+      <w:pPr>
+        <w:tabs>
+          <w:tab w:val="num" w:pos="1440"/>
+        </w:tabs>
+        <w:ind w:left="1440" w:hanging="360"/>
+      </w:pPr>
+      <w:rPr>
+        <w:rFonts w:ascii="Courier New" w:hAnsi="Courier New" w:hint="default"/>
+        <w:sz w:val="20"/>
+      </w:rPr>
+    </w:lvl>
+    <w:lvl w:ilvl="2" w:tentative="1">
+      <w:start w:val="1"/>
+      <w:numFmt w:val="bullet"/>
+      <w:lvlText w:val=""/>
+      <w:lvlJc w:val="left"/>
+      <w:pPr>
+        <w:tabs>
+          <w:tab w:val="num" w:pos="2160"/>
+        </w:tabs>
+        <w:ind w:left="2160" w:hanging="360"/>
+      </w:pPr>
+      <w:rPr>
+        <w:rFonts w:ascii="Wingdings" w:hAnsi="Wingdings" w:hint="default"/>
+        <w:sz w:val="20"/>
+      </w:rPr>
+    </w:lvl>
+    <w:lvl w:ilvl="3" w:tentative="1">
+      <w:start w:val="1"/>
+      <w:numFmt w:val="bullet"/>
+      <w:lvlText w:val=""/>
+      <w:lvlJc w:val="left"/>
+      <w:pPr>
+        <w:tabs>
+          <w:tab w:val="num" w:pos="2880"/>
+        </w:tabs>
+        <w:ind w:left="2880" w:hanging="360"/>
+      </w:pPr>
+      <w:rPr>
+        <w:rFonts w:ascii="Wingdings" w:hAnsi="Wingdings" w:hint="default"/>
+        <w:sz w:val="20"/>
+      </w:rPr>
+    </w:lvl>
+    <w:lvl w:ilvl="4" w:tentative="1">
+      <w:start w:val="1"/>
+      <w:numFmt w:val="bullet"/>
+      <w:lvlText w:val=""/>
+      <w:lvlJc w:val="left"/>
+      <w:pPr>
+        <w:tabs>
+          <w:tab w:val="num" w:pos="3600"/>
+        </w:tabs>
+        <w:ind w:left="3600" w:hanging="360"/>
+      </w:pPr>
+      <w:rPr>
+        <w:rFonts w:ascii="Wingdings" w:hAnsi="Wingdings" w:hint="default"/>
+        <w:sz w:val="20"/>
+      </w:rPr>
+    </w:lvl>
+    <w:lvl w:ilvl="5" w:tentative="1">
+      <w:start w:val="1"/>
+      <w:numFmt w:val="bullet"/>
+      <w:lvlText w:val=""/>
+      <w:lvlJc w:val="left"/>
+      <w:pPr>
+        <w:tabs>
+          <w:tab w:val="num" w:pos="4320"/>
+        </w:tabs>
+        <w:ind w:left="4320" w:hanging="360"/>
+      </w:pPr>
+      <w:rPr>
+        <w:rFonts w:ascii="Wingdings" w:hAnsi="Wingdings" w:hint="default"/>
+        <w:sz w:val="20"/>
+      </w:rPr>
+    </w:lvl>
+    <w:lvl w:ilvl="6" w:tentative="1">
+      <w:start w:val="1"/>
+      <w:numFmt w:val="bullet"/>
+      <w:lvlText w:val=""/>
+      <w:lvlJc w:val="left"/>
+      <w:pPr>
+        <w:tabs>
+          <w:tab w:val="num" w:pos="5040"/>
+        </w:tabs>
+        <w:ind w:left="5040" w:hanging="360"/>
+      </w:pPr>
+      <w:rPr>
+        <w:rFonts w:ascii="Wingdings" w:hAnsi="Wingdings" w:hint="default"/>
+        <w:sz w:val="20"/>
+      </w:rPr>
+    </w:lvl>
+    <w:lvl w:ilvl="7" w:tentative="1">
+      <w:start w:val="1"/>
+      <w:numFmt w:val="bullet"/>
+      <w:lvlText w:val=""/>
+      <w:lvlJc w:val="left"/>
+      <w:pPr>
+        <w:tabs>
+          <w:tab w:val="num" w:pos="5760"/>
+        </w:tabs>
+        <w:ind w:left="5760" w:hanging="360"/>
+      </w:pPr>
+      <w:rPr>
+        <w:rFonts w:ascii="Wingdings" w:hAnsi="Wingdings" w:hint="default"/>
+        <w:sz w:val="20"/>
+      </w:rPr>
+    </w:lvl>
+    <w:lvl w:ilvl="8" w:tentative="1">
+      <w:start w:val="1"/>
+      <w:numFmt w:val="bullet"/>
+      <w:lvlText w:val=""/>
+      <w:lvlJc w:val="left"/>
+      <w:pPr>
+        <w:tabs>
+          <w:tab w:val="num" w:pos="6480"/>
+        </w:tabs>
+        <w:ind w:left="6480" w:hanging="360"/>
+      </w:pPr>
+      <w:rPr>
+        <w:rFonts w:ascii="Wingdings" w:hAnsi="Wingdings" w:hint="default"/>
+        <w:sz w:val="20"/>
+      </w:rPr>
+    </w:lvl>
+  </w:abstractNum>
+  <w:abstractNum w:abstractNumId="9" w15:restartNumberingAfterBreak="0">
+    <w:nsid w:val="63FB5563"/>
+    <w:multiLevelType w:val="multilevel"/>
+    <w:tmpl w:val="F6CC9F64"/>
+    <w:lvl w:ilvl="0">
+      <w:start w:val="1"/>
+      <w:numFmt w:val="bullet"/>
+      <w:lvlText w:val=""/>
+      <w:lvlJc w:val="left"/>
+      <w:pPr>
+        <w:tabs>
+          <w:tab w:val="num" w:pos="720"/>
+        </w:tabs>
+        <w:ind w:left="720" w:hanging="360"/>
+      </w:pPr>
+      <w:rPr>
+        <w:rFonts w:ascii="Symbol" w:hAnsi="Symbol" w:hint="default"/>
+        <w:sz w:val="20"/>
+      </w:rPr>
+    </w:lvl>
+    <w:lvl w:ilvl="1" w:tentative="1">
+      <w:start w:val="1"/>
+      <w:numFmt w:val="bullet"/>
+      <w:lvlText w:val="o"/>
+      <w:lvlJc w:val="left"/>
+      <w:pPr>
+        <w:tabs>
+          <w:tab w:val="num" w:pos="1440"/>
+        </w:tabs>
+        <w:ind w:left="1440" w:hanging="360"/>
+      </w:pPr>
+      <w:rPr>
+        <w:rFonts w:ascii="Courier New" w:hAnsi="Courier New" w:hint="default"/>
+        <w:sz w:val="20"/>
+      </w:rPr>
+    </w:lvl>
+    <w:lvl w:ilvl="2" w:tentative="1">
+      <w:start w:val="1"/>
+      <w:numFmt w:val="bullet"/>
+      <w:lvlText w:val=""/>
+      <w:lvlJc w:val="left"/>
+      <w:pPr>
+        <w:tabs>
+          <w:tab w:val="num" w:pos="2160"/>
+        </w:tabs>
+        <w:ind w:left="2160" w:hanging="360"/>
+      </w:pPr>
+      <w:rPr>
+        <w:rFonts w:ascii="Wingdings" w:hAnsi="Wingdings" w:hint="default"/>
+        <w:sz w:val="20"/>
+      </w:rPr>
+    </w:lvl>
+    <w:lvl w:ilvl="3" w:tentative="1">
+      <w:start w:val="1"/>
+      <w:numFmt w:val="bullet"/>
+      <w:lvlText w:val=""/>
+      <w:lvlJc w:val="left"/>
+      <w:pPr>
+        <w:tabs>
+          <w:tab w:val="num" w:pos="2880"/>
+        </w:tabs>
+        <w:ind w:left="2880" w:hanging="360"/>
+      </w:pPr>
+      <w:rPr>
+        <w:rFonts w:ascii="Wingdings" w:hAnsi="Wingdings" w:hint="default"/>
+        <w:sz w:val="20"/>
+      </w:rPr>
+    </w:lvl>
+    <w:lvl w:ilvl="4" w:tentative="1">
+      <w:start w:val="1"/>
+      <w:numFmt w:val="bullet"/>
+      <w:lvlText w:val=""/>
+      <w:lvlJc w:val="left"/>
+      <w:pPr>
+        <w:tabs>
+          <w:tab w:val="num" w:pos="3600"/>
+        </w:tabs>
+        <w:ind w:left="3600" w:hanging="360"/>
+      </w:pPr>
+      <w:rPr>
+        <w:rFonts w:ascii="Wingdings" w:hAnsi="Wingdings" w:hint="default"/>
+        <w:sz w:val="20"/>
+      </w:rPr>
+    </w:lvl>
+    <w:lvl w:ilvl="5" w:tentative="1">
+      <w:start w:val="1"/>
+      <w:numFmt w:val="bullet"/>
+      <w:lvlText w:val=""/>
+      <w:lvlJc w:val="left"/>
+      <w:pPr>
+        <w:tabs>
+          <w:tab w:val="num" w:pos="4320"/>
+        </w:tabs>
+        <w:ind w:left="4320" w:hanging="360"/>
+      </w:pPr>
+      <w:rPr>
+        <w:rFonts w:ascii="Wingdings" w:hAnsi="Wingdings" w:hint="default"/>
+        <w:sz w:val="20"/>
+      </w:rPr>
+    </w:lvl>
+    <w:lvl w:ilvl="6" w:tentative="1">
+      <w:start w:val="1"/>
+      <w:numFmt w:val="bullet"/>
+      <w:lvlText w:val=""/>
+      <w:lvlJc w:val="left"/>
+      <w:pPr>
+        <w:tabs>
+          <w:tab w:val="num" w:pos="5040"/>
+        </w:tabs>
+        <w:ind w:left="5040" w:hanging="360"/>
+      </w:pPr>
+      <w:rPr>
+        <w:rFonts w:ascii="Wingdings" w:hAnsi="Wingdings" w:hint="default"/>
+        <w:sz w:val="20"/>
+      </w:rPr>
+    </w:lvl>
+    <w:lvl w:ilvl="7" w:tentative="1">
+      <w:start w:val="1"/>
+      <w:numFmt w:val="bullet"/>
+      <w:lvlText w:val=""/>
+      <w:lvlJc w:val="left"/>
+      <w:pPr>
+        <w:tabs>
+          <w:tab w:val="num" w:pos="5760"/>
+        </w:tabs>
+        <w:ind w:left="5760" w:hanging="360"/>
+      </w:pPr>
+      <w:rPr>
+        <w:rFonts w:ascii="Wingdings" w:hAnsi="Wingdings" w:hint="default"/>
+        <w:sz w:val="20"/>
+      </w:rPr>
+    </w:lvl>
+    <w:lvl w:ilvl="8" w:tentative="1">
+      <w:start w:val="1"/>
+      <w:numFmt w:val="bullet"/>
+      <w:lvlText w:val=""/>
+      <w:lvlJc w:val="left"/>
+      <w:pPr>
+        <w:tabs>
+          <w:tab w:val="num" w:pos="6480"/>
+        </w:tabs>
+        <w:ind w:left="6480" w:hanging="360"/>
+      </w:pPr>
+      <w:rPr>
+        <w:rFonts w:ascii="Wingdings" w:hAnsi="Wingdings" w:hint="default"/>
+        <w:sz w:val="20"/>
+      </w:rPr>
+    </w:lvl>
+  </w:abstractNum>
+  <w:abstractNum w:abstractNumId="10" w15:restartNumberingAfterBreak="0">
+    <w:nsid w:val="701B7E73"/>
+    <w:multiLevelType w:val="multilevel"/>
+    <w:tmpl w:val="B1B4EBBA"/>
+    <w:lvl w:ilvl="0">
+      <w:start w:val="1"/>
+      <w:numFmt w:val="bullet"/>
+      <w:lvlText w:val=""/>
+      <w:lvlJc w:val="left"/>
+      <w:pPr>
+        <w:tabs>
+          <w:tab w:val="num" w:pos="720"/>
+        </w:tabs>
+        <w:ind w:left="720" w:hanging="360"/>
+      </w:pPr>
+      <w:rPr>
+        <w:rFonts w:ascii="Symbol" w:hAnsi="Symbol" w:hint="default"/>
+        <w:sz w:val="20"/>
+      </w:rPr>
+    </w:lvl>
+    <w:lvl w:ilvl="1" w:tentative="1">
+      <w:start w:val="1"/>
+      <w:numFmt w:val="bullet"/>
+      <w:lvlText w:val="o"/>
+      <w:lvlJc w:val="left"/>
+      <w:pPr>
+        <w:tabs>
+          <w:tab w:val="num" w:pos="1440"/>
+        </w:tabs>
+        <w:ind w:left="1440" w:hanging="360"/>
+      </w:pPr>
+      <w:rPr>
+        <w:rFonts w:ascii="Courier New" w:hAnsi="Courier New" w:hint="default"/>
+        <w:sz w:val="20"/>
+      </w:rPr>
+    </w:lvl>
+    <w:lvl w:ilvl="2" w:tentative="1">
+      <w:start w:val="1"/>
+      <w:numFmt w:val="bullet"/>
+      <w:lvlText w:val=""/>
+      <w:lvlJc w:val="left"/>
+      <w:pPr>
+        <w:tabs>
+          <w:tab w:val="num" w:pos="2160"/>
+        </w:tabs>
+        <w:ind w:left="2160" w:hanging="360"/>
+      </w:pPr>
+      <w:rPr>
+        <w:rFonts w:ascii="Wingdings" w:hAnsi="Wingdings" w:hint="default"/>
+        <w:sz w:val="20"/>
+      </w:rPr>
+    </w:lvl>
+    <w:lvl w:ilvl="3" w:tentative="1">
+      <w:start w:val="1"/>
+      <w:numFmt w:val="bullet"/>
+      <w:lvlText w:val=""/>
+      <w:lvlJc w:val="left"/>
+      <w:pPr>
+        <w:tabs>
+          <w:tab w:val="num" w:pos="2880"/>
+        </w:tabs>
+        <w:ind w:left="2880" w:hanging="360"/>
+      </w:pPr>
+      <w:rPr>
+        <w:rFonts w:ascii="Wingdings" w:hAnsi="Wingdings" w:hint="default"/>
+        <w:sz w:val="20"/>
+      </w:rPr>
+    </w:lvl>
+    <w:lvl w:ilvl="4" w:tentative="1">
+      <w:start w:val="1"/>
+      <w:numFmt w:val="bullet"/>
+      <w:lvlText w:val=""/>
+      <w:lvlJc w:val="left"/>
+      <w:pPr>
+        <w:tabs>
+          <w:tab w:val="num" w:pos="3600"/>
+        </w:tabs>
+        <w:ind w:left="3600" w:hanging="360"/>
+      </w:pPr>
+      <w:rPr>
+        <w:rFonts w:ascii="Wingdings" w:hAnsi="Wingdings" w:hint="default"/>
+        <w:sz w:val="20"/>
+      </w:rPr>
+    </w:lvl>
+    <w:lvl w:ilvl="5" w:tentative="1">
+      <w:start w:val="1"/>
+      <w:numFmt w:val="bullet"/>
+      <w:lvlText w:val=""/>
+      <w:lvlJc w:val="left"/>
+      <w:pPr>
+        <w:tabs>
+          <w:tab w:val="num" w:pos="4320"/>
+        </w:tabs>
+        <w:ind w:left="4320" w:hanging="360"/>
+      </w:pPr>
+      <w:rPr>
+        <w:rFonts w:ascii="Wingdings" w:hAnsi="Wingdings" w:hint="default"/>
+        <w:sz w:val="20"/>
+      </w:rPr>
+    </w:lvl>
+    <w:lvl w:ilvl="6" w:tentative="1">
+      <w:start w:val="1"/>
+      <w:numFmt w:val="bullet"/>
+      <w:lvlText w:val=""/>
+      <w:lvlJc w:val="left"/>
+      <w:pPr>
+        <w:tabs>
+          <w:tab w:val="num" w:pos="5040"/>
+        </w:tabs>
+        <w:ind w:left="5040" w:hanging="360"/>
+      </w:pPr>
+      <w:rPr>
+        <w:rFonts w:ascii="Wingdings" w:hAnsi="Wingdings" w:hint="default"/>
+        <w:sz w:val="20"/>
+      </w:rPr>
+    </w:lvl>
+    <w:lvl w:ilvl="7" w:tentative="1">
+      <w:start w:val="1"/>
+      <w:numFmt w:val="bullet"/>
+      <w:lvlText w:val=""/>
+      <w:lvlJc w:val="left"/>
+      <w:pPr>
+        <w:tabs>
+          <w:tab w:val="num" w:pos="5760"/>
+        </w:tabs>
+        <w:ind w:left="5760" w:hanging="360"/>
+      </w:pPr>
+      <w:rPr>
+        <w:rFonts w:ascii="Wingdings" w:hAnsi="Wingdings" w:hint="default"/>
+        <w:sz w:val="20"/>
+      </w:rPr>
+    </w:lvl>
+    <w:lvl w:ilvl="8" w:tentative="1">
+      <w:start w:val="1"/>
+      <w:numFmt w:val="bullet"/>
+      <w:lvlText w:val=""/>
+      <w:lvlJc w:val="left"/>
+      <w:pPr>
+        <w:tabs>
+          <w:tab w:val="num" w:pos="6480"/>
+        </w:tabs>
+        <w:ind w:left="6480" w:hanging="360"/>
+      </w:pPr>
+      <w:rPr>
+        <w:rFonts w:ascii="Wingdings" w:hAnsi="Wingdings" w:hint="default"/>
+        <w:sz w:val="20"/>
+      </w:rPr>
+    </w:lvl>
+  </w:abstractNum>
+  <w:abstractNum w:abstractNumId="11" w15:restartNumberingAfterBreak="0">
+    <w:nsid w:val="729813A1"/>
+    <w:multiLevelType w:val="multilevel"/>
+    <w:tmpl w:val="7E1A2298"/>
+    <w:lvl w:ilvl="0">
+      <w:start w:val="1"/>
+      <w:numFmt w:val="bullet"/>
+      <w:lvlText w:val=""/>
+      <w:lvlJc w:val="left"/>
+      <w:pPr>
+        <w:tabs>
+          <w:tab w:val="num" w:pos="720"/>
+        </w:tabs>
+        <w:ind w:left="720" w:hanging="360"/>
+      </w:pPr>
+      <w:rPr>
+        <w:rFonts w:ascii="Symbol" w:hAnsi="Symbol" w:hint="default"/>
+        <w:sz w:val="20"/>
+      </w:rPr>
+    </w:lvl>
+    <w:lvl w:ilvl="1" w:tentative="1">
+      <w:start w:val="1"/>
+      <w:numFmt w:val="bullet"/>
+      <w:lvlText w:val="o"/>
+      <w:lvlJc w:val="left"/>
+      <w:pPr>
+        <w:tabs>
+          <w:tab w:val="num" w:pos="1440"/>
+        </w:tabs>
+        <w:ind w:left="1440" w:hanging="360"/>
+      </w:pPr>
+      <w:rPr>
+        <w:rFonts w:ascii="Courier New" w:hAnsi="Courier New" w:hint="default"/>
+        <w:sz w:val="20"/>
+      </w:rPr>
+    </w:lvl>
+    <w:lvl w:ilvl="2" w:tentative="1">
+      <w:start w:val="1"/>
+      <w:numFmt w:val="bullet"/>
+      <w:lvlText w:val=""/>
+      <w:lvlJc w:val="left"/>
+      <w:pPr>
+        <w:tabs>
+          <w:tab w:val="num" w:pos="2160"/>
+        </w:tabs>
+        <w:ind w:left="2160" w:hanging="360"/>
+      </w:pPr>
+      <w:rPr>
+        <w:rFonts w:ascii="Wingdings" w:hAnsi="Wingdings" w:hint="default"/>
+        <w:sz w:val="20"/>
+      </w:rPr>
+    </w:lvl>
+    <w:lvl w:ilvl="3" w:tentative="1">
+      <w:start w:val="1"/>
+      <w:numFmt w:val="bullet"/>
+      <w:lvlText w:val=""/>
+      <w:lvlJc w:val="left"/>
+      <w:pPr>
+        <w:tabs>
+          <w:tab w:val="num" w:pos="2880"/>
+        </w:tabs>
+        <w:ind w:left="2880" w:hanging="360"/>
+      </w:pPr>
+      <w:rPr>
+        <w:rFonts w:ascii="Wingdings" w:hAnsi="Wingdings" w:hint="default"/>
+        <w:sz w:val="20"/>
+      </w:rPr>
+    </w:lvl>
+    <w:lvl w:ilvl="4" w:tentative="1">
+      <w:start w:val="1"/>
+      <w:numFmt w:val="bullet"/>
+      <w:lvlText w:val=""/>
+      <w:lvlJc w:val="left"/>
+      <w:pPr>
+        <w:tabs>
+          <w:tab w:val="num" w:pos="3600"/>
+        </w:tabs>
+        <w:ind w:left="3600" w:hanging="360"/>
+      </w:pPr>
+      <w:rPr>
+        <w:rFonts w:ascii="Wingdings" w:hAnsi="Wingdings" w:hint="default"/>
+        <w:sz w:val="20"/>
+      </w:rPr>
+    </w:lvl>
+    <w:lvl w:ilvl="5" w:tentative="1">
+      <w:start w:val="1"/>
+      <w:numFmt w:val="bullet"/>
+      <w:lvlText w:val=""/>
+      <w:lvlJc w:val="left"/>
+      <w:pPr>
+        <w:tabs>
+          <w:tab w:val="num" w:pos="4320"/>
+        </w:tabs>
+        <w:ind w:left="4320" w:hanging="360"/>
+      </w:pPr>
+      <w:rPr>
+        <w:rFonts w:ascii="Wingdings" w:hAnsi="Wingdings" w:hint="default"/>
+        <w:sz w:val="20"/>
+      </w:rPr>
+    </w:lvl>
+    <w:lvl w:ilvl="6" w:tentative="1">
+      <w:start w:val="1"/>
+      <w:numFmt w:val="bullet"/>
+      <w:lvlText w:val=""/>
+      <w:lvlJc w:val="left"/>
+      <w:pPr>
+        <w:tabs>
+          <w:tab w:val="num" w:pos="5040"/>
+        </w:tabs>
+        <w:ind w:left="5040" w:hanging="360"/>
+      </w:pPr>
+      <w:rPr>
+        <w:rFonts w:ascii="Wingdings" w:hAnsi="Wingdings" w:hint="default"/>
+        <w:sz w:val="20"/>
+      </w:rPr>
+    </w:lvl>
+    <w:lvl w:ilvl="7" w:tentative="1">
+      <w:start w:val="1"/>
+      <w:numFmt w:val="bullet"/>
+      <w:lvlText w:val=""/>
+      <w:lvlJc w:val="left"/>
+      <w:pPr>
+        <w:tabs>
+          <w:tab w:val="num" w:pos="5760"/>
+        </w:tabs>
+        <w:ind w:left="5760" w:hanging="360"/>
+      </w:pPr>
+      <w:rPr>
+        <w:rFonts w:ascii="Wingdings" w:hAnsi="Wingdings" w:hint="default"/>
+        <w:sz w:val="20"/>
+      </w:rPr>
+    </w:lvl>
+    <w:lvl w:ilvl="8" w:tentative="1">
+      <w:start w:val="1"/>
+      <w:numFmt w:val="bullet"/>
+      <w:lvlText w:val=""/>
+      <w:lvlJc w:val="left"/>
+      <w:pPr>
+        <w:tabs>
+          <w:tab w:val="num" w:pos="6480"/>
+        </w:tabs>
+        <w:ind w:left="6480" w:hanging="360"/>
+      </w:pPr>
+      <w:rPr>
+        <w:rFonts w:ascii="Wingdings" w:hAnsi="Wingdings" w:hint="default"/>
+        <w:sz w:val="20"/>
+      </w:rPr>
+    </w:lvl>
+  </w:abstractNum>
   <w:num w:numId="1">
     <w:abstractNumId w:val="0"/>
   </w:num>
   <w:num w:numId="2">
-    <w:abstractNumId w:val="4"/>
+    <w:abstractNumId w:val="5"/>
   </w:num>
   <w:num w:numId="3">
     <w:abstractNumId w:val="1"/>
   </w:num>
   <w:num w:numId="4">
+    <w:abstractNumId w:val="4"/>
+  </w:num>
+  <w:num w:numId="5">
+    <w:abstractNumId w:val="7"/>
+  </w:num>
+  <w:num w:numId="6">
+    <w:abstractNumId w:val="6"/>
+  </w:num>
+  <w:num w:numId="7">
     <w:abstractNumId w:val="3"/>
   </w:num>
-  <w:num w:numId="5">
-    <w:abstractNumId w:val="6"/>
+  <w:num w:numId="8">
+    <w:abstractNumId w:val="9"/>
   </w:num>
-  <w:num w:numId="6">
-    <w:abstractNumId w:val="5"/>
+  <w:num w:numId="9">
+    <w:abstractNumId w:val="8"/>
   </w:num>
-  <w:num w:numId="7">
+  <w:num w:numId="10">
     <w:abstractNumId w:val="2"/>
   </w:num>
-  <w:num w:numId="8">
-    <w:abstractNumId w:val="7"/>
+  <w:num w:numId="11">
+    <w:abstractNumId w:val="10"/>
+  </w:num>
+  <w:num w:numId="12">
+    <w:abstractNumId w:val="11"/>
   </w:num>
 </w:numbering>
 </file>
@@ -9352,7 +11160,6 @@
   <w:style w:type="character" w:default="1" w:styleId="Fontepargpadro">
     <w:name w:val="Default Paragraph Font"/>
     <w:uiPriority w:val="1"/>
-    <w:semiHidden/>
     <w:unhideWhenUsed/>
   </w:style>
   <w:style w:type="table" w:default="1" w:styleId="Tabelanormal">
@@ -9858,7 +11665,7 @@
 </file>
 
 <file path=customXml/itemProps1.xml><?xml version="1.0" encoding="utf-8"?>
-<ds:datastoreItem xmlns:ds="http://schemas.openxmlformats.org/officeDocument/2006/customXml" ds:itemID="{180B681F-65C7-4B31-89DF-EBC170E29C0D}">
+<ds:datastoreItem xmlns:ds="http://schemas.openxmlformats.org/officeDocument/2006/customXml" ds:itemID="{83E7DB35-FAD2-4619-8F89-70F78E897065}">
   <ds:schemaRefs>
     <ds:schemaRef ds:uri="http://schemas.openxmlformats.org/officeDocument/2006/bibliography"/>
   </ds:schemaRefs>

--- a/Documentação PI 4º Semestre.docx
+++ b/Documentação PI 4º Semestre.docx
@@ -805,6 +805,9 @@
                               <w:textDirection w:val="btLr"/>
                             </w:pPr>
                             <w:r>
+                              <w:rPr>
+                                <w:noProof/>
+                              </w:rPr>
                               <w:drawing>
                                 <wp:inline distT="0" distB="0" distL="0" distR="0" wp14:anchorId="51424B6B" wp14:editId="38DBBFAC">
                                   <wp:extent cx="512989" cy="276225"/>
@@ -902,7 +905,7 @@
                                     </pic:cNvPicPr>
                                   </pic:nvPicPr>
                                   <pic:blipFill>
-                                    <a:blip r:embed="rId9">
+                                    <a:blip r:embed="rId10">
                                       <a:extLst>
                                         <a:ext uri="{28A0092B-C50C-407E-A947-70E740481C1C}">
                                           <a14:useLocalDpi xmlns:a14="http://schemas.microsoft.com/office/drawing/2010/main" val="0"/>
@@ -2941,11 +2944,11 @@
                     </pic:cNvPicPr>
                   </pic:nvPicPr>
                   <pic:blipFill rotWithShape="1">
-                    <a:blip r:embed="rId10">
+                    <a:blip r:embed="rId11">
                       <a:extLst>
                         <a:ext uri="{BEBA8EAE-BF5A-486C-A8C5-ECC9F3942E4B}">
                           <a14:imgProps xmlns:a14="http://schemas.microsoft.com/office/drawing/2010/main">
-                            <a14:imgLayer r:embed="rId11">
+                            <a14:imgLayer r:embed="rId12">
                               <a14:imgEffect>
                                 <a14:sharpenSoften amount="25000"/>
                               </a14:imgEffect>
@@ -3935,11 +3938,11 @@
                     </pic:cNvPicPr>
                   </pic:nvPicPr>
                   <pic:blipFill>
-                    <a:blip r:embed="rId12">
+                    <a:blip r:embed="rId13">
                       <a:extLst>
                         <a:ext uri="{BEBA8EAE-BF5A-486C-A8C5-ECC9F3942E4B}">
                           <a14:imgProps xmlns:a14="http://schemas.microsoft.com/office/drawing/2010/main">
-                            <a14:imgLayer r:embed="rId13">
+                            <a14:imgLayer r:embed="rId14">
                               <a14:imgEffect>
                                 <a14:sharpenSoften amount="25000"/>
                               </a14:imgEffect>
@@ -4936,11 +4939,11 @@
                     </pic:cNvPicPr>
                   </pic:nvPicPr>
                   <pic:blipFill rotWithShape="1">
-                    <a:blip r:embed="rId14">
+                    <a:blip r:embed="rId15">
                       <a:extLst>
                         <a:ext uri="{BEBA8EAE-BF5A-486C-A8C5-ECC9F3942E4B}">
                           <a14:imgProps xmlns:a14="http://schemas.microsoft.com/office/drawing/2010/main">
-                            <a14:imgLayer r:embed="rId15">
+                            <a14:imgLayer r:embed="rId16">
                               <a14:imgEffect>
                                 <a14:sharpenSoften amount="25000"/>
                               </a14:imgEffect>
@@ -6117,8 +6120,6 @@
               </w:rPr>
               <w:t>3</w:t>
             </w:r>
-            <w:bookmarkStart w:id="0" w:name="_GoBack"/>
-            <w:bookmarkEnd w:id="0"/>
             <w:r>
               <w:rPr>
                 <w:b/>
@@ -6644,11 +6645,11 @@
                     </pic:cNvPicPr>
                   </pic:nvPicPr>
                   <pic:blipFill rotWithShape="1">
-                    <a:blip r:embed="rId16" cstate="print">
+                    <a:blip r:embed="rId17" cstate="print">
                       <a:extLst>
                         <a:ext uri="{BEBA8EAE-BF5A-486C-A8C5-ECC9F3942E4B}">
                           <a14:imgProps xmlns:a14="http://schemas.microsoft.com/office/drawing/2010/main">
-                            <a14:imgLayer r:embed="rId17">
+                            <a14:imgLayer r:embed="rId18">
                               <a14:imgEffect>
                                 <a14:sharpenSoften amount="25000"/>
                               </a14:imgEffect>
@@ -6715,12 +6716,148 @@
           <w:szCs w:val="24"/>
         </w:rPr>
       </w:pPr>
-      <w:r>
-        <w:rPr>
-          <w:b/>
-          <w:sz w:val="24"/>
-          <w:szCs w:val="24"/>
-        </w:rPr>
+    </w:p>
+    <w:p>
+      <w:pPr>
+        <w:spacing w:line="360" w:lineRule="auto"/>
+        <w:jc w:val="both"/>
+        <w:rPr>
+          <w:b/>
+          <w:sz w:val="24"/>
+          <w:szCs w:val="24"/>
+        </w:rPr>
+      </w:pPr>
+      <w:r>
+        <w:rPr>
+          <w:b/>
+          <w:sz w:val="24"/>
+          <w:szCs w:val="24"/>
+        </w:rPr>
+        <w:t xml:space="preserve">4. </w:t>
+      </w:r>
+      <w:r>
+        <w:rPr>
+          <w:b/>
+          <w:sz w:val="24"/>
+          <w:szCs w:val="24"/>
+        </w:rPr>
+        <w:t>Técnica de levantamento de requisitos</w:t>
+      </w:r>
+    </w:p>
+    <w:p>
+      <w:pPr>
+        <w:spacing w:line="360" w:lineRule="auto"/>
+        <w:jc w:val="both"/>
+        <w:rPr>
+          <w:b/>
+          <w:sz w:val="24"/>
+          <w:szCs w:val="24"/>
+        </w:rPr>
+      </w:pPr>
+    </w:p>
+    <w:p>
+      <w:pPr>
+        <w:spacing w:line="360" w:lineRule="auto"/>
+        <w:ind w:firstLine="851"/>
+        <w:jc w:val="both"/>
+        <w:rPr>
+          <w:sz w:val="24"/>
+          <w:szCs w:val="24"/>
+        </w:rPr>
+      </w:pPr>
+      <w:r>
+        <w:rPr>
+          <w:sz w:val="24"/>
+          <w:szCs w:val="24"/>
+        </w:rPr>
+        <w:t>O brainstorming tem como objetivo gerar o máximo de ideias possível, promovendo um ambiente onde julgamentos e críticas são evitados. Após a coleta inicial de ideias, estas são submetidas a uma análise e priorização subsequentes. Essa técnica é altamente eficaz para o levantamento de requisitos, pois possibilita a contribuição de todos os participantes, independentemente de seu nível de conhecimento ou experiência. Além disso, o brainstorming é uma abordagem valiosa para a criação de ideias criativas e inovadoras.</w:t>
+      </w:r>
+    </w:p>
+    <w:p>
+      <w:pPr>
+        <w:spacing w:line="360" w:lineRule="auto"/>
+        <w:ind w:firstLine="851"/>
+        <w:jc w:val="both"/>
+        <w:rPr>
+          <w:sz w:val="24"/>
+          <w:szCs w:val="24"/>
+        </w:rPr>
+      </w:pPr>
+      <w:r>
+        <w:rPr>
+          <w:sz w:val="24"/>
+          <w:szCs w:val="24"/>
+        </w:rPr>
+        <w:t>O levantamento das ideias foi realizado por meio de reuniões no aplicativo de colaboração Microsoft Teams, além de encontros presenciais. Durante essas sessões, foram definidos aspectos cruciais do projeto, como diagramas e escopo, e realizados outros levantamentos necessários.</w:t>
+      </w:r>
+    </w:p>
+    <w:p>
+      <w:pPr>
+        <w:spacing w:line="360" w:lineRule="auto"/>
+        <w:ind w:firstLine="851"/>
+        <w:jc w:val="both"/>
+        <w:rPr>
+          <w:sz w:val="24"/>
+          <w:szCs w:val="24"/>
+        </w:rPr>
+      </w:pPr>
+      <w:r>
+        <w:rPr>
+          <w:sz w:val="24"/>
+          <w:szCs w:val="24"/>
+        </w:rPr>
+        <w:t>Os alunos envolvidos no projeto utilizam um grupo dedicado no WhatsApp para manter a comunicação contínua e facilitar o compartilhamento de informações. Adicionalmente, todos os membros colaboram em um repositório no GitHub, onde o código-fonte e a documentação do projeto são gerenciados de maneira colaborativa. O GitHub serve como uma plataforma centralizada para o desenvolvimento, controle de versões e integração das contribuições de todos os integrantes</w:t>
+      </w:r>
+      <w:r>
+        <w:rPr>
+          <w:sz w:val="24"/>
+          <w:szCs w:val="24"/>
+        </w:rPr>
+        <w:t>.</w:t>
+      </w:r>
+    </w:p>
+    <w:p>
+      <w:pPr>
+        <w:spacing w:line="360" w:lineRule="auto"/>
+        <w:ind w:firstLine="851"/>
+        <w:jc w:val="both"/>
+        <w:rPr>
+          <w:sz w:val="24"/>
+          <w:szCs w:val="24"/>
+        </w:rPr>
+      </w:pPr>
+    </w:p>
+    <w:p>
+      <w:pPr>
+        <w:spacing w:line="360" w:lineRule="auto"/>
+        <w:ind w:firstLine="851"/>
+        <w:jc w:val="both"/>
+        <w:rPr>
+          <w:b/>
+          <w:sz w:val="24"/>
+          <w:szCs w:val="24"/>
+        </w:rPr>
+      </w:pPr>
+      <w:bookmarkStart w:id="0" w:name="_GoBack"/>
+      <w:bookmarkEnd w:id="0"/>
+    </w:p>
+    <w:p>
+      <w:pPr>
+        <w:spacing w:line="360" w:lineRule="auto"/>
+        <w:jc w:val="both"/>
+        <w:rPr>
+          <w:b/>
+          <w:sz w:val="24"/>
+          <w:szCs w:val="24"/>
+        </w:rPr>
+      </w:pPr>
+      <w:r>
+        <w:rPr>
+          <w:b/>
+          <w:sz w:val="24"/>
+          <w:szCs w:val="24"/>
+        </w:rPr>
+        <w:lastRenderedPageBreak/>
         <w:t>4</w:t>
       </w:r>
       <w:r>
@@ -7028,16 +7165,143 @@
           <w:sz w:val="24"/>
           <w:szCs w:val="24"/>
         </w:rPr>
+        <w:t>5</w:t>
+      </w:r>
+      <w:r>
+        <w:rPr>
+          <w:b/>
+          <w:sz w:val="24"/>
+          <w:szCs w:val="24"/>
+        </w:rPr>
+        <w:t>.2 Estratégia de Monetização</w:t>
+      </w:r>
+    </w:p>
+    <w:p>
+      <w:pPr>
+        <w:spacing w:line="360" w:lineRule="auto"/>
+        <w:ind w:firstLine="851"/>
+        <w:jc w:val="both"/>
+        <w:rPr>
+          <w:sz w:val="24"/>
+          <w:szCs w:val="24"/>
+        </w:rPr>
+      </w:pPr>
+      <w:r>
+        <w:rPr>
+          <w:b/>
+          <w:sz w:val="24"/>
+          <w:szCs w:val="24"/>
+        </w:rPr>
+        <w:t>Freemium:</w:t>
+      </w:r>
+      <w:r>
+        <w:rPr>
+          <w:sz w:val="24"/>
+          <w:szCs w:val="24"/>
+        </w:rPr>
+        <w:t xml:space="preserve"> Acesso gratuito às funcionalidades básicas (busca de receitas e recomendações de porções). Versão premium com acesso a informações nutricionais detalhadas e receitas exclusivas.</w:t>
+      </w:r>
+    </w:p>
+    <w:p>
+      <w:pPr>
+        <w:spacing w:line="360" w:lineRule="auto"/>
+        <w:ind w:firstLine="851"/>
+        <w:jc w:val="both"/>
+        <w:rPr>
+          <w:sz w:val="24"/>
+          <w:szCs w:val="24"/>
+        </w:rPr>
+      </w:pPr>
+      <w:r>
+        <w:rPr>
+          <w:b/>
+          <w:sz w:val="24"/>
+          <w:szCs w:val="24"/>
+        </w:rPr>
+        <w:t>Parcerias:</w:t>
+      </w:r>
+      <w:r>
+        <w:rPr>
+          <w:sz w:val="24"/>
+          <w:szCs w:val="24"/>
+        </w:rPr>
+        <w:t xml:space="preserve"> Com supermercados e marcas de alimentos para sugerir produtos baseados nas receitas populares entre os usuários. Possibilidade de oferecer descontos ou cupons diretamente no aplicativo.</w:t>
+      </w:r>
+    </w:p>
+    <w:p>
+      <w:pPr>
+        <w:spacing w:line="360" w:lineRule="auto"/>
+        <w:ind w:firstLine="851"/>
+        <w:jc w:val="both"/>
+        <w:rPr>
+          <w:sz w:val="24"/>
+          <w:szCs w:val="24"/>
+        </w:rPr>
+      </w:pPr>
+    </w:p>
+    <w:p>
+      <w:pPr>
+        <w:spacing w:line="360" w:lineRule="auto"/>
+        <w:jc w:val="both"/>
+        <w:rPr>
+          <w:b/>
+          <w:sz w:val="24"/>
+          <w:szCs w:val="24"/>
+        </w:rPr>
+      </w:pPr>
+      <w:r>
+        <w:rPr>
+          <w:b/>
+          <w:sz w:val="24"/>
+          <w:szCs w:val="24"/>
+        </w:rPr>
+        <w:t>5</w:t>
+      </w:r>
+      <w:r>
+        <w:rPr>
+          <w:b/>
+          <w:sz w:val="24"/>
+          <w:szCs w:val="24"/>
+        </w:rPr>
+        <w:t>.3 Plano de Marketing</w:t>
+      </w:r>
+    </w:p>
+    <w:p>
+      <w:pPr>
+        <w:spacing w:line="360" w:lineRule="auto"/>
+        <w:jc w:val="both"/>
+        <w:rPr>
+          <w:b/>
+          <w:sz w:val="24"/>
+          <w:szCs w:val="24"/>
+        </w:rPr>
+      </w:pPr>
+    </w:p>
+    <w:p>
+      <w:pPr>
+        <w:spacing w:line="360" w:lineRule="auto"/>
+        <w:ind w:firstLine="851"/>
+        <w:jc w:val="both"/>
+        <w:rPr>
+          <w:sz w:val="24"/>
+          <w:szCs w:val="24"/>
+        </w:rPr>
+      </w:pPr>
+      <w:r>
+        <w:rPr>
+          <w:b/>
+          <w:sz w:val="24"/>
+          <w:szCs w:val="24"/>
+        </w:rPr>
         <w:lastRenderedPageBreak/>
-        <w:t>5</w:t>
-      </w:r>
-      <w:r>
-        <w:rPr>
-          <w:b/>
-          <w:sz w:val="24"/>
-          <w:szCs w:val="24"/>
-        </w:rPr>
-        <w:t>.2 Estratégia de Monetização</w:t>
+        <w:t>Campanhas de Redes Sociais:</w:t>
+      </w:r>
+      <w:r>
+        <w:rPr>
+          <w:sz w:val="24"/>
+          <w:szCs w:val="24"/>
+        </w:rPr>
+        <w:t xml:space="preserve"> Utilização de Instagram e TikTok para divulgar receitas e funcionalidades da aplicação.</w:t>
       </w:r>
     </w:p>
     <w:p>
@@ -7056,14 +7320,14 @@
           <w:sz w:val="24"/>
           <w:szCs w:val="24"/>
         </w:rPr>
-        <w:t>Freemium:</w:t>
-      </w:r>
-      <w:r>
-        <w:rPr>
-          <w:sz w:val="24"/>
-          <w:szCs w:val="24"/>
-        </w:rPr>
-        <w:t xml:space="preserve"> Acesso gratuito às funcionalidades básicas (busca de receitas e recomendações de porções). Versão premium com acesso a informações nutricionais detalhadas e receitas exclusivas.</w:t>
+        <w:t>Parcerias com Influenciadores:</w:t>
+      </w:r>
+      <w:r>
+        <w:rPr>
+          <w:sz w:val="24"/>
+          <w:szCs w:val="24"/>
+        </w:rPr>
+        <w:t xml:space="preserve"> Engajar influenciadores do nicho de culinária para promover o aplicativo.</w:t>
       </w:r>
     </w:p>
     <w:p>
@@ -7082,14 +7346,14 @@
           <w:sz w:val="24"/>
           <w:szCs w:val="24"/>
         </w:rPr>
-        <w:t>Parcerias:</w:t>
-      </w:r>
-      <w:r>
-        <w:rPr>
-          <w:sz w:val="24"/>
-          <w:szCs w:val="24"/>
-        </w:rPr>
-        <w:t xml:space="preserve"> Com supermercados e marcas de alimentos para sugerir produtos baseados nas receitas populares entre os usuários. Possibilidade de oferecer descontos ou cupons diretamente no aplicativo.</w:t>
+        <w:t>SEO e Marketing de Conteúdo:</w:t>
+      </w:r>
+      <w:r>
+        <w:rPr>
+          <w:sz w:val="24"/>
+          <w:szCs w:val="24"/>
+        </w:rPr>
+        <w:t xml:space="preserve"> Otimização do site para motores de busca e criação de conteúdo relevante, como blogs sobre alimentação saudável e sustentável.</w:t>
       </w:r>
     </w:p>
     <w:p>
@@ -7098,48 +7362,76 @@
         <w:ind w:firstLine="851"/>
         <w:jc w:val="both"/>
         <w:rPr>
-          <w:sz w:val="24"/>
-          <w:szCs w:val="24"/>
-        </w:rPr>
-      </w:pPr>
-    </w:p>
-    <w:p>
-      <w:pPr>
-        <w:spacing w:line="360" w:lineRule="auto"/>
-        <w:jc w:val="both"/>
-        <w:rPr>
-          <w:b/>
-          <w:sz w:val="24"/>
-          <w:szCs w:val="24"/>
-        </w:rPr>
-      </w:pPr>
-      <w:r>
-        <w:rPr>
-          <w:b/>
-          <w:sz w:val="24"/>
-          <w:szCs w:val="24"/>
-        </w:rPr>
-        <w:t>5</w:t>
-      </w:r>
-      <w:r>
-        <w:rPr>
-          <w:b/>
-          <w:sz w:val="24"/>
-          <w:szCs w:val="24"/>
-        </w:rPr>
-        <w:t>.3 Plano de Marketing</w:t>
-      </w:r>
-    </w:p>
-    <w:p>
-      <w:pPr>
-        <w:spacing w:line="360" w:lineRule="auto"/>
-        <w:jc w:val="both"/>
-        <w:rPr>
-          <w:b/>
-          <w:sz w:val="24"/>
-          <w:szCs w:val="24"/>
-        </w:rPr>
-      </w:pPr>
+          <w:b/>
+          <w:sz w:val="24"/>
+          <w:szCs w:val="24"/>
+        </w:rPr>
+      </w:pPr>
+    </w:p>
+    <w:p>
+      <w:pPr>
+        <w:spacing w:line="360" w:lineRule="auto"/>
+        <w:jc w:val="both"/>
+        <w:rPr>
+          <w:b/>
+          <w:sz w:val="24"/>
+          <w:szCs w:val="24"/>
+        </w:rPr>
+      </w:pPr>
+      <w:r>
+        <w:rPr>
+          <w:b/>
+          <w:sz w:val="24"/>
+          <w:szCs w:val="24"/>
+        </w:rPr>
+        <w:t>6</w:t>
+      </w:r>
+      <w:r>
+        <w:rPr>
+          <w:b/>
+          <w:sz w:val="24"/>
+          <w:szCs w:val="24"/>
+        </w:rPr>
+        <w:t>. Metodologia Ágil</w:t>
+      </w:r>
+    </w:p>
+    <w:p>
+      <w:pPr>
+        <w:spacing w:line="360" w:lineRule="auto"/>
+        <w:jc w:val="both"/>
+        <w:rPr>
+          <w:b/>
+          <w:sz w:val="24"/>
+          <w:szCs w:val="24"/>
+        </w:rPr>
+      </w:pPr>
+    </w:p>
+    <w:p>
+      <w:pPr>
+        <w:spacing w:line="360" w:lineRule="auto"/>
+        <w:jc w:val="both"/>
+        <w:rPr>
+          <w:b/>
+          <w:sz w:val="24"/>
+          <w:szCs w:val="24"/>
+        </w:rPr>
+      </w:pPr>
+      <w:r>
+        <w:rPr>
+          <w:b/>
+          <w:sz w:val="24"/>
+          <w:szCs w:val="24"/>
+        </w:rPr>
+        <w:t>6</w:t>
+      </w:r>
+      <w:r>
+        <w:rPr>
+          <w:b/>
+          <w:sz w:val="24"/>
+          <w:szCs w:val="24"/>
+        </w:rPr>
+        <w:t>.1 Metodologia: Scrum</w:t>
+      </w:r>
     </w:p>
     <w:p>
       <w:pPr>
@@ -7153,18 +7445,10 @@
       </w:pPr>
       <w:r>
         <w:rPr>
-          <w:b/>
-          <w:sz w:val="24"/>
-          <w:szCs w:val="24"/>
-        </w:rPr>
-        <w:t>Campanhas de Redes Sociais:</w:t>
-      </w:r>
-      <w:r>
-        <w:rPr>
-          <w:sz w:val="24"/>
-          <w:szCs w:val="24"/>
-        </w:rPr>
-        <w:t xml:space="preserve"> Utilização de Instagram e TikTok para divulgar receitas e funcionalidades da aplicação.</w:t>
+          <w:sz w:val="24"/>
+          <w:szCs w:val="24"/>
+        </w:rPr>
+        <w:t>O projeto será desenvolvido utilizando o framework Scrum, que permite entregas contínuas e adaptáveis às necessidades do cliente.</w:t>
       </w:r>
     </w:p>
     <w:p>
@@ -7177,20 +7461,32 @@
           <w:szCs w:val="24"/>
         </w:rPr>
       </w:pPr>
-      <w:r>
-        <w:rPr>
-          <w:b/>
-          <w:sz w:val="24"/>
-          <w:szCs w:val="24"/>
-        </w:rPr>
-        <w:t>Parcerias com Influenciadores:</w:t>
-      </w:r>
-      <w:r>
-        <w:rPr>
-          <w:sz w:val="24"/>
-          <w:szCs w:val="24"/>
-        </w:rPr>
-        <w:t xml:space="preserve"> Engajar influenciadores do nicho de culinária para promover o aplicativo.</w:t>
+    </w:p>
+    <w:p>
+      <w:pPr>
+        <w:spacing w:line="360" w:lineRule="auto"/>
+        <w:jc w:val="both"/>
+        <w:rPr>
+          <w:b/>
+          <w:sz w:val="24"/>
+          <w:szCs w:val="24"/>
+        </w:rPr>
+      </w:pPr>
+      <w:r>
+        <w:rPr>
+          <w:b/>
+          <w:sz w:val="24"/>
+          <w:szCs w:val="24"/>
+        </w:rPr>
+        <w:t>6</w:t>
+      </w:r>
+      <w:r>
+        <w:rPr>
+          <w:b/>
+          <w:sz w:val="24"/>
+          <w:szCs w:val="24"/>
+        </w:rPr>
+        <w:t>.2 Estrutura de Sprints</w:t>
       </w:r>
     </w:p>
     <w:p>
@@ -7209,14 +7505,30 @@
           <w:sz w:val="24"/>
           <w:szCs w:val="24"/>
         </w:rPr>
-        <w:t>SEO e Marketing de Conteúdo:</w:t>
-      </w:r>
-      <w:r>
-        <w:rPr>
-          <w:sz w:val="24"/>
-          <w:szCs w:val="24"/>
-        </w:rPr>
-        <w:t xml:space="preserve"> Otimização do site para motores de busca e criação de conteúdo relevante, como blogs sobre alimentação saudável e sustentável.</w:t>
+        <w:t xml:space="preserve">Sprints de </w:t>
+      </w:r>
+      <w:r>
+        <w:rPr>
+          <w:b/>
+          <w:sz w:val="24"/>
+          <w:szCs w:val="24"/>
+        </w:rPr>
+        <w:t>2</w:t>
+      </w:r>
+      <w:r>
+        <w:rPr>
+          <w:b/>
+          <w:sz w:val="24"/>
+          <w:szCs w:val="24"/>
+        </w:rPr>
+        <w:t xml:space="preserve"> semanas:</w:t>
+      </w:r>
+      <w:r>
+        <w:rPr>
+          <w:sz w:val="24"/>
+          <w:szCs w:val="24"/>
+        </w:rPr>
+        <w:t xml:space="preserve"> Cada sprint terá um conjunto de funcionalidades a ser implementado e testado.</w:t>
       </w:r>
     </w:p>
     <w:p>
@@ -7225,75 +7537,24 @@
         <w:ind w:firstLine="851"/>
         <w:jc w:val="both"/>
         <w:rPr>
-          <w:b/>
-          <w:sz w:val="24"/>
-          <w:szCs w:val="24"/>
-        </w:rPr>
-      </w:pPr>
-    </w:p>
-    <w:p>
-      <w:pPr>
-        <w:spacing w:line="360" w:lineRule="auto"/>
-        <w:jc w:val="both"/>
-        <w:rPr>
-          <w:b/>
-          <w:sz w:val="24"/>
-          <w:szCs w:val="24"/>
-        </w:rPr>
-      </w:pPr>
-      <w:r>
-        <w:rPr>
-          <w:b/>
-          <w:sz w:val="24"/>
-          <w:szCs w:val="24"/>
-        </w:rPr>
-        <w:t>6</w:t>
-      </w:r>
-      <w:r>
-        <w:rPr>
-          <w:b/>
-          <w:sz w:val="24"/>
-          <w:szCs w:val="24"/>
-        </w:rPr>
-        <w:t>. Metodologia Ágil</w:t>
-      </w:r>
-    </w:p>
-    <w:p>
-      <w:pPr>
-        <w:spacing w:line="360" w:lineRule="auto"/>
-        <w:jc w:val="both"/>
-        <w:rPr>
-          <w:b/>
-          <w:sz w:val="24"/>
-          <w:szCs w:val="24"/>
-        </w:rPr>
-      </w:pPr>
-    </w:p>
-    <w:p>
-      <w:pPr>
-        <w:spacing w:line="360" w:lineRule="auto"/>
-        <w:jc w:val="both"/>
-        <w:rPr>
-          <w:b/>
-          <w:sz w:val="24"/>
-          <w:szCs w:val="24"/>
-        </w:rPr>
-      </w:pPr>
-      <w:r>
-        <w:rPr>
-          <w:b/>
-          <w:sz w:val="24"/>
-          <w:szCs w:val="24"/>
-        </w:rPr>
-        <w:t>6</w:t>
-      </w:r>
-      <w:r>
-        <w:rPr>
-          <w:b/>
-          <w:sz w:val="24"/>
-          <w:szCs w:val="24"/>
-        </w:rPr>
-        <w:t>.1 Metodologia: Scrum</w:t>
+          <w:sz w:val="24"/>
+          <w:szCs w:val="24"/>
+        </w:rPr>
+      </w:pPr>
+      <w:r>
+        <w:rPr>
+          <w:b/>
+          <w:sz w:val="24"/>
+          <w:szCs w:val="24"/>
+        </w:rPr>
+        <w:t>Daily Standups:</w:t>
+      </w:r>
+      <w:r>
+        <w:rPr>
+          <w:sz w:val="24"/>
+          <w:szCs w:val="24"/>
+        </w:rPr>
+        <w:t xml:space="preserve"> Reuniões diárias para alinhamento das atividades e identificação de impedimentos.</w:t>
       </w:r>
     </w:p>
     <w:p>
@@ -7308,10 +7569,18 @@
       </w:pPr>
       <w:r>
         <w:rPr>
-          <w:sz w:val="24"/>
-          <w:szCs w:val="24"/>
-        </w:rPr>
-        <w:t>O projeto será desenvolvido utilizando o framework Scrum, que permite entregas contínuas e adaptáveis às necessidades do cliente.</w:t>
+          <w:b/>
+          <w:sz w:val="24"/>
+          <w:szCs w:val="24"/>
+        </w:rPr>
+        <w:t>Product Backlog:</w:t>
+      </w:r>
+      <w:r>
+        <w:rPr>
+          <w:sz w:val="24"/>
+          <w:szCs w:val="24"/>
+        </w:rPr>
+        <w:t xml:space="preserve"> Lista priorizada de funcionalidades e melhorias, com revisões constantes para garantir a entrega de valor ao cliente.</w:t>
       </w:r>
     </w:p>
     <w:p>
@@ -7324,32 +7593,96 @@
           <w:szCs w:val="24"/>
         </w:rPr>
       </w:pPr>
-    </w:p>
-    <w:p>
-      <w:pPr>
-        <w:spacing w:line="360" w:lineRule="auto"/>
-        <w:jc w:val="both"/>
-        <w:rPr>
-          <w:b/>
-          <w:sz w:val="24"/>
-          <w:szCs w:val="24"/>
-        </w:rPr>
-      </w:pPr>
-      <w:r>
-        <w:rPr>
-          <w:b/>
-          <w:sz w:val="24"/>
-          <w:szCs w:val="24"/>
-        </w:rPr>
-        <w:t>6</w:t>
-      </w:r>
-      <w:r>
-        <w:rPr>
-          <w:b/>
-          <w:sz w:val="24"/>
-          <w:szCs w:val="24"/>
-        </w:rPr>
-        <w:t>.2 Estrutura de Sprints</w:t>
+      <w:r>
+        <w:rPr>
+          <w:b/>
+          <w:sz w:val="24"/>
+          <w:szCs w:val="24"/>
+        </w:rPr>
+        <w:t>Sprint Reviews e Retrospectivas:</w:t>
+      </w:r>
+      <w:r>
+        <w:rPr>
+          <w:sz w:val="24"/>
+          <w:szCs w:val="24"/>
+        </w:rPr>
+        <w:t xml:space="preserve"> Ao final de cada sprint, haverá uma revisão do que foi entregue e uma retrospectiva para discutir melhorias no processo.</w:t>
+      </w:r>
+    </w:p>
+    <w:p>
+      <w:pPr>
+        <w:spacing w:line="360" w:lineRule="auto"/>
+        <w:jc w:val="both"/>
+        <w:rPr>
+          <w:b/>
+          <w:sz w:val="24"/>
+          <w:szCs w:val="24"/>
+        </w:rPr>
+      </w:pPr>
+    </w:p>
+    <w:p>
+      <w:pPr>
+        <w:spacing w:line="360" w:lineRule="auto"/>
+        <w:jc w:val="both"/>
+        <w:rPr>
+          <w:b/>
+          <w:sz w:val="24"/>
+          <w:szCs w:val="24"/>
+        </w:rPr>
+      </w:pPr>
+      <w:r>
+        <w:rPr>
+          <w:b/>
+          <w:sz w:val="24"/>
+          <w:szCs w:val="24"/>
+        </w:rPr>
+        <w:t>7</w:t>
+      </w:r>
+      <w:r>
+        <w:rPr>
+          <w:b/>
+          <w:sz w:val="24"/>
+          <w:szCs w:val="24"/>
+        </w:rPr>
+        <w:t>. Especificações Técnicas</w:t>
+      </w:r>
+    </w:p>
+    <w:p>
+      <w:pPr>
+        <w:spacing w:line="360" w:lineRule="auto"/>
+        <w:jc w:val="both"/>
+        <w:rPr>
+          <w:b/>
+          <w:sz w:val="24"/>
+          <w:szCs w:val="24"/>
+        </w:rPr>
+      </w:pPr>
+    </w:p>
+    <w:p>
+      <w:pPr>
+        <w:spacing w:line="360" w:lineRule="auto"/>
+        <w:jc w:val="both"/>
+        <w:rPr>
+          <w:b/>
+          <w:sz w:val="24"/>
+          <w:szCs w:val="24"/>
+        </w:rPr>
+      </w:pPr>
+      <w:r>
+        <w:rPr>
+          <w:b/>
+          <w:sz w:val="24"/>
+          <w:szCs w:val="24"/>
+        </w:rPr>
+        <w:t>7</w:t>
+      </w:r>
+      <w:r>
+        <w:rPr>
+          <w:b/>
+          <w:sz w:val="24"/>
+          <w:szCs w:val="24"/>
+        </w:rPr>
+        <w:t>.1 Visão Geral do Sistema</w:t>
       </w:r>
     </w:p>
     <w:p>
@@ -7364,15 +7697,1189 @@
       </w:pPr>
       <w:r>
         <w:rPr>
-          <w:b/>
-          <w:sz w:val="24"/>
-          <w:szCs w:val="24"/>
-        </w:rPr>
-        <w:t xml:space="preserve">Sprints de </w:t>
-      </w:r>
-      <w:r>
-        <w:rPr>
-          <w:b/>
+          <w:sz w:val="24"/>
+          <w:szCs w:val="24"/>
+        </w:rPr>
+        <w:t>A aplicação será composta por três camadas principais:</w:t>
+      </w:r>
+    </w:p>
+    <w:p>
+      <w:pPr>
+        <w:spacing w:line="360" w:lineRule="auto"/>
+        <w:ind w:firstLine="851"/>
+        <w:jc w:val="both"/>
+        <w:rPr>
+          <w:sz w:val="24"/>
+          <w:szCs w:val="24"/>
+        </w:rPr>
+      </w:pPr>
+    </w:p>
+    <w:p>
+      <w:pPr>
+        <w:spacing w:line="360" w:lineRule="auto"/>
+        <w:ind w:firstLine="851"/>
+        <w:jc w:val="both"/>
+        <w:rPr>
+          <w:sz w:val="24"/>
+          <w:szCs w:val="24"/>
+        </w:rPr>
+      </w:pPr>
+      <w:r>
+        <w:rPr>
+          <w:b/>
+          <w:sz w:val="24"/>
+          <w:szCs w:val="24"/>
+        </w:rPr>
+        <w:t xml:space="preserve">Frontend: </w:t>
+      </w:r>
+      <w:r>
+        <w:rPr>
+          <w:sz w:val="24"/>
+          <w:szCs w:val="24"/>
+        </w:rPr>
+        <w:t>Desenvolvido em HTML, CSS e JavaScript, para garantir uma interface responsiva e amigável.</w:t>
+      </w:r>
+    </w:p>
+    <w:p>
+      <w:pPr>
+        <w:spacing w:line="360" w:lineRule="auto"/>
+        <w:ind w:firstLine="851"/>
+        <w:jc w:val="both"/>
+        <w:rPr>
+          <w:sz w:val="24"/>
+          <w:szCs w:val="24"/>
+        </w:rPr>
+      </w:pPr>
+      <w:r>
+        <w:rPr>
+          <w:b/>
+          <w:sz w:val="24"/>
+          <w:szCs w:val="24"/>
+        </w:rPr>
+        <w:t>Backend:</w:t>
+      </w:r>
+      <w:r>
+        <w:rPr>
+          <w:sz w:val="24"/>
+          <w:szCs w:val="24"/>
+        </w:rPr>
+        <w:t xml:space="preserve"> Desenvolvido em PHP, responsável por processar as entradas do usuário, interagir com a Spoonacular API, e comunicar-se com o banco de dados.</w:t>
+      </w:r>
+    </w:p>
+    <w:p>
+      <w:pPr>
+        <w:spacing w:line="360" w:lineRule="auto"/>
+        <w:ind w:firstLine="851"/>
+        <w:jc w:val="both"/>
+        <w:rPr>
+          <w:sz w:val="24"/>
+          <w:szCs w:val="24"/>
+        </w:rPr>
+      </w:pPr>
+      <w:r>
+        <w:rPr>
+          <w:b/>
+          <w:sz w:val="24"/>
+          <w:szCs w:val="24"/>
+        </w:rPr>
+        <w:lastRenderedPageBreak/>
+        <w:t>Banco de Dados:</w:t>
+      </w:r>
+      <w:r>
+        <w:rPr>
+          <w:sz w:val="24"/>
+          <w:szCs w:val="24"/>
+        </w:rPr>
+        <w:t xml:space="preserve"> Um banco de dados relacional (MySQL) armazenará informações dos usuários, receitas, ingredientes, e dados nutricionais.</w:t>
+      </w:r>
+    </w:p>
+    <w:p>
+      <w:pPr>
+        <w:spacing w:line="360" w:lineRule="auto"/>
+        <w:ind w:firstLine="851"/>
+        <w:jc w:val="both"/>
+        <w:rPr>
+          <w:sz w:val="24"/>
+          <w:szCs w:val="24"/>
+        </w:rPr>
+      </w:pPr>
+    </w:p>
+    <w:p>
+      <w:pPr>
+        <w:spacing w:line="360" w:lineRule="auto"/>
+        <w:jc w:val="both"/>
+        <w:rPr>
+          <w:b/>
+          <w:sz w:val="24"/>
+          <w:szCs w:val="24"/>
+        </w:rPr>
+      </w:pPr>
+      <w:r>
+        <w:rPr>
+          <w:b/>
+          <w:sz w:val="24"/>
+          <w:szCs w:val="24"/>
+        </w:rPr>
+        <w:t>7</w:t>
+      </w:r>
+      <w:r>
+        <w:rPr>
+          <w:b/>
+          <w:sz w:val="24"/>
+          <w:szCs w:val="24"/>
+        </w:rPr>
+        <w:t>.2 Configuração do Ambiente</w:t>
+      </w:r>
+    </w:p>
+    <w:p>
+      <w:pPr>
+        <w:spacing w:line="360" w:lineRule="auto"/>
+        <w:ind w:firstLine="851"/>
+        <w:jc w:val="both"/>
+        <w:rPr>
+          <w:sz w:val="24"/>
+          <w:szCs w:val="24"/>
+        </w:rPr>
+      </w:pPr>
+      <w:r>
+        <w:rPr>
+          <w:b/>
+          <w:sz w:val="24"/>
+          <w:szCs w:val="24"/>
+        </w:rPr>
+        <w:t>Servidor Web:</w:t>
+      </w:r>
+      <w:r>
+        <w:rPr>
+          <w:sz w:val="24"/>
+          <w:szCs w:val="24"/>
+        </w:rPr>
+        <w:t xml:space="preserve"> Apache ou Nginx</w:t>
+      </w:r>
+    </w:p>
+    <w:p>
+      <w:pPr>
+        <w:spacing w:line="360" w:lineRule="auto"/>
+        <w:ind w:firstLine="851"/>
+        <w:jc w:val="both"/>
+        <w:rPr>
+          <w:sz w:val="24"/>
+          <w:szCs w:val="24"/>
+        </w:rPr>
+      </w:pPr>
+      <w:r>
+        <w:rPr>
+          <w:b/>
+          <w:sz w:val="24"/>
+          <w:szCs w:val="24"/>
+        </w:rPr>
+        <w:t>Linguagem:</w:t>
+      </w:r>
+      <w:r>
+        <w:rPr>
+          <w:sz w:val="24"/>
+          <w:szCs w:val="24"/>
+        </w:rPr>
+        <w:t xml:space="preserve"> PHP 8.x</w:t>
+      </w:r>
+    </w:p>
+    <w:p>
+      <w:pPr>
+        <w:spacing w:line="360" w:lineRule="auto"/>
+        <w:ind w:firstLine="851"/>
+        <w:jc w:val="both"/>
+        <w:rPr>
+          <w:sz w:val="24"/>
+          <w:szCs w:val="24"/>
+        </w:rPr>
+      </w:pPr>
+      <w:r>
+        <w:rPr>
+          <w:b/>
+          <w:sz w:val="24"/>
+          <w:szCs w:val="24"/>
+        </w:rPr>
+        <w:t>Banco de Dados:</w:t>
+      </w:r>
+      <w:r>
+        <w:rPr>
+          <w:sz w:val="24"/>
+          <w:szCs w:val="24"/>
+        </w:rPr>
+        <w:t xml:space="preserve"> MySQL 8.x</w:t>
+      </w:r>
+    </w:p>
+    <w:p>
+      <w:pPr>
+        <w:spacing w:line="360" w:lineRule="auto"/>
+        <w:ind w:firstLine="851"/>
+        <w:jc w:val="both"/>
+        <w:rPr>
+          <w:sz w:val="24"/>
+          <w:szCs w:val="24"/>
+        </w:rPr>
+      </w:pPr>
+      <w:r>
+        <w:rPr>
+          <w:b/>
+          <w:sz w:val="24"/>
+          <w:szCs w:val="24"/>
+        </w:rPr>
+        <w:t>API de Receitas:</w:t>
+      </w:r>
+      <w:r>
+        <w:rPr>
+          <w:sz w:val="24"/>
+          <w:szCs w:val="24"/>
+        </w:rPr>
+        <w:t xml:space="preserve"> Spoonacular (com plano gratuito)</w:t>
+      </w:r>
+    </w:p>
+    <w:p>
+      <w:pPr>
+        <w:spacing w:line="360" w:lineRule="auto"/>
+        <w:ind w:firstLine="851"/>
+        <w:jc w:val="both"/>
+        <w:rPr>
+          <w:sz w:val="24"/>
+          <w:szCs w:val="24"/>
+        </w:rPr>
+      </w:pPr>
+    </w:p>
+    <w:p>
+      <w:pPr>
+        <w:spacing w:line="360" w:lineRule="auto"/>
+        <w:jc w:val="both"/>
+        <w:rPr>
+          <w:b/>
+          <w:sz w:val="24"/>
+          <w:szCs w:val="24"/>
+        </w:rPr>
+      </w:pPr>
+      <w:r>
+        <w:rPr>
+          <w:b/>
+          <w:sz w:val="24"/>
+          <w:szCs w:val="24"/>
+        </w:rPr>
+        <w:t>7</w:t>
+      </w:r>
+      <w:r>
+        <w:rPr>
+          <w:b/>
+          <w:sz w:val="24"/>
+          <w:szCs w:val="24"/>
+        </w:rPr>
+        <w:t>.3 Banco de Dados</w:t>
+      </w:r>
+    </w:p>
+    <w:p>
+      <w:pPr>
+        <w:spacing w:line="360" w:lineRule="auto"/>
+        <w:ind w:firstLine="851"/>
+        <w:jc w:val="both"/>
+        <w:rPr>
+          <w:sz w:val="24"/>
+          <w:szCs w:val="24"/>
+        </w:rPr>
+      </w:pPr>
+      <w:r>
+        <w:rPr>
+          <w:sz w:val="24"/>
+          <w:szCs w:val="24"/>
+        </w:rPr>
+        <w:t>O banco de dados relacional terá as seguintes tabelas principais:</w:t>
+      </w:r>
+    </w:p>
+    <w:p>
+      <w:pPr>
+        <w:spacing w:line="360" w:lineRule="auto"/>
+        <w:ind w:firstLine="851"/>
+        <w:jc w:val="both"/>
+        <w:rPr>
+          <w:sz w:val="24"/>
+          <w:szCs w:val="24"/>
+        </w:rPr>
+      </w:pPr>
+    </w:p>
+    <w:p>
+      <w:pPr>
+        <w:spacing w:line="360" w:lineRule="auto"/>
+        <w:ind w:firstLine="851"/>
+        <w:jc w:val="both"/>
+        <w:rPr>
+          <w:sz w:val="24"/>
+          <w:szCs w:val="24"/>
+        </w:rPr>
+      </w:pPr>
+      <w:r>
+        <w:rPr>
+          <w:b/>
+          <w:sz w:val="24"/>
+          <w:szCs w:val="24"/>
+        </w:rPr>
+        <w:t>Usuários:</w:t>
+      </w:r>
+      <w:r>
+        <w:rPr>
+          <w:sz w:val="24"/>
+          <w:szCs w:val="24"/>
+        </w:rPr>
+        <w:t xml:space="preserve"> Dados de login, preferências alimentares, histórico de receitas.</w:t>
+      </w:r>
+    </w:p>
+    <w:p>
+      <w:pPr>
+        <w:spacing w:line="360" w:lineRule="auto"/>
+        <w:ind w:firstLine="851"/>
+        <w:jc w:val="both"/>
+        <w:rPr>
+          <w:sz w:val="24"/>
+          <w:szCs w:val="24"/>
+        </w:rPr>
+      </w:pPr>
+      <w:r>
+        <w:rPr>
+          <w:b/>
+          <w:sz w:val="24"/>
+          <w:szCs w:val="24"/>
+        </w:rPr>
+        <w:t>Receitas:</w:t>
+      </w:r>
+      <w:r>
+        <w:rPr>
+          <w:sz w:val="24"/>
+          <w:szCs w:val="24"/>
+        </w:rPr>
+        <w:t xml:space="preserve"> Título, descrição, ingredientes necessários, instruções, e dados nutricionais.</w:t>
+      </w:r>
+    </w:p>
+    <w:p>
+      <w:pPr>
+        <w:spacing w:line="360" w:lineRule="auto"/>
+        <w:ind w:firstLine="851"/>
+        <w:jc w:val="both"/>
+        <w:rPr>
+          <w:sz w:val="24"/>
+          <w:szCs w:val="24"/>
+        </w:rPr>
+      </w:pPr>
+      <w:r>
+        <w:rPr>
+          <w:b/>
+          <w:sz w:val="24"/>
+          <w:szCs w:val="24"/>
+        </w:rPr>
+        <w:t>Ingredientes:</w:t>
+      </w:r>
+      <w:r>
+        <w:rPr>
+          <w:sz w:val="24"/>
+          <w:szCs w:val="24"/>
+        </w:rPr>
+        <w:t xml:space="preserve"> Nome do ingrediente, categorias, e informações nutricionais.</w:t>
+      </w:r>
+    </w:p>
+    <w:p>
+      <w:pPr>
+        <w:spacing w:line="360" w:lineRule="auto"/>
+        <w:ind w:firstLine="851"/>
+        <w:jc w:val="both"/>
+        <w:rPr>
+          <w:sz w:val="24"/>
+          <w:szCs w:val="24"/>
+        </w:rPr>
+      </w:pPr>
+      <w:r>
+        <w:rPr>
+          <w:b/>
+          <w:sz w:val="24"/>
+          <w:szCs w:val="24"/>
+        </w:rPr>
+        <w:t>Nutrição:</w:t>
+      </w:r>
+      <w:r>
+        <w:rPr>
+          <w:sz w:val="24"/>
+          <w:szCs w:val="24"/>
+        </w:rPr>
+        <w:t xml:space="preserve"> Dados nutricionais detalhados (calorias, proteínas, gorduras, etc.).</w:t>
+      </w:r>
+    </w:p>
+    <w:p>
+      <w:pPr>
+        <w:spacing w:line="360" w:lineRule="auto"/>
+        <w:ind w:firstLine="851"/>
+        <w:jc w:val="both"/>
+        <w:rPr>
+          <w:sz w:val="24"/>
+          <w:szCs w:val="24"/>
+        </w:rPr>
+      </w:pPr>
+    </w:p>
+    <w:p>
+      <w:pPr>
+        <w:spacing w:line="360" w:lineRule="auto"/>
+        <w:jc w:val="both"/>
+        <w:rPr>
+          <w:b/>
+          <w:sz w:val="24"/>
+          <w:szCs w:val="24"/>
+        </w:rPr>
+      </w:pPr>
+      <w:r>
+        <w:rPr>
+          <w:b/>
+          <w:sz w:val="24"/>
+          <w:szCs w:val="24"/>
+        </w:rPr>
+        <w:t>7</w:t>
+      </w:r>
+      <w:r>
+        <w:rPr>
+          <w:b/>
+          <w:sz w:val="24"/>
+          <w:szCs w:val="24"/>
+        </w:rPr>
+        <w:t>.4 Integração com API</w:t>
+      </w:r>
+    </w:p>
+    <w:p>
+      <w:pPr>
+        <w:spacing w:line="360" w:lineRule="auto"/>
+        <w:ind w:firstLine="851"/>
+        <w:jc w:val="both"/>
+        <w:rPr>
+          <w:sz w:val="24"/>
+          <w:szCs w:val="24"/>
+        </w:rPr>
+      </w:pPr>
+      <w:r>
+        <w:rPr>
+          <w:sz w:val="24"/>
+          <w:szCs w:val="24"/>
+        </w:rPr>
+        <w:t>A Spoonacular API será integrada para buscar receitas com base nos ingredientes informados pelo usuário. A integração incluirá:</w:t>
+      </w:r>
+    </w:p>
+    <w:p>
+      <w:pPr>
+        <w:spacing w:line="360" w:lineRule="auto"/>
+        <w:ind w:firstLine="851"/>
+        <w:jc w:val="both"/>
+        <w:rPr>
+          <w:sz w:val="24"/>
+          <w:szCs w:val="24"/>
+        </w:rPr>
+      </w:pPr>
+    </w:p>
+    <w:p>
+      <w:pPr>
+        <w:spacing w:line="360" w:lineRule="auto"/>
+        <w:ind w:firstLine="851"/>
+        <w:jc w:val="both"/>
+        <w:rPr>
+          <w:sz w:val="24"/>
+          <w:szCs w:val="24"/>
+        </w:rPr>
+      </w:pPr>
+      <w:r>
+        <w:rPr>
+          <w:b/>
+          <w:sz w:val="24"/>
+          <w:szCs w:val="24"/>
+        </w:rPr>
+        <w:t>Autenticação:</w:t>
+      </w:r>
+      <w:r>
+        <w:rPr>
+          <w:sz w:val="24"/>
+          <w:szCs w:val="24"/>
+        </w:rPr>
+        <w:t xml:space="preserve"> Uso de chave de API para acessar os endpoints da Spoonacular.</w:t>
+      </w:r>
+    </w:p>
+    <w:p>
+      <w:pPr>
+        <w:spacing w:line="360" w:lineRule="auto"/>
+        <w:ind w:firstLine="851"/>
+        <w:jc w:val="both"/>
+        <w:rPr>
+          <w:sz w:val="24"/>
+          <w:szCs w:val="24"/>
+        </w:rPr>
+      </w:pPr>
+      <w:r>
+        <w:rPr>
+          <w:b/>
+          <w:sz w:val="24"/>
+          <w:szCs w:val="24"/>
+        </w:rPr>
+        <w:t>Busca por Ingredientes:</w:t>
+      </w:r>
+      <w:r>
+        <w:rPr>
+          <w:sz w:val="24"/>
+          <w:szCs w:val="24"/>
+        </w:rPr>
+        <w:t xml:space="preserve"> Endpoint que retorna receitas baseadas em uma lista de ingredientes.</w:t>
+      </w:r>
+    </w:p>
+    <w:p>
+      <w:pPr>
+        <w:spacing w:line="360" w:lineRule="auto"/>
+        <w:ind w:firstLine="851"/>
+        <w:jc w:val="both"/>
+        <w:rPr>
+          <w:sz w:val="24"/>
+          <w:szCs w:val="24"/>
+        </w:rPr>
+      </w:pPr>
+      <w:r>
+        <w:rPr>
+          <w:b/>
+          <w:sz w:val="24"/>
+          <w:szCs w:val="24"/>
+        </w:rPr>
+        <w:t>Informações Nutricionais:</w:t>
+      </w:r>
+      <w:r>
+        <w:rPr>
+          <w:sz w:val="24"/>
+          <w:szCs w:val="24"/>
+        </w:rPr>
+        <w:t xml:space="preserve"> Endpoint para obter detalhes nutricionais das receitas selecionadas.</w:t>
+      </w:r>
+    </w:p>
+    <w:p>
+      <w:pPr>
+        <w:spacing w:line="360" w:lineRule="auto"/>
+        <w:ind w:firstLine="851"/>
+        <w:jc w:val="both"/>
+        <w:rPr>
+          <w:sz w:val="24"/>
+          <w:szCs w:val="24"/>
+        </w:rPr>
+      </w:pPr>
+    </w:p>
+    <w:p>
+      <w:pPr>
+        <w:spacing w:line="360" w:lineRule="auto"/>
+        <w:jc w:val="both"/>
+        <w:rPr>
+          <w:b/>
+          <w:sz w:val="24"/>
+          <w:szCs w:val="24"/>
+        </w:rPr>
+      </w:pPr>
+      <w:r>
+        <w:rPr>
+          <w:b/>
+          <w:sz w:val="24"/>
+          <w:szCs w:val="24"/>
+        </w:rPr>
+        <w:t>7</w:t>
+      </w:r>
+      <w:r>
+        <w:rPr>
+          <w:b/>
+          <w:sz w:val="24"/>
+          <w:szCs w:val="24"/>
+        </w:rPr>
+        <w:t>.5 Funcionalidades Principais</w:t>
+      </w:r>
+    </w:p>
+    <w:p>
+      <w:pPr>
+        <w:spacing w:line="360" w:lineRule="auto"/>
+        <w:ind w:firstLine="851"/>
+        <w:jc w:val="both"/>
+        <w:rPr>
+          <w:sz w:val="24"/>
+          <w:szCs w:val="24"/>
+        </w:rPr>
+      </w:pPr>
+      <w:r>
+        <w:rPr>
+          <w:b/>
+          <w:sz w:val="24"/>
+          <w:szCs w:val="24"/>
+        </w:rPr>
+        <w:t>Busca de Receitas:</w:t>
+      </w:r>
+      <w:r>
+        <w:rPr>
+          <w:sz w:val="24"/>
+          <w:szCs w:val="24"/>
+        </w:rPr>
+        <w:t xml:space="preserve"> Baseada nos ingredientes inseridos pelo usuário.</w:t>
+      </w:r>
+    </w:p>
+    <w:p>
+      <w:pPr>
+        <w:spacing w:line="360" w:lineRule="auto"/>
+        <w:ind w:firstLine="851"/>
+        <w:jc w:val="both"/>
+        <w:rPr>
+          <w:sz w:val="24"/>
+          <w:szCs w:val="24"/>
+        </w:rPr>
+      </w:pPr>
+      <w:r>
+        <w:rPr>
+          <w:b/>
+          <w:sz w:val="24"/>
+          <w:szCs w:val="24"/>
+        </w:rPr>
+        <w:t>Recomendações de Porções:</w:t>
+      </w:r>
+      <w:r>
+        <w:rPr>
+          <w:sz w:val="24"/>
+          <w:szCs w:val="24"/>
+        </w:rPr>
+        <w:t xml:space="preserve"> Sugestões de porções ajustadas ao número de pessoas ou preferências do usuário.</w:t>
+      </w:r>
+    </w:p>
+    <w:p>
+      <w:pPr>
+        <w:spacing w:line="360" w:lineRule="auto"/>
+        <w:ind w:firstLine="851"/>
+        <w:jc w:val="both"/>
+        <w:rPr>
+          <w:sz w:val="24"/>
+          <w:szCs w:val="24"/>
+        </w:rPr>
+      </w:pPr>
+      <w:r>
+        <w:rPr>
+          <w:b/>
+          <w:sz w:val="24"/>
+          <w:szCs w:val="24"/>
+        </w:rPr>
+        <w:lastRenderedPageBreak/>
+        <w:t>Cálculo Nutricional:</w:t>
+      </w:r>
+      <w:r>
+        <w:rPr>
+          <w:sz w:val="24"/>
+          <w:szCs w:val="24"/>
+        </w:rPr>
+        <w:t xml:space="preserve"> Exibição de informações nutricionais detalhadas para cada receita, com base nos dados fornecidos pela Spoonacular API.</w:t>
+      </w:r>
+    </w:p>
+    <w:p>
+      <w:pPr>
+        <w:spacing w:line="360" w:lineRule="auto"/>
+        <w:ind w:firstLine="851"/>
+        <w:jc w:val="both"/>
+        <w:rPr>
+          <w:sz w:val="24"/>
+          <w:szCs w:val="24"/>
+        </w:rPr>
+      </w:pPr>
+    </w:p>
+    <w:p>
+      <w:pPr>
+        <w:spacing w:line="360" w:lineRule="auto"/>
+        <w:jc w:val="both"/>
+        <w:rPr>
+          <w:b/>
+          <w:sz w:val="24"/>
+          <w:szCs w:val="24"/>
+        </w:rPr>
+      </w:pPr>
+      <w:r>
+        <w:rPr>
+          <w:b/>
+          <w:sz w:val="24"/>
+          <w:szCs w:val="24"/>
+        </w:rPr>
+        <w:t>7</w:t>
+      </w:r>
+      <w:r>
+        <w:rPr>
+          <w:b/>
+          <w:sz w:val="24"/>
+          <w:szCs w:val="24"/>
+        </w:rPr>
+        <w:t>.6 Testes e Qualidade</w:t>
+      </w:r>
+    </w:p>
+    <w:p>
+      <w:pPr>
+        <w:spacing w:line="360" w:lineRule="auto"/>
+        <w:ind w:firstLine="851"/>
+        <w:jc w:val="both"/>
+        <w:rPr>
+          <w:sz w:val="24"/>
+          <w:szCs w:val="24"/>
+        </w:rPr>
+      </w:pPr>
+      <w:r>
+        <w:rPr>
+          <w:b/>
+          <w:sz w:val="24"/>
+          <w:szCs w:val="24"/>
+        </w:rPr>
+        <w:t>Testes Unitários:</w:t>
+      </w:r>
+      <w:r>
+        <w:rPr>
+          <w:sz w:val="24"/>
+          <w:szCs w:val="24"/>
+        </w:rPr>
+        <w:t xml:space="preserve"> Cobrirão as funções principais do backend, como processamento de dados e integração com a API.</w:t>
+      </w:r>
+    </w:p>
+    <w:p>
+      <w:pPr>
+        <w:spacing w:line="360" w:lineRule="auto"/>
+        <w:ind w:firstLine="851"/>
+        <w:jc w:val="both"/>
+        <w:rPr>
+          <w:sz w:val="24"/>
+          <w:szCs w:val="24"/>
+        </w:rPr>
+      </w:pPr>
+      <w:r>
+        <w:rPr>
+          <w:b/>
+          <w:sz w:val="24"/>
+          <w:szCs w:val="24"/>
+        </w:rPr>
+        <w:t>Testes de Integração:</w:t>
+      </w:r>
+      <w:r>
+        <w:rPr>
+          <w:sz w:val="24"/>
+          <w:szCs w:val="24"/>
+        </w:rPr>
+        <w:t xml:space="preserve"> Garantirão que todas as partes do sistema (frontend, backend e banco de dados) funcionem harmoniosamente.</w:t>
+      </w:r>
+    </w:p>
+    <w:p>
+      <w:pPr>
+        <w:spacing w:line="360" w:lineRule="auto"/>
+        <w:ind w:firstLine="851"/>
+        <w:jc w:val="both"/>
+        <w:rPr>
+          <w:sz w:val="24"/>
+          <w:szCs w:val="24"/>
+        </w:rPr>
+      </w:pPr>
+      <w:r>
+        <w:rPr>
+          <w:b/>
+          <w:sz w:val="24"/>
+          <w:szCs w:val="24"/>
+        </w:rPr>
+        <w:t>Testes de Usabilidade:</w:t>
+      </w:r>
+      <w:r>
+        <w:rPr>
+          <w:sz w:val="24"/>
+          <w:szCs w:val="24"/>
+        </w:rPr>
+        <w:t xml:space="preserve"> Serão realizados com usuários reais para garantir que a aplicação seja fácil de usar e cumpra suas promessas.</w:t>
+      </w:r>
+    </w:p>
+    <w:p>
+      <w:pPr>
+        <w:spacing w:line="360" w:lineRule="auto"/>
+        <w:ind w:firstLine="851"/>
+        <w:jc w:val="both"/>
+        <w:rPr>
+          <w:sz w:val="24"/>
+          <w:szCs w:val="24"/>
+        </w:rPr>
+      </w:pPr>
+    </w:p>
+    <w:p>
+      <w:pPr>
+        <w:spacing w:line="360" w:lineRule="auto"/>
+        <w:jc w:val="both"/>
+        <w:rPr>
+          <w:b/>
+          <w:sz w:val="24"/>
+          <w:szCs w:val="24"/>
+        </w:rPr>
+      </w:pPr>
+      <w:r>
+        <w:rPr>
+          <w:b/>
+          <w:sz w:val="24"/>
+          <w:szCs w:val="24"/>
+        </w:rPr>
+        <w:t>8</w:t>
+      </w:r>
+      <w:r>
+        <w:rPr>
+          <w:b/>
+          <w:sz w:val="24"/>
+          <w:szCs w:val="24"/>
+        </w:rPr>
+        <w:t>. Documentação e Entrega</w:t>
+      </w:r>
+    </w:p>
+    <w:p>
+      <w:pPr>
+        <w:spacing w:line="360" w:lineRule="auto"/>
+        <w:jc w:val="both"/>
+        <w:rPr>
+          <w:b/>
+          <w:sz w:val="24"/>
+          <w:szCs w:val="24"/>
+        </w:rPr>
+      </w:pPr>
+    </w:p>
+    <w:p>
+      <w:pPr>
+        <w:spacing w:line="360" w:lineRule="auto"/>
+        <w:jc w:val="both"/>
+        <w:rPr>
+          <w:b/>
+          <w:sz w:val="24"/>
+          <w:szCs w:val="24"/>
+        </w:rPr>
+      </w:pPr>
+      <w:r>
+        <w:rPr>
+          <w:b/>
+          <w:sz w:val="24"/>
+          <w:szCs w:val="24"/>
+        </w:rPr>
+        <w:t>8</w:t>
+      </w:r>
+      <w:r>
+        <w:rPr>
+          <w:b/>
+          <w:sz w:val="24"/>
+          <w:szCs w:val="24"/>
+        </w:rPr>
+        <w:t>.1 Documentação Técnica</w:t>
+      </w:r>
+    </w:p>
+    <w:p>
+      <w:pPr>
+        <w:spacing w:line="360" w:lineRule="auto"/>
+        <w:ind w:firstLine="851"/>
+        <w:jc w:val="both"/>
+        <w:rPr>
+          <w:sz w:val="24"/>
+          <w:szCs w:val="24"/>
+        </w:rPr>
+      </w:pPr>
+      <w:r>
+        <w:rPr>
+          <w:sz w:val="24"/>
+          <w:szCs w:val="24"/>
+        </w:rPr>
+        <w:t>A documentação incluirá:</w:t>
+      </w:r>
+    </w:p>
+    <w:p>
+      <w:pPr>
+        <w:spacing w:line="360" w:lineRule="auto"/>
+        <w:ind w:firstLine="851"/>
+        <w:jc w:val="both"/>
+        <w:rPr>
+          <w:sz w:val="24"/>
+          <w:szCs w:val="24"/>
+        </w:rPr>
+      </w:pPr>
+    </w:p>
+    <w:p>
+      <w:pPr>
+        <w:spacing w:line="360" w:lineRule="auto"/>
+        <w:ind w:firstLine="851"/>
+        <w:jc w:val="both"/>
+        <w:rPr>
+          <w:sz w:val="24"/>
+          <w:szCs w:val="24"/>
+        </w:rPr>
+      </w:pPr>
+      <w:r>
+        <w:rPr>
+          <w:b/>
+          <w:sz w:val="24"/>
+          <w:szCs w:val="24"/>
+        </w:rPr>
+        <w:t xml:space="preserve">Diagrama de Arquitetura: </w:t>
+      </w:r>
+      <w:r>
+        <w:rPr>
+          <w:sz w:val="24"/>
+          <w:szCs w:val="24"/>
+        </w:rPr>
+        <w:t>Representação visual dos componentes do sistema e suas interações.</w:t>
+      </w:r>
+    </w:p>
+    <w:p>
+      <w:pPr>
+        <w:spacing w:line="360" w:lineRule="auto"/>
+        <w:ind w:firstLine="851"/>
+        <w:jc w:val="both"/>
+        <w:rPr>
+          <w:sz w:val="24"/>
+          <w:szCs w:val="24"/>
+        </w:rPr>
+      </w:pPr>
+      <w:r>
+        <w:rPr>
+          <w:b/>
+          <w:sz w:val="24"/>
+          <w:szCs w:val="24"/>
+        </w:rPr>
+        <w:t>Configuração do Ambiente:</w:t>
+      </w:r>
+      <w:r>
+        <w:rPr>
+          <w:sz w:val="24"/>
+          <w:szCs w:val="24"/>
+        </w:rPr>
+        <w:t xml:space="preserve"> Guia passo a passo para configurar o ambiente de desenvolvimento.</w:t>
+      </w:r>
+    </w:p>
+    <w:p>
+      <w:pPr>
+        <w:spacing w:line="360" w:lineRule="auto"/>
+        <w:ind w:firstLine="851"/>
+        <w:jc w:val="both"/>
+        <w:rPr>
+          <w:sz w:val="24"/>
+          <w:szCs w:val="24"/>
+        </w:rPr>
+      </w:pPr>
+      <w:r>
+        <w:rPr>
+          <w:b/>
+          <w:sz w:val="24"/>
+          <w:szCs w:val="24"/>
+        </w:rPr>
+        <w:t>Esquema do Banco de Dados:</w:t>
+      </w:r>
+      <w:r>
+        <w:rPr>
+          <w:sz w:val="24"/>
+          <w:szCs w:val="24"/>
+        </w:rPr>
+        <w:t xml:space="preserve"> Descrição das tabelas, colunas e relacionamentos.</w:t>
+      </w:r>
+    </w:p>
+    <w:p>
+      <w:pPr>
+        <w:spacing w:line="360" w:lineRule="auto"/>
+        <w:ind w:firstLine="851"/>
+        <w:jc w:val="both"/>
+        <w:rPr>
+          <w:sz w:val="24"/>
+          <w:szCs w:val="24"/>
+        </w:rPr>
+      </w:pPr>
+      <w:r>
+        <w:rPr>
+          <w:b/>
+          <w:sz w:val="24"/>
+          <w:szCs w:val="24"/>
+        </w:rPr>
+        <w:t>Detalhes da API:</w:t>
+      </w:r>
+      <w:r>
+        <w:rPr>
+          <w:sz w:val="24"/>
+          <w:szCs w:val="24"/>
+        </w:rPr>
+        <w:t xml:space="preserve"> Documentação sobre as chamadas de API, parâmetros, e exemplos de uso.</w:t>
+      </w:r>
+    </w:p>
+    <w:p>
+      <w:pPr>
+        <w:spacing w:line="360" w:lineRule="auto"/>
+        <w:ind w:firstLine="851"/>
+        <w:jc w:val="both"/>
+        <w:rPr>
+          <w:sz w:val="24"/>
+          <w:szCs w:val="24"/>
+        </w:rPr>
+      </w:pPr>
+      <w:r>
+        <w:rPr>
+          <w:b/>
+          <w:sz w:val="24"/>
+          <w:szCs w:val="24"/>
+        </w:rPr>
+        <w:t>Guia de Testes:</w:t>
+      </w:r>
+      <w:r>
+        <w:rPr>
+          <w:sz w:val="24"/>
+          <w:szCs w:val="24"/>
+        </w:rPr>
+        <w:t xml:space="preserve"> Procedimentos de teste, incluindo casos de teste e como executá-los.</w:t>
+      </w:r>
+    </w:p>
+    <w:p>
+      <w:pPr>
+        <w:spacing w:line="360" w:lineRule="auto"/>
+        <w:ind w:firstLine="851"/>
+        <w:jc w:val="both"/>
+        <w:rPr>
+          <w:sz w:val="24"/>
+          <w:szCs w:val="24"/>
+        </w:rPr>
+      </w:pPr>
+    </w:p>
+    <w:p>
+      <w:pPr>
+        <w:spacing w:line="360" w:lineRule="auto"/>
+        <w:jc w:val="both"/>
+        <w:rPr>
+          <w:b/>
+          <w:sz w:val="24"/>
+          <w:szCs w:val="24"/>
+        </w:rPr>
+      </w:pPr>
+      <w:r>
+        <w:rPr>
+          <w:b/>
+          <w:sz w:val="24"/>
+          <w:szCs w:val="24"/>
+        </w:rPr>
+        <w:t>8</w:t>
+      </w:r>
+      <w:r>
+        <w:rPr>
+          <w:b/>
+          <w:sz w:val="24"/>
+          <w:szCs w:val="24"/>
+        </w:rPr>
+        <w:t>.2 Manual do Usuário</w:t>
+      </w:r>
+    </w:p>
+    <w:p>
+      <w:pPr>
+        <w:spacing w:line="360" w:lineRule="auto"/>
+        <w:jc w:val="both"/>
+        <w:rPr>
+          <w:b/>
+          <w:bCs/>
+          <w:sz w:val="24"/>
+          <w:szCs w:val="24"/>
+        </w:rPr>
+      </w:pPr>
+    </w:p>
+    <w:p>
+      <w:pPr>
+        <w:spacing w:line="360" w:lineRule="auto"/>
+        <w:jc w:val="both"/>
+        <w:rPr>
+          <w:b/>
+          <w:bCs/>
+          <w:sz w:val="24"/>
+          <w:szCs w:val="24"/>
+        </w:rPr>
+      </w:pPr>
+      <w:r>
+        <w:rPr>
+          <w:b/>
+          <w:bCs/>
+          <w:sz w:val="24"/>
+          <w:szCs w:val="24"/>
+        </w:rPr>
+        <w:t>1.</w:t>
+      </w:r>
+      <w:r>
+        <w:rPr>
+          <w:b/>
+          <w:bCs/>
+          <w:sz w:val="24"/>
+          <w:szCs w:val="24"/>
+        </w:rPr>
+        <w:t xml:space="preserve"> Acesso ao Sistema</w:t>
+      </w:r>
+    </w:p>
+    <w:p>
+      <w:pPr>
+        <w:spacing w:line="360" w:lineRule="auto"/>
+        <w:ind w:firstLine="851"/>
+        <w:jc w:val="both"/>
+        <w:rPr>
+          <w:sz w:val="24"/>
+          <w:szCs w:val="24"/>
+        </w:rPr>
+      </w:pPr>
+      <w:r>
+        <w:rPr>
+          <w:b/>
+          <w:bCs/>
+          <w:sz w:val="24"/>
+          <w:szCs w:val="24"/>
+        </w:rPr>
+        <w:t>Cadastro:</w:t>
+      </w:r>
+      <w:r>
+        <w:rPr>
+          <w:sz w:val="24"/>
+          <w:szCs w:val="24"/>
+        </w:rPr>
+        <w:t xml:space="preserve"> O usuário deve acessar a página de cadastro, inserir suas informações e criar uma senha. Após o cadastro, ele será redirecionado para a página de login.</w:t>
+      </w:r>
+    </w:p>
+    <w:p>
+      <w:pPr>
+        <w:spacing w:line="360" w:lineRule="auto"/>
+        <w:ind w:firstLine="851"/>
+        <w:jc w:val="both"/>
+        <w:rPr>
+          <w:sz w:val="24"/>
+          <w:szCs w:val="24"/>
+        </w:rPr>
+      </w:pPr>
+      <w:r>
+        <w:rPr>
+          <w:b/>
+          <w:bCs/>
+          <w:sz w:val="24"/>
+          <w:szCs w:val="24"/>
+        </w:rPr>
+        <w:lastRenderedPageBreak/>
+        <w:t>Login:</w:t>
+      </w:r>
+      <w:r>
+        <w:rPr>
+          <w:sz w:val="24"/>
+          <w:szCs w:val="24"/>
+        </w:rPr>
+        <w:t xml:space="preserve"> Para acessar a aplicação, insira seu e-mail e senha na página de login. Em caso de perda de senha, use a opção de recuperação.</w:t>
+      </w:r>
+    </w:p>
+    <w:p>
+      <w:pPr>
+        <w:spacing w:line="360" w:lineRule="auto"/>
+        <w:ind w:left="720"/>
+        <w:jc w:val="both"/>
+        <w:rPr>
+          <w:sz w:val="24"/>
+          <w:szCs w:val="24"/>
+        </w:rPr>
+      </w:pPr>
+    </w:p>
+    <w:p>
+      <w:pPr>
+        <w:spacing w:line="360" w:lineRule="auto"/>
+        <w:jc w:val="both"/>
+        <w:rPr>
+          <w:b/>
+          <w:bCs/>
+          <w:sz w:val="24"/>
+          <w:szCs w:val="24"/>
+        </w:rPr>
+      </w:pPr>
+      <w:r>
+        <w:rPr>
+          <w:b/>
+          <w:bCs/>
           <w:sz w:val="24"/>
           <w:szCs w:val="24"/>
         </w:rPr>
@@ -7381,17 +8888,20 @@
       <w:r>
         <w:rPr>
           <w:b/>
-          <w:sz w:val="24"/>
-          <w:szCs w:val="24"/>
-        </w:rPr>
-        <w:t xml:space="preserve"> semanas:</w:t>
-      </w:r>
-      <w:r>
-        <w:rPr>
-          <w:sz w:val="24"/>
-          <w:szCs w:val="24"/>
-        </w:rPr>
-        <w:t xml:space="preserve"> Cada sprint terá um conjunto de funcionalidades a ser implementado e testado.</w:t>
+          <w:bCs/>
+          <w:sz w:val="24"/>
+          <w:szCs w:val="24"/>
+        </w:rPr>
+        <w:t>.</w:t>
+      </w:r>
+      <w:r>
+        <w:rPr>
+          <w:b/>
+          <w:bCs/>
+          <w:sz w:val="24"/>
+          <w:szCs w:val="24"/>
+        </w:rPr>
+        <w:t xml:space="preserve"> Pesquisa por Ingredientes</w:t>
       </w:r>
     </w:p>
     <w:p>
@@ -7407,17 +8917,18 @@
       <w:r>
         <w:rPr>
           <w:b/>
-          <w:sz w:val="24"/>
-          <w:szCs w:val="24"/>
-        </w:rPr>
-        <w:t>Daily Standups:</w:t>
-      </w:r>
-      <w:r>
-        <w:rPr>
-          <w:sz w:val="24"/>
-          <w:szCs w:val="24"/>
-        </w:rPr>
-        <w:t xml:space="preserve"> Reuniões diárias para alinhamento das atividades e identificação de impedimentos.</w:t>
+          <w:bCs/>
+          <w:sz w:val="24"/>
+          <w:szCs w:val="24"/>
+        </w:rPr>
+        <w:t>Inserir Ingredientes:</w:t>
+      </w:r>
+      <w:r>
+        <w:rPr>
+          <w:sz w:val="24"/>
+          <w:szCs w:val="24"/>
+        </w:rPr>
+        <w:t xml:space="preserve"> No campo de pesquisa do dashboard, insira os ingredientes que você tem em casa e clique em "Gerar Receitas".</w:t>
       </w:r>
     </w:p>
     <w:p>
@@ -7433,17 +8944,68 @@
       <w:r>
         <w:rPr>
           <w:b/>
-          <w:sz w:val="24"/>
-          <w:szCs w:val="24"/>
-        </w:rPr>
-        <w:t>Product Backlog:</w:t>
-      </w:r>
-      <w:r>
-        <w:rPr>
-          <w:sz w:val="24"/>
-          <w:szCs w:val="24"/>
-        </w:rPr>
-        <w:t xml:space="preserve"> Lista priorizada de funcionalidades e melhorias, com revisões constantes para garantir a entrega de valor ao cliente.</w:t>
+          <w:bCs/>
+          <w:sz w:val="24"/>
+          <w:szCs w:val="24"/>
+        </w:rPr>
+        <w:t>Visualizar Resultados:</w:t>
+      </w:r>
+      <w:r>
+        <w:rPr>
+          <w:sz w:val="24"/>
+          <w:szCs w:val="24"/>
+        </w:rPr>
+        <w:t xml:space="preserve"> A aplicação exibirá uma lista de receitas relacionadas aos ingredientes inseridos. Se desejar, salve suas receitas favoritas para consulta posterior.</w:t>
+      </w:r>
+    </w:p>
+    <w:p>
+      <w:pPr>
+        <w:spacing w:line="360" w:lineRule="auto"/>
+        <w:ind w:left="720"/>
+        <w:jc w:val="both"/>
+        <w:rPr>
+          <w:sz w:val="24"/>
+          <w:szCs w:val="24"/>
+        </w:rPr>
+      </w:pPr>
+    </w:p>
+    <w:p>
+      <w:pPr>
+        <w:spacing w:line="360" w:lineRule="auto"/>
+        <w:jc w:val="both"/>
+        <w:rPr>
+          <w:b/>
+          <w:bCs/>
+          <w:sz w:val="24"/>
+          <w:szCs w:val="24"/>
+        </w:rPr>
+      </w:pPr>
+      <w:r>
+        <w:rPr>
+          <w:b/>
+          <w:bCs/>
+          <w:sz w:val="24"/>
+          <w:szCs w:val="24"/>
+        </w:rPr>
+        <w:t>3</w:t>
+      </w:r>
+      <w:r>
+        <w:rPr>
+          <w:b/>
+          <w:bCs/>
+          <w:sz w:val="24"/>
+          <w:szCs w:val="24"/>
+        </w:rPr>
+        <w:t>.</w:t>
+      </w:r>
+      <w:r>
+        <w:rPr>
+          <w:b/>
+          <w:bCs/>
+          <w:sz w:val="24"/>
+          <w:szCs w:val="24"/>
+        </w:rPr>
+        <w:t xml:space="preserve"> Navegação no Dashboard</w:t>
       </w:r>
     </w:p>
     <w:p>
@@ -7459,94 +9021,18 @@
       <w:r>
         <w:rPr>
           <w:b/>
-          <w:sz w:val="24"/>
-          <w:szCs w:val="24"/>
-        </w:rPr>
-        <w:t>Sprint Reviews e Retrospectivas:</w:t>
-      </w:r>
-      <w:r>
-        <w:rPr>
-          <w:sz w:val="24"/>
-          <w:szCs w:val="24"/>
-        </w:rPr>
-        <w:t xml:space="preserve"> Ao final de cada sprint, haverá uma revisão do que foi entregue e uma retrospectiva para discutir melhorias no processo.</w:t>
-      </w:r>
-    </w:p>
-    <w:p>
-      <w:pPr>
-        <w:spacing w:line="360" w:lineRule="auto"/>
-        <w:jc w:val="both"/>
-        <w:rPr>
-          <w:b/>
-          <w:sz w:val="24"/>
-          <w:szCs w:val="24"/>
-        </w:rPr>
-      </w:pPr>
-    </w:p>
-    <w:p>
-      <w:pPr>
-        <w:spacing w:line="360" w:lineRule="auto"/>
-        <w:jc w:val="both"/>
-        <w:rPr>
-          <w:b/>
-          <w:sz w:val="24"/>
-          <w:szCs w:val="24"/>
-        </w:rPr>
-      </w:pPr>
-      <w:r>
-        <w:rPr>
-          <w:b/>
-          <w:sz w:val="24"/>
-          <w:szCs w:val="24"/>
-        </w:rPr>
-        <w:lastRenderedPageBreak/>
-        <w:t>7</w:t>
-      </w:r>
-      <w:r>
-        <w:rPr>
-          <w:b/>
-          <w:sz w:val="24"/>
-          <w:szCs w:val="24"/>
-        </w:rPr>
-        <w:t>. Especificações Técnicas</w:t>
-      </w:r>
-    </w:p>
-    <w:p>
-      <w:pPr>
-        <w:spacing w:line="360" w:lineRule="auto"/>
-        <w:jc w:val="both"/>
-        <w:rPr>
-          <w:b/>
-          <w:sz w:val="24"/>
-          <w:szCs w:val="24"/>
-        </w:rPr>
-      </w:pPr>
-    </w:p>
-    <w:p>
-      <w:pPr>
-        <w:spacing w:line="360" w:lineRule="auto"/>
-        <w:jc w:val="both"/>
-        <w:rPr>
-          <w:b/>
-          <w:sz w:val="24"/>
-          <w:szCs w:val="24"/>
-        </w:rPr>
-      </w:pPr>
-      <w:r>
-        <w:rPr>
-          <w:b/>
-          <w:sz w:val="24"/>
-          <w:szCs w:val="24"/>
-        </w:rPr>
-        <w:t>7</w:t>
-      </w:r>
-      <w:r>
-        <w:rPr>
-          <w:b/>
-          <w:sz w:val="24"/>
-          <w:szCs w:val="24"/>
-        </w:rPr>
-        <w:t>.1 Visão Geral do Sistema</w:t>
+          <w:bCs/>
+          <w:sz w:val="24"/>
+          <w:szCs w:val="24"/>
+        </w:rPr>
+        <w:t>Histórico de Receitas:</w:t>
+      </w:r>
+      <w:r>
+        <w:rPr>
+          <w:sz w:val="24"/>
+          <w:szCs w:val="24"/>
+        </w:rPr>
+        <w:t xml:space="preserve"> Acesse o histórico de receitas no painel principal do dashboard. Use os filtros para organizar suas receitas por data ou categoria.</w:t>
       </w:r>
     </w:p>
     <w:p>
@@ -7561,10 +9047,19 @@
       </w:pPr>
       <w:r>
         <w:rPr>
-          <w:sz w:val="24"/>
-          <w:szCs w:val="24"/>
-        </w:rPr>
-        <w:t>A aplicação será composta por três camadas principais:</w:t>
+          <w:b/>
+          <w:bCs/>
+          <w:sz w:val="24"/>
+          <w:szCs w:val="24"/>
+        </w:rPr>
+        <w:t>Opções de Perfil:</w:t>
+      </w:r>
+      <w:r>
+        <w:rPr>
+          <w:sz w:val="24"/>
+          <w:szCs w:val="24"/>
+        </w:rPr>
+        <w:t xml:space="preserve"> Acesse a seção de perfil para alterar suas informações ou fazer logout da aplicação.</w:t>
       </w:r>
     </w:p>
     <w:p>
@@ -7578,1366 +9073,8 @@
         </w:rPr>
       </w:pPr>
     </w:p>
-    <w:p>
-      <w:pPr>
-        <w:spacing w:line="360" w:lineRule="auto"/>
-        <w:ind w:firstLine="851"/>
-        <w:jc w:val="both"/>
-        <w:rPr>
-          <w:sz w:val="24"/>
-          <w:szCs w:val="24"/>
-        </w:rPr>
-      </w:pPr>
-      <w:r>
-        <w:rPr>
-          <w:b/>
-          <w:sz w:val="24"/>
-          <w:szCs w:val="24"/>
-        </w:rPr>
-        <w:t xml:space="preserve">Frontend: </w:t>
-      </w:r>
-      <w:r>
-        <w:rPr>
-          <w:sz w:val="24"/>
-          <w:szCs w:val="24"/>
-        </w:rPr>
-        <w:t>Desenvolvido em HTML, CSS e JavaScript, para garantir uma interface responsiva e amigável.</w:t>
-      </w:r>
-    </w:p>
-    <w:p>
-      <w:pPr>
-        <w:spacing w:line="360" w:lineRule="auto"/>
-        <w:ind w:firstLine="851"/>
-        <w:jc w:val="both"/>
-        <w:rPr>
-          <w:sz w:val="24"/>
-          <w:szCs w:val="24"/>
-        </w:rPr>
-      </w:pPr>
-      <w:r>
-        <w:rPr>
-          <w:b/>
-          <w:sz w:val="24"/>
-          <w:szCs w:val="24"/>
-        </w:rPr>
-        <w:t>Backend:</w:t>
-      </w:r>
-      <w:r>
-        <w:rPr>
-          <w:sz w:val="24"/>
-          <w:szCs w:val="24"/>
-        </w:rPr>
-        <w:t xml:space="preserve"> Desenvolvido em PHP, responsável por processar as entradas do usuário, interagir com a Spoonacular API, e comunicar-se com o banco de dados.</w:t>
-      </w:r>
-    </w:p>
-    <w:p>
-      <w:pPr>
-        <w:spacing w:line="360" w:lineRule="auto"/>
-        <w:ind w:firstLine="851"/>
-        <w:jc w:val="both"/>
-        <w:rPr>
-          <w:sz w:val="24"/>
-          <w:szCs w:val="24"/>
-        </w:rPr>
-      </w:pPr>
-      <w:r>
-        <w:rPr>
-          <w:b/>
-          <w:sz w:val="24"/>
-          <w:szCs w:val="24"/>
-        </w:rPr>
-        <w:t>Banco de Dados:</w:t>
-      </w:r>
-      <w:r>
-        <w:rPr>
-          <w:sz w:val="24"/>
-          <w:szCs w:val="24"/>
-        </w:rPr>
-        <w:t xml:space="preserve"> Um banco de dados relacional (MySQL) armazenará informações dos usuários, receitas, ingredientes, e dados nutricionais.</w:t>
-      </w:r>
-    </w:p>
-    <w:p>
-      <w:pPr>
-        <w:spacing w:line="360" w:lineRule="auto"/>
-        <w:ind w:firstLine="851"/>
-        <w:jc w:val="both"/>
-        <w:rPr>
-          <w:sz w:val="24"/>
-          <w:szCs w:val="24"/>
-        </w:rPr>
-      </w:pPr>
-    </w:p>
-    <w:p>
-      <w:pPr>
-        <w:spacing w:line="360" w:lineRule="auto"/>
-        <w:jc w:val="both"/>
-        <w:rPr>
-          <w:b/>
-          <w:sz w:val="24"/>
-          <w:szCs w:val="24"/>
-        </w:rPr>
-      </w:pPr>
-      <w:r>
-        <w:rPr>
-          <w:b/>
-          <w:sz w:val="24"/>
-          <w:szCs w:val="24"/>
-        </w:rPr>
-        <w:t>7</w:t>
-      </w:r>
-      <w:r>
-        <w:rPr>
-          <w:b/>
-          <w:sz w:val="24"/>
-          <w:szCs w:val="24"/>
-        </w:rPr>
-        <w:t>.2 Configuração do Ambiente</w:t>
-      </w:r>
-    </w:p>
-    <w:p>
-      <w:pPr>
-        <w:spacing w:line="360" w:lineRule="auto"/>
-        <w:ind w:firstLine="851"/>
-        <w:jc w:val="both"/>
-        <w:rPr>
-          <w:sz w:val="24"/>
-          <w:szCs w:val="24"/>
-        </w:rPr>
-      </w:pPr>
-      <w:r>
-        <w:rPr>
-          <w:b/>
-          <w:sz w:val="24"/>
-          <w:szCs w:val="24"/>
-        </w:rPr>
-        <w:t>Servidor Web:</w:t>
-      </w:r>
-      <w:r>
-        <w:rPr>
-          <w:sz w:val="24"/>
-          <w:szCs w:val="24"/>
-        </w:rPr>
-        <w:t xml:space="preserve"> Apache ou Nginx</w:t>
-      </w:r>
-    </w:p>
-    <w:p>
-      <w:pPr>
-        <w:spacing w:line="360" w:lineRule="auto"/>
-        <w:ind w:firstLine="851"/>
-        <w:jc w:val="both"/>
-        <w:rPr>
-          <w:sz w:val="24"/>
-          <w:szCs w:val="24"/>
-        </w:rPr>
-      </w:pPr>
-      <w:r>
-        <w:rPr>
-          <w:b/>
-          <w:sz w:val="24"/>
-          <w:szCs w:val="24"/>
-        </w:rPr>
-        <w:t>Linguagem:</w:t>
-      </w:r>
-      <w:r>
-        <w:rPr>
-          <w:sz w:val="24"/>
-          <w:szCs w:val="24"/>
-        </w:rPr>
-        <w:t xml:space="preserve"> PHP 8.x</w:t>
-      </w:r>
-    </w:p>
-    <w:p>
-      <w:pPr>
-        <w:spacing w:line="360" w:lineRule="auto"/>
-        <w:ind w:firstLine="851"/>
-        <w:jc w:val="both"/>
-        <w:rPr>
-          <w:sz w:val="24"/>
-          <w:szCs w:val="24"/>
-        </w:rPr>
-      </w:pPr>
-      <w:r>
-        <w:rPr>
-          <w:b/>
-          <w:sz w:val="24"/>
-          <w:szCs w:val="24"/>
-        </w:rPr>
-        <w:t>Banco de Dados:</w:t>
-      </w:r>
-      <w:r>
-        <w:rPr>
-          <w:sz w:val="24"/>
-          <w:szCs w:val="24"/>
-        </w:rPr>
-        <w:t xml:space="preserve"> MySQL 8.x</w:t>
-      </w:r>
-    </w:p>
-    <w:p>
-      <w:pPr>
-        <w:spacing w:line="360" w:lineRule="auto"/>
-        <w:ind w:firstLine="851"/>
-        <w:jc w:val="both"/>
-        <w:rPr>
-          <w:sz w:val="24"/>
-          <w:szCs w:val="24"/>
-        </w:rPr>
-      </w:pPr>
-      <w:r>
-        <w:rPr>
-          <w:b/>
-          <w:sz w:val="24"/>
-          <w:szCs w:val="24"/>
-        </w:rPr>
-        <w:t>API de Receitas:</w:t>
-      </w:r>
-      <w:r>
-        <w:rPr>
-          <w:sz w:val="24"/>
-          <w:szCs w:val="24"/>
-        </w:rPr>
-        <w:t xml:space="preserve"> Spoonacular (com plano gratuito)</w:t>
-      </w:r>
-    </w:p>
-    <w:p>
-      <w:pPr>
-        <w:spacing w:line="360" w:lineRule="auto"/>
-        <w:ind w:firstLine="851"/>
-        <w:jc w:val="both"/>
-        <w:rPr>
-          <w:sz w:val="24"/>
-          <w:szCs w:val="24"/>
-        </w:rPr>
-      </w:pPr>
-    </w:p>
-    <w:p>
-      <w:pPr>
-        <w:spacing w:line="360" w:lineRule="auto"/>
-        <w:jc w:val="both"/>
-        <w:rPr>
-          <w:b/>
-          <w:sz w:val="24"/>
-          <w:szCs w:val="24"/>
-        </w:rPr>
-      </w:pPr>
-      <w:r>
-        <w:rPr>
-          <w:b/>
-          <w:sz w:val="24"/>
-          <w:szCs w:val="24"/>
-        </w:rPr>
-        <w:t>7</w:t>
-      </w:r>
-      <w:r>
-        <w:rPr>
-          <w:b/>
-          <w:sz w:val="24"/>
-          <w:szCs w:val="24"/>
-        </w:rPr>
-        <w:t>.3 Banco de Dados</w:t>
-      </w:r>
-    </w:p>
-    <w:p>
-      <w:pPr>
-        <w:spacing w:line="360" w:lineRule="auto"/>
-        <w:ind w:firstLine="851"/>
-        <w:jc w:val="both"/>
-        <w:rPr>
-          <w:sz w:val="24"/>
-          <w:szCs w:val="24"/>
-        </w:rPr>
-      </w:pPr>
-      <w:r>
-        <w:rPr>
-          <w:sz w:val="24"/>
-          <w:szCs w:val="24"/>
-        </w:rPr>
-        <w:t>O banco de dados relacional terá as seguintes tabelas principais:</w:t>
-      </w:r>
-    </w:p>
-    <w:p>
-      <w:pPr>
-        <w:spacing w:line="360" w:lineRule="auto"/>
-        <w:ind w:firstLine="851"/>
-        <w:jc w:val="both"/>
-        <w:rPr>
-          <w:sz w:val="24"/>
-          <w:szCs w:val="24"/>
-        </w:rPr>
-      </w:pPr>
-    </w:p>
-    <w:p>
-      <w:pPr>
-        <w:spacing w:line="360" w:lineRule="auto"/>
-        <w:ind w:firstLine="851"/>
-        <w:jc w:val="both"/>
-        <w:rPr>
-          <w:sz w:val="24"/>
-          <w:szCs w:val="24"/>
-        </w:rPr>
-      </w:pPr>
-      <w:r>
-        <w:rPr>
-          <w:b/>
-          <w:sz w:val="24"/>
-          <w:szCs w:val="24"/>
-        </w:rPr>
-        <w:t>Usuários:</w:t>
-      </w:r>
-      <w:r>
-        <w:rPr>
-          <w:sz w:val="24"/>
-          <w:szCs w:val="24"/>
-        </w:rPr>
-        <w:t xml:space="preserve"> Dados de login, preferências alimentares, histórico de receitas.</w:t>
-      </w:r>
-    </w:p>
-    <w:p>
-      <w:pPr>
-        <w:spacing w:line="360" w:lineRule="auto"/>
-        <w:ind w:firstLine="851"/>
-        <w:jc w:val="both"/>
-        <w:rPr>
-          <w:sz w:val="24"/>
-          <w:szCs w:val="24"/>
-        </w:rPr>
-      </w:pPr>
-      <w:r>
-        <w:rPr>
-          <w:b/>
-          <w:sz w:val="24"/>
-          <w:szCs w:val="24"/>
-        </w:rPr>
-        <w:t>Receitas:</w:t>
-      </w:r>
-      <w:r>
-        <w:rPr>
-          <w:sz w:val="24"/>
-          <w:szCs w:val="24"/>
-        </w:rPr>
-        <w:t xml:space="preserve"> Título, descrição, ingredientes necessários, instruções, e dados nutricionais.</w:t>
-      </w:r>
-    </w:p>
-    <w:p>
-      <w:pPr>
-        <w:spacing w:line="360" w:lineRule="auto"/>
-        <w:ind w:firstLine="851"/>
-        <w:jc w:val="both"/>
-        <w:rPr>
-          <w:sz w:val="24"/>
-          <w:szCs w:val="24"/>
-        </w:rPr>
-      </w:pPr>
-      <w:r>
-        <w:rPr>
-          <w:b/>
-          <w:sz w:val="24"/>
-          <w:szCs w:val="24"/>
-        </w:rPr>
-        <w:t>Ingredientes:</w:t>
-      </w:r>
-      <w:r>
-        <w:rPr>
-          <w:sz w:val="24"/>
-          <w:szCs w:val="24"/>
-        </w:rPr>
-        <w:t xml:space="preserve"> Nome do ingrediente, categorias, e informações nutricionais.</w:t>
-      </w:r>
-    </w:p>
-    <w:p>
-      <w:pPr>
-        <w:spacing w:line="360" w:lineRule="auto"/>
-        <w:ind w:firstLine="851"/>
-        <w:jc w:val="both"/>
-        <w:rPr>
-          <w:sz w:val="24"/>
-          <w:szCs w:val="24"/>
-        </w:rPr>
-      </w:pPr>
-      <w:r>
-        <w:rPr>
-          <w:b/>
-          <w:sz w:val="24"/>
-          <w:szCs w:val="24"/>
-        </w:rPr>
-        <w:t>Nutrição:</w:t>
-      </w:r>
-      <w:r>
-        <w:rPr>
-          <w:sz w:val="24"/>
-          <w:szCs w:val="24"/>
-        </w:rPr>
-        <w:t xml:space="preserve"> Dados nutricionais detalhados (calorias, proteínas, gorduras, etc.).</w:t>
-      </w:r>
-    </w:p>
-    <w:p>
-      <w:pPr>
-        <w:spacing w:line="360" w:lineRule="auto"/>
-        <w:ind w:firstLine="851"/>
-        <w:jc w:val="both"/>
-        <w:rPr>
-          <w:sz w:val="24"/>
-          <w:szCs w:val="24"/>
-        </w:rPr>
-      </w:pPr>
-    </w:p>
-    <w:p>
-      <w:pPr>
-        <w:spacing w:line="360" w:lineRule="auto"/>
-        <w:jc w:val="both"/>
-        <w:rPr>
-          <w:b/>
-          <w:sz w:val="24"/>
-          <w:szCs w:val="24"/>
-        </w:rPr>
-      </w:pPr>
-      <w:r>
-        <w:rPr>
-          <w:b/>
-          <w:sz w:val="24"/>
-          <w:szCs w:val="24"/>
-        </w:rPr>
-        <w:t>7</w:t>
-      </w:r>
-      <w:r>
-        <w:rPr>
-          <w:b/>
-          <w:sz w:val="24"/>
-          <w:szCs w:val="24"/>
-        </w:rPr>
-        <w:t>.4 Integração com API</w:t>
-      </w:r>
-    </w:p>
-    <w:p>
-      <w:pPr>
-        <w:spacing w:line="360" w:lineRule="auto"/>
-        <w:ind w:firstLine="851"/>
-        <w:jc w:val="both"/>
-        <w:rPr>
-          <w:sz w:val="24"/>
-          <w:szCs w:val="24"/>
-        </w:rPr>
-      </w:pPr>
-      <w:r>
-        <w:rPr>
-          <w:sz w:val="24"/>
-          <w:szCs w:val="24"/>
-        </w:rPr>
-        <w:t>A Spoonacular API será integrada para buscar receitas com base nos ingredientes informados pelo usuário. A integração incluirá:</w:t>
-      </w:r>
-    </w:p>
-    <w:p>
-      <w:pPr>
-        <w:spacing w:line="360" w:lineRule="auto"/>
-        <w:ind w:firstLine="851"/>
-        <w:jc w:val="both"/>
-        <w:rPr>
-          <w:sz w:val="24"/>
-          <w:szCs w:val="24"/>
-        </w:rPr>
-      </w:pPr>
-    </w:p>
-    <w:p>
-      <w:pPr>
-        <w:spacing w:line="360" w:lineRule="auto"/>
-        <w:ind w:firstLine="851"/>
-        <w:jc w:val="both"/>
-        <w:rPr>
-          <w:sz w:val="24"/>
-          <w:szCs w:val="24"/>
-        </w:rPr>
-      </w:pPr>
-      <w:r>
-        <w:rPr>
-          <w:b/>
-          <w:sz w:val="24"/>
-          <w:szCs w:val="24"/>
-        </w:rPr>
-        <w:t>Autenticação:</w:t>
-      </w:r>
-      <w:r>
-        <w:rPr>
-          <w:sz w:val="24"/>
-          <w:szCs w:val="24"/>
-        </w:rPr>
-        <w:t xml:space="preserve"> Uso de chave de API para acessar os endpoints da Spoonacular.</w:t>
-      </w:r>
-    </w:p>
-    <w:p>
-      <w:pPr>
-        <w:spacing w:line="360" w:lineRule="auto"/>
-        <w:ind w:firstLine="851"/>
-        <w:jc w:val="both"/>
-        <w:rPr>
-          <w:sz w:val="24"/>
-          <w:szCs w:val="24"/>
-        </w:rPr>
-      </w:pPr>
-      <w:r>
-        <w:rPr>
-          <w:b/>
-          <w:sz w:val="24"/>
-          <w:szCs w:val="24"/>
-        </w:rPr>
-        <w:lastRenderedPageBreak/>
-        <w:t>Busca por Ingredientes:</w:t>
-      </w:r>
-      <w:r>
-        <w:rPr>
-          <w:sz w:val="24"/>
-          <w:szCs w:val="24"/>
-        </w:rPr>
-        <w:t xml:space="preserve"> Endpoint que retorna receitas baseadas em uma lista de ingredientes.</w:t>
-      </w:r>
-    </w:p>
-    <w:p>
-      <w:pPr>
-        <w:spacing w:line="360" w:lineRule="auto"/>
-        <w:ind w:firstLine="851"/>
-        <w:jc w:val="both"/>
-        <w:rPr>
-          <w:sz w:val="24"/>
-          <w:szCs w:val="24"/>
-        </w:rPr>
-      </w:pPr>
-      <w:r>
-        <w:rPr>
-          <w:b/>
-          <w:sz w:val="24"/>
-          <w:szCs w:val="24"/>
-        </w:rPr>
-        <w:t>Informações Nutricionais:</w:t>
-      </w:r>
-      <w:r>
-        <w:rPr>
-          <w:sz w:val="24"/>
-          <w:szCs w:val="24"/>
-        </w:rPr>
-        <w:t xml:space="preserve"> Endpoint para obter detalhes nutricionais das receitas selecionadas.</w:t>
-      </w:r>
-    </w:p>
-    <w:p>
-      <w:pPr>
-        <w:spacing w:line="360" w:lineRule="auto"/>
-        <w:ind w:firstLine="851"/>
-        <w:jc w:val="both"/>
-        <w:rPr>
-          <w:sz w:val="24"/>
-          <w:szCs w:val="24"/>
-        </w:rPr>
-      </w:pPr>
-    </w:p>
-    <w:p>
-      <w:pPr>
-        <w:spacing w:line="360" w:lineRule="auto"/>
-        <w:jc w:val="both"/>
-        <w:rPr>
-          <w:b/>
-          <w:sz w:val="24"/>
-          <w:szCs w:val="24"/>
-        </w:rPr>
-      </w:pPr>
-      <w:r>
-        <w:rPr>
-          <w:b/>
-          <w:sz w:val="24"/>
-          <w:szCs w:val="24"/>
-        </w:rPr>
-        <w:t>7</w:t>
-      </w:r>
-      <w:r>
-        <w:rPr>
-          <w:b/>
-          <w:sz w:val="24"/>
-          <w:szCs w:val="24"/>
-        </w:rPr>
-        <w:t>.5 Funcionalidades Principais</w:t>
-      </w:r>
-    </w:p>
-    <w:p>
-      <w:pPr>
-        <w:spacing w:line="360" w:lineRule="auto"/>
-        <w:ind w:firstLine="851"/>
-        <w:jc w:val="both"/>
-        <w:rPr>
-          <w:sz w:val="24"/>
-          <w:szCs w:val="24"/>
-        </w:rPr>
-      </w:pPr>
-      <w:r>
-        <w:rPr>
-          <w:b/>
-          <w:sz w:val="24"/>
-          <w:szCs w:val="24"/>
-        </w:rPr>
-        <w:t>Busca de Receitas:</w:t>
-      </w:r>
-      <w:r>
-        <w:rPr>
-          <w:sz w:val="24"/>
-          <w:szCs w:val="24"/>
-        </w:rPr>
-        <w:t xml:space="preserve"> Baseada nos ingredientes inseridos pelo usuário.</w:t>
-      </w:r>
-    </w:p>
-    <w:p>
-      <w:pPr>
-        <w:spacing w:line="360" w:lineRule="auto"/>
-        <w:ind w:firstLine="851"/>
-        <w:jc w:val="both"/>
-        <w:rPr>
-          <w:sz w:val="24"/>
-          <w:szCs w:val="24"/>
-        </w:rPr>
-      </w:pPr>
-      <w:r>
-        <w:rPr>
-          <w:b/>
-          <w:sz w:val="24"/>
-          <w:szCs w:val="24"/>
-        </w:rPr>
-        <w:t>Recomendações de Porções:</w:t>
-      </w:r>
-      <w:r>
-        <w:rPr>
-          <w:sz w:val="24"/>
-          <w:szCs w:val="24"/>
-        </w:rPr>
-        <w:t xml:space="preserve"> Sugestões de porções ajustadas ao número de pessoas ou preferências do usuário.</w:t>
-      </w:r>
-    </w:p>
-    <w:p>
-      <w:pPr>
-        <w:spacing w:line="360" w:lineRule="auto"/>
-        <w:ind w:firstLine="851"/>
-        <w:jc w:val="both"/>
-        <w:rPr>
-          <w:sz w:val="24"/>
-          <w:szCs w:val="24"/>
-        </w:rPr>
-      </w:pPr>
-      <w:r>
-        <w:rPr>
-          <w:b/>
-          <w:sz w:val="24"/>
-          <w:szCs w:val="24"/>
-        </w:rPr>
-        <w:t>Cálculo Nutricional:</w:t>
-      </w:r>
-      <w:r>
-        <w:rPr>
-          <w:sz w:val="24"/>
-          <w:szCs w:val="24"/>
-        </w:rPr>
-        <w:t xml:space="preserve"> Exibição de informações nutricionais detalhadas para cada receita, com base nos dados fornecidos pela Spoonacular API.</w:t>
-      </w:r>
-    </w:p>
-    <w:p>
-      <w:pPr>
-        <w:spacing w:line="360" w:lineRule="auto"/>
-        <w:ind w:firstLine="851"/>
-        <w:jc w:val="both"/>
-        <w:rPr>
-          <w:sz w:val="24"/>
-          <w:szCs w:val="24"/>
-        </w:rPr>
-      </w:pPr>
-    </w:p>
-    <w:p>
-      <w:pPr>
-        <w:spacing w:line="360" w:lineRule="auto"/>
-        <w:jc w:val="both"/>
-        <w:rPr>
-          <w:b/>
-          <w:sz w:val="24"/>
-          <w:szCs w:val="24"/>
-        </w:rPr>
-      </w:pPr>
-      <w:r>
-        <w:rPr>
-          <w:b/>
-          <w:sz w:val="24"/>
-          <w:szCs w:val="24"/>
-        </w:rPr>
-        <w:t>7</w:t>
-      </w:r>
-      <w:r>
-        <w:rPr>
-          <w:b/>
-          <w:sz w:val="24"/>
-          <w:szCs w:val="24"/>
-        </w:rPr>
-        <w:t>.6 Testes e Qualidade</w:t>
-      </w:r>
-    </w:p>
-    <w:p>
-      <w:pPr>
-        <w:spacing w:line="360" w:lineRule="auto"/>
-        <w:ind w:firstLine="851"/>
-        <w:jc w:val="both"/>
-        <w:rPr>
-          <w:sz w:val="24"/>
-          <w:szCs w:val="24"/>
-        </w:rPr>
-      </w:pPr>
-      <w:r>
-        <w:rPr>
-          <w:b/>
-          <w:sz w:val="24"/>
-          <w:szCs w:val="24"/>
-        </w:rPr>
-        <w:t>Testes Unitários:</w:t>
-      </w:r>
-      <w:r>
-        <w:rPr>
-          <w:sz w:val="24"/>
-          <w:szCs w:val="24"/>
-        </w:rPr>
-        <w:t xml:space="preserve"> Cobrirão as funções principais do backend, como processamento de dados e integração com a API.</w:t>
-      </w:r>
-    </w:p>
-    <w:p>
-      <w:pPr>
-        <w:spacing w:line="360" w:lineRule="auto"/>
-        <w:ind w:firstLine="851"/>
-        <w:jc w:val="both"/>
-        <w:rPr>
-          <w:sz w:val="24"/>
-          <w:szCs w:val="24"/>
-        </w:rPr>
-      </w:pPr>
-      <w:r>
-        <w:rPr>
-          <w:b/>
-          <w:sz w:val="24"/>
-          <w:szCs w:val="24"/>
-        </w:rPr>
-        <w:t>Testes de Integração:</w:t>
-      </w:r>
-      <w:r>
-        <w:rPr>
-          <w:sz w:val="24"/>
-          <w:szCs w:val="24"/>
-        </w:rPr>
-        <w:t xml:space="preserve"> Garantirão que todas as partes do sistema (frontend, backend e banco de dados) funcionem harmoniosamente.</w:t>
-      </w:r>
-    </w:p>
-    <w:p>
-      <w:pPr>
-        <w:spacing w:line="360" w:lineRule="auto"/>
-        <w:ind w:firstLine="851"/>
-        <w:jc w:val="both"/>
-        <w:rPr>
-          <w:sz w:val="24"/>
-          <w:szCs w:val="24"/>
-        </w:rPr>
-      </w:pPr>
-      <w:r>
-        <w:rPr>
-          <w:b/>
-          <w:sz w:val="24"/>
-          <w:szCs w:val="24"/>
-        </w:rPr>
-        <w:t>Testes de Usabilidade:</w:t>
-      </w:r>
-      <w:r>
-        <w:rPr>
-          <w:sz w:val="24"/>
-          <w:szCs w:val="24"/>
-        </w:rPr>
-        <w:t xml:space="preserve"> Serão realizados com usuários reais para garantir que a aplicação seja fácil de usar e cumpra suas promessas.</w:t>
-      </w:r>
-    </w:p>
-    <w:p>
-      <w:pPr>
-        <w:spacing w:line="360" w:lineRule="auto"/>
-        <w:ind w:firstLine="851"/>
-        <w:jc w:val="both"/>
-        <w:rPr>
-          <w:sz w:val="24"/>
-          <w:szCs w:val="24"/>
-        </w:rPr>
-      </w:pPr>
-    </w:p>
-    <w:p>
-      <w:pPr>
-        <w:spacing w:line="360" w:lineRule="auto"/>
-        <w:jc w:val="both"/>
-        <w:rPr>
-          <w:b/>
-          <w:sz w:val="24"/>
-          <w:szCs w:val="24"/>
-        </w:rPr>
-      </w:pPr>
-      <w:r>
-        <w:rPr>
-          <w:b/>
-          <w:sz w:val="24"/>
-          <w:szCs w:val="24"/>
-        </w:rPr>
-        <w:t>8</w:t>
-      </w:r>
-      <w:r>
-        <w:rPr>
-          <w:b/>
-          <w:sz w:val="24"/>
-          <w:szCs w:val="24"/>
-        </w:rPr>
-        <w:t>. Documentação e Entrega</w:t>
-      </w:r>
-    </w:p>
-    <w:p>
-      <w:pPr>
-        <w:spacing w:line="360" w:lineRule="auto"/>
-        <w:jc w:val="both"/>
-        <w:rPr>
-          <w:b/>
-          <w:sz w:val="24"/>
-          <w:szCs w:val="24"/>
-        </w:rPr>
-      </w:pPr>
-    </w:p>
-    <w:p>
-      <w:pPr>
-        <w:spacing w:line="360" w:lineRule="auto"/>
-        <w:jc w:val="both"/>
-        <w:rPr>
-          <w:b/>
-          <w:sz w:val="24"/>
-          <w:szCs w:val="24"/>
-        </w:rPr>
-      </w:pPr>
-      <w:r>
-        <w:rPr>
-          <w:b/>
-          <w:sz w:val="24"/>
-          <w:szCs w:val="24"/>
-        </w:rPr>
-        <w:t>8</w:t>
-      </w:r>
-      <w:r>
-        <w:rPr>
-          <w:b/>
-          <w:sz w:val="24"/>
-          <w:szCs w:val="24"/>
-        </w:rPr>
-        <w:t>.1 Documentação Técnica</w:t>
-      </w:r>
-    </w:p>
-    <w:p>
-      <w:pPr>
-        <w:spacing w:line="360" w:lineRule="auto"/>
-        <w:ind w:firstLine="851"/>
-        <w:jc w:val="both"/>
-        <w:rPr>
-          <w:sz w:val="24"/>
-          <w:szCs w:val="24"/>
-        </w:rPr>
-      </w:pPr>
-      <w:r>
-        <w:rPr>
-          <w:sz w:val="24"/>
-          <w:szCs w:val="24"/>
-        </w:rPr>
-        <w:t>A documentação incluirá:</w:t>
-      </w:r>
-    </w:p>
-    <w:p>
-      <w:pPr>
-        <w:spacing w:line="360" w:lineRule="auto"/>
-        <w:ind w:firstLine="851"/>
-        <w:jc w:val="both"/>
-        <w:rPr>
-          <w:sz w:val="24"/>
-          <w:szCs w:val="24"/>
-        </w:rPr>
-      </w:pPr>
-    </w:p>
-    <w:p>
-      <w:pPr>
-        <w:spacing w:line="360" w:lineRule="auto"/>
-        <w:ind w:firstLine="851"/>
-        <w:jc w:val="both"/>
-        <w:rPr>
-          <w:sz w:val="24"/>
-          <w:szCs w:val="24"/>
-        </w:rPr>
-      </w:pPr>
-      <w:r>
-        <w:rPr>
-          <w:b/>
-          <w:sz w:val="24"/>
-          <w:szCs w:val="24"/>
-        </w:rPr>
-        <w:t xml:space="preserve">Diagrama de Arquitetura: </w:t>
-      </w:r>
-      <w:r>
-        <w:rPr>
-          <w:sz w:val="24"/>
-          <w:szCs w:val="24"/>
-        </w:rPr>
-        <w:t>Representação visual dos componentes do sistema e suas interações.</w:t>
-      </w:r>
-    </w:p>
-    <w:p>
-      <w:pPr>
-        <w:spacing w:line="360" w:lineRule="auto"/>
-        <w:ind w:firstLine="851"/>
-        <w:jc w:val="both"/>
-        <w:rPr>
-          <w:sz w:val="24"/>
-          <w:szCs w:val="24"/>
-        </w:rPr>
-      </w:pPr>
-      <w:r>
-        <w:rPr>
-          <w:b/>
-          <w:sz w:val="24"/>
-          <w:szCs w:val="24"/>
-        </w:rPr>
-        <w:t>Configuração do Ambiente:</w:t>
-      </w:r>
-      <w:r>
-        <w:rPr>
-          <w:sz w:val="24"/>
-          <w:szCs w:val="24"/>
-        </w:rPr>
-        <w:t xml:space="preserve"> Guia passo a passo para configurar o ambiente de desenvolvimento.</w:t>
-      </w:r>
-    </w:p>
-    <w:p>
-      <w:pPr>
-        <w:spacing w:line="360" w:lineRule="auto"/>
-        <w:ind w:firstLine="851"/>
-        <w:jc w:val="both"/>
-        <w:rPr>
-          <w:sz w:val="24"/>
-          <w:szCs w:val="24"/>
-        </w:rPr>
-      </w:pPr>
-      <w:r>
-        <w:rPr>
-          <w:b/>
-          <w:sz w:val="24"/>
-          <w:szCs w:val="24"/>
-        </w:rPr>
-        <w:t>Esquema do Banco de Dados:</w:t>
-      </w:r>
-      <w:r>
-        <w:rPr>
-          <w:sz w:val="24"/>
-          <w:szCs w:val="24"/>
-        </w:rPr>
-        <w:t xml:space="preserve"> Descrição das tabelas, colunas e relacionamentos.</w:t>
-      </w:r>
-    </w:p>
-    <w:p>
-      <w:pPr>
-        <w:spacing w:line="360" w:lineRule="auto"/>
-        <w:ind w:firstLine="851"/>
-        <w:jc w:val="both"/>
-        <w:rPr>
-          <w:sz w:val="24"/>
-          <w:szCs w:val="24"/>
-        </w:rPr>
-      </w:pPr>
-      <w:r>
-        <w:rPr>
-          <w:b/>
-          <w:sz w:val="24"/>
-          <w:szCs w:val="24"/>
-        </w:rPr>
-        <w:t>Detalhes da API:</w:t>
-      </w:r>
-      <w:r>
-        <w:rPr>
-          <w:sz w:val="24"/>
-          <w:szCs w:val="24"/>
-        </w:rPr>
-        <w:t xml:space="preserve"> Documentação sobre as chamadas de API, parâmetros, e exemplos de uso.</w:t>
-      </w:r>
-    </w:p>
-    <w:p>
-      <w:pPr>
-        <w:spacing w:line="360" w:lineRule="auto"/>
-        <w:ind w:firstLine="851"/>
-        <w:jc w:val="both"/>
-        <w:rPr>
-          <w:sz w:val="24"/>
-          <w:szCs w:val="24"/>
-        </w:rPr>
-      </w:pPr>
-      <w:r>
-        <w:rPr>
-          <w:b/>
-          <w:sz w:val="24"/>
-          <w:szCs w:val="24"/>
-        </w:rPr>
-        <w:lastRenderedPageBreak/>
-        <w:t>Guia de Testes:</w:t>
-      </w:r>
-      <w:r>
-        <w:rPr>
-          <w:sz w:val="24"/>
-          <w:szCs w:val="24"/>
-        </w:rPr>
-        <w:t xml:space="preserve"> Procedimentos de teste, incluindo casos de teste e como executá-los.</w:t>
-      </w:r>
-    </w:p>
-    <w:p>
-      <w:pPr>
-        <w:spacing w:line="360" w:lineRule="auto"/>
-        <w:ind w:firstLine="851"/>
-        <w:jc w:val="both"/>
-        <w:rPr>
-          <w:sz w:val="24"/>
-          <w:szCs w:val="24"/>
-        </w:rPr>
-      </w:pPr>
-    </w:p>
-    <w:p>
-      <w:pPr>
-        <w:spacing w:line="360" w:lineRule="auto"/>
-        <w:jc w:val="both"/>
-        <w:rPr>
-          <w:b/>
-          <w:sz w:val="24"/>
-          <w:szCs w:val="24"/>
-        </w:rPr>
-      </w:pPr>
-      <w:r>
-        <w:rPr>
-          <w:b/>
-          <w:sz w:val="24"/>
-          <w:szCs w:val="24"/>
-        </w:rPr>
-        <w:t>8</w:t>
-      </w:r>
-      <w:r>
-        <w:rPr>
-          <w:b/>
-          <w:sz w:val="24"/>
-          <w:szCs w:val="24"/>
-        </w:rPr>
-        <w:t>.2 Manual do Usuário</w:t>
-      </w:r>
-    </w:p>
-    <w:p>
-      <w:pPr>
-        <w:spacing w:line="360" w:lineRule="auto"/>
-        <w:jc w:val="both"/>
-        <w:rPr>
-          <w:b/>
-          <w:bCs/>
-          <w:sz w:val="24"/>
-          <w:szCs w:val="24"/>
-        </w:rPr>
-      </w:pPr>
-    </w:p>
-    <w:p>
-      <w:pPr>
-        <w:spacing w:line="360" w:lineRule="auto"/>
-        <w:jc w:val="both"/>
-        <w:rPr>
-          <w:b/>
-          <w:bCs/>
-          <w:sz w:val="24"/>
-          <w:szCs w:val="24"/>
-        </w:rPr>
-      </w:pPr>
-      <w:r>
-        <w:rPr>
-          <w:b/>
-          <w:bCs/>
-          <w:sz w:val="24"/>
-          <w:szCs w:val="24"/>
-        </w:rPr>
-        <w:t>1.</w:t>
-      </w:r>
-      <w:r>
-        <w:rPr>
-          <w:b/>
-          <w:bCs/>
-          <w:sz w:val="24"/>
-          <w:szCs w:val="24"/>
-        </w:rPr>
-        <w:t xml:space="preserve"> Acesso ao Sistema</w:t>
-      </w:r>
-    </w:p>
-    <w:p>
-      <w:pPr>
-        <w:spacing w:line="360" w:lineRule="auto"/>
-        <w:ind w:firstLine="851"/>
-        <w:jc w:val="both"/>
-        <w:rPr>
-          <w:sz w:val="24"/>
-          <w:szCs w:val="24"/>
-        </w:rPr>
-      </w:pPr>
-      <w:r>
-        <w:rPr>
-          <w:b/>
-          <w:bCs/>
-          <w:sz w:val="24"/>
-          <w:szCs w:val="24"/>
-        </w:rPr>
-        <w:t>Cadastro:</w:t>
-      </w:r>
-      <w:r>
-        <w:rPr>
-          <w:sz w:val="24"/>
-          <w:szCs w:val="24"/>
-        </w:rPr>
-        <w:t xml:space="preserve"> O usuário deve acessar a página de cadastro, inserir suas informações e criar uma senha. Após o cadastro, ele será redirecionado para a página de login.</w:t>
-      </w:r>
-    </w:p>
-    <w:p>
-      <w:pPr>
-        <w:spacing w:line="360" w:lineRule="auto"/>
-        <w:ind w:firstLine="851"/>
-        <w:jc w:val="both"/>
-        <w:rPr>
-          <w:sz w:val="24"/>
-          <w:szCs w:val="24"/>
-        </w:rPr>
-      </w:pPr>
-      <w:r>
-        <w:rPr>
-          <w:b/>
-          <w:bCs/>
-          <w:sz w:val="24"/>
-          <w:szCs w:val="24"/>
-        </w:rPr>
-        <w:t>Login:</w:t>
-      </w:r>
-      <w:r>
-        <w:rPr>
-          <w:sz w:val="24"/>
-          <w:szCs w:val="24"/>
-        </w:rPr>
-        <w:t xml:space="preserve"> Para acessar a aplicação, insira seu e-mail e senha na página de login. Em caso de perda de senha, use a opção de recuperação.</w:t>
-      </w:r>
-    </w:p>
-    <w:p>
-      <w:pPr>
-        <w:spacing w:line="360" w:lineRule="auto"/>
-        <w:ind w:left="720"/>
-        <w:jc w:val="both"/>
-        <w:rPr>
-          <w:sz w:val="24"/>
-          <w:szCs w:val="24"/>
-        </w:rPr>
-      </w:pPr>
-    </w:p>
-    <w:p>
-      <w:pPr>
-        <w:spacing w:line="360" w:lineRule="auto"/>
-        <w:jc w:val="both"/>
-        <w:rPr>
-          <w:b/>
-          <w:bCs/>
-          <w:sz w:val="24"/>
-          <w:szCs w:val="24"/>
-        </w:rPr>
-      </w:pPr>
-      <w:r>
-        <w:rPr>
-          <w:b/>
-          <w:bCs/>
-          <w:sz w:val="24"/>
-          <w:szCs w:val="24"/>
-        </w:rPr>
-        <w:t>2</w:t>
-      </w:r>
-      <w:r>
-        <w:rPr>
-          <w:b/>
-          <w:bCs/>
-          <w:sz w:val="24"/>
-          <w:szCs w:val="24"/>
-        </w:rPr>
-        <w:t>.</w:t>
-      </w:r>
-      <w:r>
-        <w:rPr>
-          <w:b/>
-          <w:bCs/>
-          <w:sz w:val="24"/>
-          <w:szCs w:val="24"/>
-        </w:rPr>
-        <w:t xml:space="preserve"> Pesquisa por Ingredientes</w:t>
-      </w:r>
-    </w:p>
-    <w:p>
-      <w:pPr>
-        <w:spacing w:line="360" w:lineRule="auto"/>
-        <w:ind w:firstLine="851"/>
-        <w:jc w:val="both"/>
-        <w:rPr>
-          <w:sz w:val="24"/>
-          <w:szCs w:val="24"/>
-        </w:rPr>
-      </w:pPr>
-      <w:r>
-        <w:rPr>
-          <w:b/>
-          <w:bCs/>
-          <w:sz w:val="24"/>
-          <w:szCs w:val="24"/>
-        </w:rPr>
-        <w:t>Inserir Ingredientes:</w:t>
-      </w:r>
-      <w:r>
-        <w:rPr>
-          <w:sz w:val="24"/>
-          <w:szCs w:val="24"/>
-        </w:rPr>
-        <w:t xml:space="preserve"> No campo de pesquisa do dashboard, insira os ingredientes que você tem em casa e clique em "Gerar Receitas".</w:t>
-      </w:r>
-    </w:p>
-    <w:p>
-      <w:pPr>
-        <w:spacing w:line="360" w:lineRule="auto"/>
-        <w:ind w:firstLine="851"/>
-        <w:jc w:val="both"/>
-        <w:rPr>
-          <w:sz w:val="24"/>
-          <w:szCs w:val="24"/>
-        </w:rPr>
-      </w:pPr>
-      <w:r>
-        <w:rPr>
-          <w:b/>
-          <w:bCs/>
-          <w:sz w:val="24"/>
-          <w:szCs w:val="24"/>
-        </w:rPr>
-        <w:t>Visualizar Resultados:</w:t>
-      </w:r>
-      <w:r>
-        <w:rPr>
-          <w:sz w:val="24"/>
-          <w:szCs w:val="24"/>
-        </w:rPr>
-        <w:t xml:space="preserve"> A aplicação exibirá uma lista de receitas relacionadas aos ingredientes inseridos. Se desejar, salve suas receitas favoritas para consulta posterior.</w:t>
-      </w:r>
-    </w:p>
-    <w:p>
-      <w:pPr>
-        <w:spacing w:line="360" w:lineRule="auto"/>
-        <w:ind w:left="720"/>
-        <w:jc w:val="both"/>
-        <w:rPr>
-          <w:sz w:val="24"/>
-          <w:szCs w:val="24"/>
-        </w:rPr>
-      </w:pPr>
-    </w:p>
-    <w:p>
-      <w:pPr>
-        <w:spacing w:line="360" w:lineRule="auto"/>
-        <w:jc w:val="both"/>
-        <w:rPr>
-          <w:b/>
-          <w:bCs/>
-          <w:sz w:val="24"/>
-          <w:szCs w:val="24"/>
-        </w:rPr>
-      </w:pPr>
-      <w:r>
-        <w:rPr>
-          <w:b/>
-          <w:bCs/>
-          <w:sz w:val="24"/>
-          <w:szCs w:val="24"/>
-        </w:rPr>
-        <w:t>3</w:t>
-      </w:r>
-      <w:r>
-        <w:rPr>
-          <w:b/>
-          <w:bCs/>
-          <w:sz w:val="24"/>
-          <w:szCs w:val="24"/>
-        </w:rPr>
-        <w:t>.</w:t>
-      </w:r>
-      <w:r>
-        <w:rPr>
-          <w:b/>
-          <w:bCs/>
-          <w:sz w:val="24"/>
-          <w:szCs w:val="24"/>
-        </w:rPr>
-        <w:t xml:space="preserve"> Navegação no Dashboard</w:t>
-      </w:r>
-    </w:p>
-    <w:p>
-      <w:pPr>
-        <w:spacing w:line="360" w:lineRule="auto"/>
-        <w:ind w:firstLine="851"/>
-        <w:jc w:val="both"/>
-        <w:rPr>
-          <w:sz w:val="24"/>
-          <w:szCs w:val="24"/>
-        </w:rPr>
-      </w:pPr>
-      <w:r>
-        <w:rPr>
-          <w:b/>
-          <w:bCs/>
-          <w:sz w:val="24"/>
-          <w:szCs w:val="24"/>
-        </w:rPr>
-        <w:t>Histórico de Receitas:</w:t>
-      </w:r>
-      <w:r>
-        <w:rPr>
-          <w:sz w:val="24"/>
-          <w:szCs w:val="24"/>
-        </w:rPr>
-        <w:t xml:space="preserve"> Acesse o histórico de receitas no painel principal do dashboard. Use os filtros para organizar suas receitas por data ou categoria.</w:t>
-      </w:r>
-    </w:p>
-    <w:p>
-      <w:pPr>
-        <w:spacing w:line="360" w:lineRule="auto"/>
-        <w:ind w:firstLine="851"/>
-        <w:jc w:val="both"/>
-        <w:rPr>
-          <w:sz w:val="24"/>
-          <w:szCs w:val="24"/>
-        </w:rPr>
-      </w:pPr>
-      <w:r>
-        <w:rPr>
-          <w:b/>
-          <w:bCs/>
-          <w:sz w:val="24"/>
-          <w:szCs w:val="24"/>
-        </w:rPr>
-        <w:t>Opções de Perfil:</w:t>
-      </w:r>
-      <w:r>
-        <w:rPr>
-          <w:sz w:val="24"/>
-          <w:szCs w:val="24"/>
-        </w:rPr>
-        <w:t xml:space="preserve"> Acesse a seção de perfil para alterar suas informações ou fazer logout da aplicação.</w:t>
-      </w:r>
-    </w:p>
-    <w:p>
-      <w:pPr>
-        <w:spacing w:line="360" w:lineRule="auto"/>
-        <w:ind w:firstLine="851"/>
-        <w:jc w:val="both"/>
-        <w:rPr>
-          <w:sz w:val="24"/>
-          <w:szCs w:val="24"/>
-        </w:rPr>
-      </w:pPr>
-    </w:p>
     <w:sectPr>
-      <w:footerReference w:type="default" r:id="rId18"/>
+      <w:footerReference w:type="default" r:id="rId19"/>
       <w:pgSz w:w="11909" w:h="16834"/>
       <w:pgMar w:top="1701" w:right="1134" w:bottom="1134" w:left="1701" w:header="720" w:footer="720" w:gutter="0"/>
       <w:cols w:space="720"/>
@@ -9015,7 +9152,7 @@
         <w:noProof/>
         <w:color w:val="000000"/>
       </w:rPr>
-      <w:t>15</w:t>
+      <w:t>12</w:t>
     </w:r>
     <w:r>
       <w:rPr>
@@ -11665,7 +11802,7 @@
 </file>
 
 <file path=customXml/itemProps1.xml><?xml version="1.0" encoding="utf-8"?>
-<ds:datastoreItem xmlns:ds="http://schemas.openxmlformats.org/officeDocument/2006/customXml" ds:itemID="{83E7DB35-FAD2-4619-8F89-70F78E897065}">
+<ds:datastoreItem xmlns:ds="http://schemas.openxmlformats.org/officeDocument/2006/customXml" ds:itemID="{97DE67B6-CEAE-44CC-A6A7-CF3A621E9524}">
   <ds:schemaRefs>
     <ds:schemaRef ds:uri="http://schemas.openxmlformats.org/officeDocument/2006/bibliography"/>
   </ds:schemaRefs>
